--- a/Documentos/Manual do Usuário.docx
+++ b/Documentos/Manual do Usuário.docx
@@ -40,68 +40,7 @@
             <w:t>Faculdade de Tecnologia Limeira – FT</w:t>
           </w:r>
         </w:p>
-        <w:p>
-          <w:r>
-            <w:rPr>
-              <w:noProof/>
-            </w:rPr>
-            <w:drawing>
-              <wp:anchor distT="0" distB="0" distL="114300" distR="114300" simplePos="0" relativeHeight="251660288" behindDoc="1" locked="0" layoutInCell="1" allowOverlap="1" wp14:anchorId="2CC87EAF" wp14:editId="22B0D106">
-                <wp:simplePos x="0" y="0"/>
-                <wp:positionH relativeFrom="margin">
-                  <wp:align>right</wp:align>
-                </wp:positionH>
-                <wp:positionV relativeFrom="paragraph">
-                  <wp:posOffset>224958</wp:posOffset>
-                </wp:positionV>
-                <wp:extent cx="5915608" cy="4913622"/>
-                <wp:effectExtent l="0" t="0" r="0" b="1905"/>
-                <wp:wrapNone/>
-                <wp:docPr id="3" name="Imagem 3"/>
-                <wp:cNvGraphicFramePr>
-                  <a:graphicFrameLocks xmlns:a="http://schemas.openxmlformats.org/drawingml/2006/main" noChangeAspect="1"/>
-                </wp:cNvGraphicFramePr>
-                <a:graphic xmlns:a="http://schemas.openxmlformats.org/drawingml/2006/main">
-                  <a:graphicData uri="http://schemas.openxmlformats.org/drawingml/2006/picture">
-                    <pic:pic xmlns:pic="http://schemas.openxmlformats.org/drawingml/2006/picture">
-                      <pic:nvPicPr>
-                        <pic:cNvPr id="3" name="almaço.png"/>
-                        <pic:cNvPicPr/>
-                      </pic:nvPicPr>
-                      <pic:blipFill>
-                        <a:blip r:embed="rId11">
-                          <a:extLst>
-                            <a:ext uri="{28A0092B-C50C-407E-A947-70E740481C1C}">
-                              <a14:useLocalDpi xmlns:a14="http://schemas.microsoft.com/office/drawing/2010/main" val="0"/>
-                            </a:ext>
-                          </a:extLst>
-                        </a:blip>
-                        <a:stretch>
-                          <a:fillRect/>
-                        </a:stretch>
-                      </pic:blipFill>
-                      <pic:spPr>
-                        <a:xfrm>
-                          <a:off x="0" y="0"/>
-                          <a:ext cx="5915608" cy="4913622"/>
-                        </a:xfrm>
-                        <a:prstGeom prst="rect">
-                          <a:avLst/>
-                        </a:prstGeom>
-                      </pic:spPr>
-                    </pic:pic>
-                  </a:graphicData>
-                </a:graphic>
-                <wp14:sizeRelH relativeFrom="margin">
-                  <wp14:pctWidth>0</wp14:pctWidth>
-                </wp14:sizeRelH>
-                <wp14:sizeRelV relativeFrom="margin">
-                  <wp14:pctHeight>0</wp14:pctHeight>
-                </wp14:sizeRelV>
-              </wp:anchor>
-            </w:drawing>
-          </w:r>
-        </w:p>
+        <w:p/>
         <w:p>
           <w:r>
             <w:rPr>
@@ -110,16 +49,16 @@
             <mc:AlternateContent>
               <mc:Choice Requires="wps">
                 <w:drawing>
-                  <wp:anchor distT="0" distB="0" distL="114300" distR="114300" simplePos="0" relativeHeight="251659264" behindDoc="0" locked="0" layoutInCell="1" allowOverlap="0" wp14:anchorId="5460ABE3" wp14:editId="1BAEF54A">
+                  <wp:anchor distT="0" distB="0" distL="114300" distR="114300" simplePos="0" relativeHeight="251659264" behindDoc="0" locked="0" layoutInCell="1" allowOverlap="0" wp14:anchorId="53973790" wp14:editId="6B3B69D3">
                     <wp:simplePos x="0" y="0"/>
                     <wp:positionH relativeFrom="margin">
                       <wp:align>left</wp:align>
                     </wp:positionH>
                     <wp:positionV relativeFrom="page">
-                      <wp:posOffset>7221894</wp:posOffset>
+                      <wp:posOffset>6080760</wp:posOffset>
                     </wp:positionV>
-                    <wp:extent cx="6400800" cy="2575249"/>
-                    <wp:effectExtent l="0" t="0" r="10795" b="0"/>
+                    <wp:extent cx="6400800" cy="3383280"/>
+                    <wp:effectExtent l="0" t="0" r="10795" b="7620"/>
                     <wp:wrapNone/>
                     <wp:docPr id="6" name="Text Box 6" descr="Título, Subtítulo e Resumo"/>
                     <wp:cNvGraphicFramePr/>
@@ -130,7 +69,7 @@
                           <wps:spPr>
                             <a:xfrm>
                               <a:off x="0" y="0"/>
-                              <a:ext cx="6400800" cy="2575249"/>
+                              <a:ext cx="6400800" cy="3383280"/>
                             </a:xfrm>
                             <a:prstGeom prst="rect">
                               <a:avLst/>
@@ -235,24 +174,8 @@
                               </w:p>
                               <w:p>
                                 <w:pPr>
-                                  <w:pStyle w:val="Subttulo"/>
-                                  <w:spacing w:before="0" w:after="0"/>
-                                  <w:rPr>
-                                    <w:sz w:val="28"/>
-                                    <w:szCs w:val="28"/>
-                                  </w:rPr>
-                                </w:pPr>
-                                <w:r>
-                                  <w:rPr>
-                                    <w:sz w:val="28"/>
-                                    <w:szCs w:val="28"/>
-                                  </w:rPr>
-                                  <w:t>2016</w:t>
-                                </w:r>
-                              </w:p>
-                              <w:p>
-                                <w:pPr>
                                   <w:pStyle w:val="Resumo"/>
+                                  <w:jc w:val="both"/>
                                 </w:pPr>
                                 <w:sdt>
                                   <w:sdtPr>
@@ -271,6 +194,36 @@
                                     </w:r>
                                   </w:sdtContent>
                                 </w:sdt>
+                              </w:p>
+                              <w:p>
+                                <w:pPr>
+                                  <w:pStyle w:val="Subttulo"/>
+                                  <w:spacing w:before="0" w:after="0"/>
+                                  <w:jc w:val="center"/>
+                                  <w:rPr>
+                                    <w:sz w:val="28"/>
+                                    <w:szCs w:val="28"/>
+                                  </w:rPr>
+                                </w:pPr>
+                              </w:p>
+                              <w:p/>
+                              <w:p>
+                                <w:pPr>
+                                  <w:pStyle w:val="Subttulo"/>
+                                  <w:spacing w:before="0" w:after="0"/>
+                                  <w:jc w:val="center"/>
+                                  <w:rPr>
+                                    <w:sz w:val="28"/>
+                                    <w:szCs w:val="28"/>
+                                  </w:rPr>
+                                </w:pPr>
+                                <w:r>
+                                  <w:rPr>
+                                    <w:sz w:val="28"/>
+                                    <w:szCs w:val="28"/>
+                                  </w:rPr>
+                                  <w:t>2016</w:t>
+                                </w:r>
                               </w:p>
                             </w:txbxContent>
                           </wps:txbx>
@@ -294,11 +247,11 @@
               </mc:Choice>
               <mc:Fallback>
                 <w:pict>
-                  <v:shapetype w14:anchorId="5460ABE3" id="_x0000_t202" coordsize="21600,21600" o:spt="202" path="m,l,21600r21600,l21600,xe">
+                  <v:shapetype w14:anchorId="53973790" id="_x0000_t202" coordsize="21600,21600" o:spt="202" path="m,l,21600r21600,l21600,xe">
                     <v:stroke joinstyle="miter"/>
                     <v:path gradientshapeok="t" o:connecttype="rect"/>
                   </v:shapetype>
-                  <v:shape id="Text Box 6" o:spid="_x0000_s1026" type="#_x0000_t202" alt="Título, Subtítulo e Resumo" style="position:absolute;margin-left:0;margin-top:568.65pt;width:7in;height:202.8pt;z-index:251659264;visibility:visible;mso-wrap-style:square;mso-width-percent:825;mso-height-percent:0;mso-wrap-distance-left:9pt;mso-wrap-distance-top:0;mso-wrap-distance-right:9pt;mso-wrap-distance-bottom:0;mso-position-horizontal:left;mso-position-horizontal-relative:margin;mso-position-vertical:absolute;mso-position-vertical-relative:page;mso-width-percent:825;mso-height-percent:0;mso-width-relative:page;mso-height-relative:page;v-text-anchor:bottom" o:gfxdata="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" o:allowoverlap="f" filled="f" stroked="f" strokeweight=".5pt">
+                  <v:shape id="Text Box 6" o:spid="_x0000_s1026" type="#_x0000_t202" alt="Título, Subtítulo e Resumo" style="position:absolute;margin-left:0;margin-top:478.8pt;width:7in;height:266.4pt;z-index:251659264;visibility:visible;mso-wrap-style:square;mso-width-percent:825;mso-height-percent:0;mso-wrap-distance-left:9pt;mso-wrap-distance-top:0;mso-wrap-distance-right:9pt;mso-wrap-distance-bottom:0;mso-position-horizontal:left;mso-position-horizontal-relative:margin;mso-position-vertical:absolute;mso-position-vertical-relative:page;mso-width-percent:825;mso-height-percent:0;mso-width-relative:page;mso-height-relative:page;v-text-anchor:bottom" o:gfxdata="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" o:allowoverlap="f" filled="f" stroked="f" strokeweight=".5pt">
                     <v:textbox inset="0,0,0,0">
                       <w:txbxContent>
                         <w:p>
@@ -393,24 +346,8 @@
                         </w:p>
                         <w:p>
                           <w:pPr>
-                            <w:pStyle w:val="Subttulo"/>
-                            <w:spacing w:before="0" w:after="0"/>
-                            <w:rPr>
-                              <w:sz w:val="28"/>
-                              <w:szCs w:val="28"/>
-                            </w:rPr>
-                          </w:pPr>
-                          <w:r>
-                            <w:rPr>
-                              <w:sz w:val="28"/>
-                              <w:szCs w:val="28"/>
-                            </w:rPr>
-                            <w:t>2016</w:t>
-                          </w:r>
-                        </w:p>
-                        <w:p>
-                          <w:pPr>
                             <w:pStyle w:val="Resumo"/>
+                            <w:jc w:val="both"/>
                           </w:pPr>
                           <w:sdt>
                             <w:sdtPr>
@@ -430,6 +367,36 @@
                             </w:sdtContent>
                           </w:sdt>
                         </w:p>
+                        <w:p>
+                          <w:pPr>
+                            <w:pStyle w:val="Subttulo"/>
+                            <w:spacing w:before="0" w:after="0"/>
+                            <w:jc w:val="center"/>
+                            <w:rPr>
+                              <w:sz w:val="28"/>
+                              <w:szCs w:val="28"/>
+                            </w:rPr>
+                          </w:pPr>
+                        </w:p>
+                        <w:p/>
+                        <w:p>
+                          <w:pPr>
+                            <w:pStyle w:val="Subttulo"/>
+                            <w:spacing w:before="0" w:after="0"/>
+                            <w:jc w:val="center"/>
+                            <w:rPr>
+                              <w:sz w:val="28"/>
+                              <w:szCs w:val="28"/>
+                            </w:rPr>
+                          </w:pPr>
+                          <w:r>
+                            <w:rPr>
+                              <w:sz w:val="28"/>
+                              <w:szCs w:val="28"/>
+                            </w:rPr>
+                            <w:t>2016</w:t>
+                          </w:r>
+                        </w:p>
                       </w:txbxContent>
                     </v:textbox>
                     <w10:wrap anchorx="margin" anchory="page"/>
@@ -439,6 +406,66 @@
             </mc:AlternateContent>
           </w:r>
           <w:r>
+            <w:rPr>
+              <w:noProof/>
+            </w:rPr>
+            <w:drawing>
+              <wp:anchor distT="0" distB="0" distL="114300" distR="114300" simplePos="0" relativeHeight="251660288" behindDoc="1" locked="0" layoutInCell="1" allowOverlap="1" wp14:anchorId="0BDA912A" wp14:editId="5AFFBB18">
+                <wp:simplePos x="0" y="0"/>
+                <wp:positionH relativeFrom="margin">
+                  <wp:align>center</wp:align>
+                </wp:positionH>
+                <wp:positionV relativeFrom="paragraph">
+                  <wp:posOffset>13970</wp:posOffset>
+                </wp:positionV>
+                <wp:extent cx="4855719" cy="3825240"/>
+                <wp:effectExtent l="0" t="0" r="2540" b="3810"/>
+                <wp:wrapNone/>
+                <wp:docPr id="3" name="Imagem 3"/>
+                <wp:cNvGraphicFramePr>
+                  <a:graphicFrameLocks xmlns:a="http://schemas.openxmlformats.org/drawingml/2006/main" noChangeAspect="1"/>
+                </wp:cNvGraphicFramePr>
+                <a:graphic xmlns:a="http://schemas.openxmlformats.org/drawingml/2006/main">
+                  <a:graphicData uri="http://schemas.openxmlformats.org/drawingml/2006/picture">
+                    <pic:pic xmlns:pic="http://schemas.openxmlformats.org/drawingml/2006/picture">
+                      <pic:nvPicPr>
+                        <pic:cNvPr id="3" name="almaço.png"/>
+                        <pic:cNvPicPr/>
+                      </pic:nvPicPr>
+                      <pic:blipFill>
+                        <a:blip r:embed="rId11">
+                          <a:extLst>
+                            <a:ext uri="{28A0092B-C50C-407E-A947-70E740481C1C}">
+                              <a14:useLocalDpi xmlns:a14="http://schemas.microsoft.com/office/drawing/2010/main" val="0"/>
+                            </a:ext>
+                          </a:extLst>
+                        </a:blip>
+                        <a:stretch>
+                          <a:fillRect/>
+                        </a:stretch>
+                      </pic:blipFill>
+                      <pic:spPr>
+                        <a:xfrm>
+                          <a:off x="0" y="0"/>
+                          <a:ext cx="4855719" cy="3825240"/>
+                        </a:xfrm>
+                        <a:prstGeom prst="rect">
+                          <a:avLst/>
+                        </a:prstGeom>
+                      </pic:spPr>
+                    </pic:pic>
+                  </a:graphicData>
+                </a:graphic>
+                <wp14:sizeRelH relativeFrom="margin">
+                  <wp14:pctWidth>0</wp14:pctWidth>
+                </wp14:sizeRelH>
+                <wp14:sizeRelV relativeFrom="margin">
+                  <wp14:pctHeight>0</wp14:pctHeight>
+                </wp14:sizeRelV>
+              </wp:anchor>
+            </w:drawing>
+          </w:r>
+          <w:r>
             <w:br w:type="page"/>
           </w:r>
         </w:p>
@@ -446,10 +473,7 @@
     </w:sdt>
     <w:sdt>
       <w:sdtPr>
-        <w:rPr>
-          <w:sz w:val="20"/>
-        </w:rPr>
-        <w:id w:val="678854525"/>
+        <w:id w:val="-473752108"/>
         <w:docPartObj>
           <w:docPartGallery w:val="Table of Contents"/>
           <w:docPartUnique/>
@@ -459,6 +483,7 @@
         <w:rPr>
           <w:b/>
           <w:bCs/>
+          <w:sz w:val="20"/>
         </w:rPr>
       </w:sdtEndPr>
       <w:sdtContent>
@@ -470,55 +495,81 @@
         <w:p>
           <w:pPr>
             <w:pStyle w:val="Sumrio1"/>
+            <w:tabs>
+              <w:tab w:val="left" w:pos="440"/>
+            </w:tabs>
             <w:rPr>
               <w:rFonts w:eastAsiaTheme="minorEastAsia"/>
+              <w:noProof/>
               <w:color w:val="auto"/>
-              <w:kern w:val="2"/>
+              <w:kern w:val="0"/>
               <w:szCs w:val="22"/>
-              <w14:ligatures w14:val="standard"/>
             </w:rPr>
           </w:pPr>
           <w:r>
             <w:fldChar w:fldCharType="begin"/>
           </w:r>
           <w:r>
-            <w:instrText xml:space="preserve"> TOC \o "1-1" \h \z \u </w:instrText>
+            <w:instrText xml:space="preserve"> TOC \o "1-3" \h \z \u </w:instrText>
           </w:r>
           <w:r>
             <w:fldChar w:fldCharType="separate"/>
           </w:r>
-          <w:hyperlink w:anchor="_Toc333461006" w:history="1">
+          <w:hyperlink w:anchor="_Toc452482698" w:history="1">
             <w:r>
               <w:rPr>
                 <w:rStyle w:val="Hyperlink"/>
+                <w:noProof/>
               </w:rPr>
-              <w:t>Para nossos acionistas</w:t>
+              <w:t>1.</w:t>
             </w:r>
             <w:r>
               <w:rPr>
+                <w:rFonts w:eastAsiaTheme="minorEastAsia"/>
+                <w:noProof/>
+                <w:color w:val="auto"/>
+                <w:kern w:val="0"/>
+                <w:szCs w:val="22"/>
+              </w:rPr>
+              <w:tab/>
+            </w:r>
+            <w:r>
+              <w:rPr>
+                <w:rStyle w:val="Hyperlink"/>
+                <w:noProof/>
+              </w:rPr>
+              <w:t>Sobre o software de Produção de Discursos</w:t>
+            </w:r>
+            <w:r>
+              <w:rPr>
+                <w:noProof/>
                 <w:webHidden/>
               </w:rPr>
               <w:tab/>
             </w:r>
             <w:r>
               <w:rPr>
+                <w:noProof/>
                 <w:webHidden/>
               </w:rPr>
               <w:fldChar w:fldCharType="begin"/>
             </w:r>
             <w:r>
               <w:rPr>
+                <w:noProof/>
                 <w:webHidden/>
               </w:rPr>
-              <w:instrText xml:space="preserve"> PAGEREF _Toc333461006 \h </w:instrText>
+              <w:instrText xml:space="preserve"> PAGEREF _Toc452482698 \h </w:instrText>
             </w:r>
             <w:r>
               <w:rPr>
+                <w:noProof/>
                 <w:webHidden/>
               </w:rPr>
             </w:r>
             <w:r>
               <w:rPr>
+                <w:noProof/>
                 <w:webHidden/>
               </w:rPr>
               <w:fldChar w:fldCharType="separate"/>
@@ -528,10 +579,287 @@
                 <w:noProof/>
                 <w:webHidden/>
               </w:rPr>
-              <w:t>1</w:t>
+              <w:t>3</w:t>
             </w:r>
             <w:r>
               <w:rPr>
+                <w:noProof/>
+                <w:webHidden/>
+              </w:rPr>
+              <w:fldChar w:fldCharType="end"/>
+            </w:r>
+          </w:hyperlink>
+        </w:p>
+        <w:p>
+          <w:pPr>
+            <w:pStyle w:val="Sumrio2"/>
+            <w:tabs>
+              <w:tab w:val="left" w:pos="880"/>
+              <w:tab w:val="right" w:leader="underscore" w:pos="9629"/>
+            </w:tabs>
+            <w:rPr>
+              <w:rFonts w:eastAsiaTheme="minorEastAsia"/>
+              <w:noProof/>
+              <w:color w:val="auto"/>
+              <w:kern w:val="0"/>
+              <w:sz w:val="22"/>
+              <w:szCs w:val="22"/>
+            </w:rPr>
+          </w:pPr>
+          <w:hyperlink w:anchor="_Toc452482699" w:history="1">
+            <w:r>
+              <w:rPr>
+                <w:rStyle w:val="Hyperlink"/>
+                <w:noProof/>
+              </w:rPr>
+              <w:t>1.1</w:t>
+            </w:r>
+            <w:r>
+              <w:rPr>
+                <w:rFonts w:eastAsiaTheme="minorEastAsia"/>
+                <w:noProof/>
+                <w:color w:val="auto"/>
+                <w:kern w:val="0"/>
+                <w:sz w:val="22"/>
+                <w:szCs w:val="22"/>
+              </w:rPr>
+              <w:tab/>
+            </w:r>
+            <w:r>
+              <w:rPr>
+                <w:rStyle w:val="Hyperlink"/>
+                <w:noProof/>
+              </w:rPr>
+              <w:t>Ambiente Operacional</w:t>
+            </w:r>
+            <w:r>
+              <w:rPr>
+                <w:noProof/>
+                <w:webHidden/>
+              </w:rPr>
+              <w:tab/>
+            </w:r>
+            <w:r>
+              <w:rPr>
+                <w:noProof/>
+                <w:webHidden/>
+              </w:rPr>
+              <w:fldChar w:fldCharType="begin"/>
+            </w:r>
+            <w:r>
+              <w:rPr>
+                <w:noProof/>
+                <w:webHidden/>
+              </w:rPr>
+              <w:instrText xml:space="preserve"> PAGEREF _Toc452482699 \h </w:instrText>
+            </w:r>
+            <w:r>
+              <w:rPr>
+                <w:noProof/>
+                <w:webHidden/>
+              </w:rPr>
+            </w:r>
+            <w:r>
+              <w:rPr>
+                <w:noProof/>
+                <w:webHidden/>
+              </w:rPr>
+              <w:fldChar w:fldCharType="separate"/>
+            </w:r>
+            <w:r>
+              <w:rPr>
+                <w:noProof/>
+                <w:webHidden/>
+              </w:rPr>
+              <w:t>3</w:t>
+            </w:r>
+            <w:r>
+              <w:rPr>
+                <w:noProof/>
+                <w:webHidden/>
+              </w:rPr>
+              <w:fldChar w:fldCharType="end"/>
+            </w:r>
+          </w:hyperlink>
+        </w:p>
+        <w:p>
+          <w:pPr>
+            <w:pStyle w:val="Sumrio3"/>
+            <w:tabs>
+              <w:tab w:val="left" w:pos="1100"/>
+              <w:tab w:val="right" w:leader="underscore" w:pos="9629"/>
+            </w:tabs>
+            <w:rPr>
+              <w:rFonts w:eastAsiaTheme="minorEastAsia"/>
+              <w:noProof/>
+              <w:color w:val="auto"/>
+              <w:kern w:val="0"/>
+              <w:sz w:val="22"/>
+              <w:szCs w:val="22"/>
+            </w:rPr>
+          </w:pPr>
+          <w:hyperlink w:anchor="_Toc452482700" w:history="1">
+            <w:r>
+              <w:rPr>
+                <w:rStyle w:val="Hyperlink"/>
+                <w:noProof/>
+              </w:rPr>
+              <w:t>1.1.1</w:t>
+            </w:r>
+            <w:r>
+              <w:rPr>
+                <w:rFonts w:eastAsiaTheme="minorEastAsia"/>
+                <w:noProof/>
+                <w:color w:val="auto"/>
+                <w:kern w:val="0"/>
+                <w:sz w:val="22"/>
+                <w:szCs w:val="22"/>
+              </w:rPr>
+              <w:tab/>
+            </w:r>
+            <w:r>
+              <w:rPr>
+                <w:rStyle w:val="Hyperlink"/>
+                <w:noProof/>
+              </w:rPr>
+              <w:t>Linux</w:t>
+            </w:r>
+            <w:r>
+              <w:rPr>
+                <w:noProof/>
+                <w:webHidden/>
+              </w:rPr>
+              <w:tab/>
+            </w:r>
+            <w:r>
+              <w:rPr>
+                <w:noProof/>
+                <w:webHidden/>
+              </w:rPr>
+              <w:fldChar w:fldCharType="begin"/>
+            </w:r>
+            <w:r>
+              <w:rPr>
+                <w:noProof/>
+                <w:webHidden/>
+              </w:rPr>
+              <w:instrText xml:space="preserve"> PAGEREF _Toc452482700 \h </w:instrText>
+            </w:r>
+            <w:r>
+              <w:rPr>
+                <w:noProof/>
+                <w:webHidden/>
+              </w:rPr>
+            </w:r>
+            <w:r>
+              <w:rPr>
+                <w:noProof/>
+                <w:webHidden/>
+              </w:rPr>
+              <w:fldChar w:fldCharType="separate"/>
+            </w:r>
+            <w:r>
+              <w:rPr>
+                <w:noProof/>
+                <w:webHidden/>
+              </w:rPr>
+              <w:t>3</w:t>
+            </w:r>
+            <w:r>
+              <w:rPr>
+                <w:noProof/>
+                <w:webHidden/>
+              </w:rPr>
+              <w:fldChar w:fldCharType="end"/>
+            </w:r>
+          </w:hyperlink>
+        </w:p>
+        <w:p>
+          <w:pPr>
+            <w:pStyle w:val="Sumrio3"/>
+            <w:tabs>
+              <w:tab w:val="left" w:pos="1100"/>
+              <w:tab w:val="right" w:leader="underscore" w:pos="9629"/>
+            </w:tabs>
+            <w:rPr>
+              <w:rFonts w:eastAsiaTheme="minorEastAsia"/>
+              <w:noProof/>
+              <w:color w:val="auto"/>
+              <w:kern w:val="0"/>
+              <w:sz w:val="22"/>
+              <w:szCs w:val="22"/>
+            </w:rPr>
+          </w:pPr>
+          <w:hyperlink w:anchor="_Toc452482701" w:history="1">
+            <w:r>
+              <w:rPr>
+                <w:rStyle w:val="Hyperlink"/>
+                <w:noProof/>
+              </w:rPr>
+              <w:t>1.1.2</w:t>
+            </w:r>
+            <w:r>
+              <w:rPr>
+                <w:rFonts w:eastAsiaTheme="minorEastAsia"/>
+                <w:noProof/>
+                <w:color w:val="auto"/>
+                <w:kern w:val="0"/>
+                <w:sz w:val="22"/>
+                <w:szCs w:val="22"/>
+              </w:rPr>
+              <w:tab/>
+            </w:r>
+            <w:r>
+              <w:rPr>
+                <w:rStyle w:val="Hyperlink"/>
+                <w:noProof/>
+              </w:rPr>
+              <w:t>Windows</w:t>
+            </w:r>
+            <w:r>
+              <w:rPr>
+                <w:noProof/>
+                <w:webHidden/>
+              </w:rPr>
+              <w:tab/>
+            </w:r>
+            <w:r>
+              <w:rPr>
+                <w:noProof/>
+                <w:webHidden/>
+              </w:rPr>
+              <w:fldChar w:fldCharType="begin"/>
+            </w:r>
+            <w:r>
+              <w:rPr>
+                <w:noProof/>
+                <w:webHidden/>
+              </w:rPr>
+              <w:instrText xml:space="preserve"> PAGEREF _Toc452482701 \h </w:instrText>
+            </w:r>
+            <w:r>
+              <w:rPr>
+                <w:noProof/>
+                <w:webHidden/>
+              </w:rPr>
+            </w:r>
+            <w:r>
+              <w:rPr>
+                <w:noProof/>
+                <w:webHidden/>
+              </w:rPr>
+              <w:fldChar w:fldCharType="separate"/>
+            </w:r>
+            <w:r>
+              <w:rPr>
+                <w:noProof/>
+                <w:webHidden/>
+              </w:rPr>
+              <w:t>3</w:t>
+            </w:r>
+            <w:r>
+              <w:rPr>
+                <w:noProof/>
                 <w:webHidden/>
               </w:rPr>
               <w:fldChar w:fldCharType="end"/>
@@ -541,46 +869,72 @@
         <w:p>
           <w:pPr>
             <w:pStyle w:val="Sumrio1"/>
+            <w:tabs>
+              <w:tab w:val="left" w:pos="440"/>
+            </w:tabs>
             <w:rPr>
               <w:rFonts w:eastAsiaTheme="minorEastAsia"/>
+              <w:noProof/>
               <w:color w:val="auto"/>
-              <w:kern w:val="2"/>
+              <w:kern w:val="0"/>
               <w:szCs w:val="22"/>
-              <w14:ligatures w14:val="standard"/>
             </w:rPr>
           </w:pPr>
-          <w:hyperlink w:anchor="_Toc333461007" w:history="1">
+          <w:hyperlink w:anchor="_Toc452482702" w:history="1">
             <w:r>
               <w:rPr>
                 <w:rStyle w:val="Hyperlink"/>
+                <w:noProof/>
               </w:rPr>
-              <w:t>Resumo financeiro</w:t>
+              <w:t>2.</w:t>
             </w:r>
             <w:r>
               <w:rPr>
+                <w:rFonts w:eastAsiaTheme="minorEastAsia"/>
+                <w:noProof/>
+                <w:color w:val="auto"/>
+                <w:kern w:val="0"/>
+                <w:szCs w:val="22"/>
+              </w:rPr>
+              <w:tab/>
+            </w:r>
+            <w:r>
+              <w:rPr>
+                <w:rStyle w:val="Hyperlink"/>
+                <w:noProof/>
+              </w:rPr>
+              <w:t>Fluxo do usuário</w:t>
+            </w:r>
+            <w:r>
+              <w:rPr>
+                <w:noProof/>
                 <w:webHidden/>
               </w:rPr>
               <w:tab/>
             </w:r>
             <w:r>
               <w:rPr>
+                <w:noProof/>
                 <w:webHidden/>
               </w:rPr>
               <w:fldChar w:fldCharType="begin"/>
             </w:r>
             <w:r>
               <w:rPr>
+                <w:noProof/>
                 <w:webHidden/>
               </w:rPr>
-              <w:instrText xml:space="preserve"> PAGEREF _Toc333461007 \h </w:instrText>
+              <w:instrText xml:space="preserve"> PAGEREF _Toc452482702 \h </w:instrText>
             </w:r>
             <w:r>
               <w:rPr>
+                <w:noProof/>
                 <w:webHidden/>
               </w:rPr>
             </w:r>
             <w:r>
               <w:rPr>
+                <w:noProof/>
                 <w:webHidden/>
               </w:rPr>
               <w:fldChar w:fldCharType="separate"/>
@@ -590,10 +944,471 @@
                 <w:noProof/>
                 <w:webHidden/>
               </w:rPr>
-              <w:t>2</w:t>
+              <w:t>4</w:t>
             </w:r>
             <w:r>
               <w:rPr>
+                <w:noProof/>
+                <w:webHidden/>
+              </w:rPr>
+              <w:fldChar w:fldCharType="end"/>
+            </w:r>
+          </w:hyperlink>
+        </w:p>
+        <w:p>
+          <w:pPr>
+            <w:pStyle w:val="Sumrio2"/>
+            <w:tabs>
+              <w:tab w:val="left" w:pos="880"/>
+              <w:tab w:val="right" w:leader="underscore" w:pos="9629"/>
+            </w:tabs>
+            <w:rPr>
+              <w:rFonts w:eastAsiaTheme="minorEastAsia"/>
+              <w:noProof/>
+              <w:color w:val="auto"/>
+              <w:kern w:val="0"/>
+              <w:sz w:val="22"/>
+              <w:szCs w:val="22"/>
+            </w:rPr>
+          </w:pPr>
+          <w:hyperlink w:anchor="_Toc452482703" w:history="1">
+            <w:r>
+              <w:rPr>
+                <w:rStyle w:val="Hyperlink"/>
+                <w:noProof/>
+              </w:rPr>
+              <w:t>2.1</w:t>
+            </w:r>
+            <w:r>
+              <w:rPr>
+                <w:rFonts w:eastAsiaTheme="minorEastAsia"/>
+                <w:noProof/>
+                <w:color w:val="auto"/>
+                <w:kern w:val="0"/>
+                <w:sz w:val="22"/>
+                <w:szCs w:val="22"/>
+              </w:rPr>
+              <w:tab/>
+            </w:r>
+            <w:r>
+              <w:rPr>
+                <w:rStyle w:val="Hyperlink"/>
+                <w:noProof/>
+              </w:rPr>
+              <w:t>Gerar Discurso</w:t>
+            </w:r>
+            <w:r>
+              <w:rPr>
+                <w:noProof/>
+                <w:webHidden/>
+              </w:rPr>
+              <w:tab/>
+            </w:r>
+            <w:r>
+              <w:rPr>
+                <w:noProof/>
+                <w:webHidden/>
+              </w:rPr>
+              <w:fldChar w:fldCharType="begin"/>
+            </w:r>
+            <w:r>
+              <w:rPr>
+                <w:noProof/>
+                <w:webHidden/>
+              </w:rPr>
+              <w:instrText xml:space="preserve"> PAGEREF _Toc452482703 \h </w:instrText>
+            </w:r>
+            <w:r>
+              <w:rPr>
+                <w:noProof/>
+                <w:webHidden/>
+              </w:rPr>
+            </w:r>
+            <w:r>
+              <w:rPr>
+                <w:noProof/>
+                <w:webHidden/>
+              </w:rPr>
+              <w:fldChar w:fldCharType="separate"/>
+            </w:r>
+            <w:r>
+              <w:rPr>
+                <w:noProof/>
+                <w:webHidden/>
+              </w:rPr>
+              <w:t>4</w:t>
+            </w:r>
+            <w:r>
+              <w:rPr>
+                <w:noProof/>
+                <w:webHidden/>
+              </w:rPr>
+              <w:fldChar w:fldCharType="end"/>
+            </w:r>
+          </w:hyperlink>
+        </w:p>
+        <w:p>
+          <w:pPr>
+            <w:pStyle w:val="Sumrio3"/>
+            <w:tabs>
+              <w:tab w:val="left" w:pos="1100"/>
+              <w:tab w:val="right" w:leader="underscore" w:pos="9629"/>
+            </w:tabs>
+            <w:rPr>
+              <w:rFonts w:eastAsiaTheme="minorEastAsia"/>
+              <w:noProof/>
+              <w:color w:val="auto"/>
+              <w:kern w:val="0"/>
+              <w:sz w:val="22"/>
+              <w:szCs w:val="22"/>
+            </w:rPr>
+          </w:pPr>
+          <w:hyperlink w:anchor="_Toc452482704" w:history="1">
+            <w:r>
+              <w:rPr>
+                <w:rStyle w:val="Hyperlink"/>
+                <w:noProof/>
+              </w:rPr>
+              <w:t>2.1.1</w:t>
+            </w:r>
+            <w:r>
+              <w:rPr>
+                <w:rFonts w:eastAsiaTheme="minorEastAsia"/>
+                <w:noProof/>
+                <w:color w:val="auto"/>
+                <w:kern w:val="0"/>
+                <w:sz w:val="22"/>
+                <w:szCs w:val="22"/>
+              </w:rPr>
+              <w:tab/>
+            </w:r>
+            <w:r>
+              <w:rPr>
+                <w:rStyle w:val="Hyperlink"/>
+                <w:noProof/>
+              </w:rPr>
+              <w:t>Informando parâmetro de configuração</w:t>
+            </w:r>
+            <w:r>
+              <w:rPr>
+                <w:noProof/>
+                <w:webHidden/>
+              </w:rPr>
+              <w:tab/>
+            </w:r>
+            <w:r>
+              <w:rPr>
+                <w:noProof/>
+                <w:webHidden/>
+              </w:rPr>
+              <w:fldChar w:fldCharType="begin"/>
+            </w:r>
+            <w:r>
+              <w:rPr>
+                <w:noProof/>
+                <w:webHidden/>
+              </w:rPr>
+              <w:instrText xml:space="preserve"> PAGEREF _Toc452482704 \h </w:instrText>
+            </w:r>
+            <w:r>
+              <w:rPr>
+                <w:noProof/>
+                <w:webHidden/>
+              </w:rPr>
+            </w:r>
+            <w:r>
+              <w:rPr>
+                <w:noProof/>
+                <w:webHidden/>
+              </w:rPr>
+              <w:fldChar w:fldCharType="separate"/>
+            </w:r>
+            <w:r>
+              <w:rPr>
+                <w:noProof/>
+                <w:webHidden/>
+              </w:rPr>
+              <w:t>4</w:t>
+            </w:r>
+            <w:r>
+              <w:rPr>
+                <w:noProof/>
+                <w:webHidden/>
+              </w:rPr>
+              <w:fldChar w:fldCharType="end"/>
+            </w:r>
+          </w:hyperlink>
+        </w:p>
+        <w:p>
+          <w:pPr>
+            <w:pStyle w:val="Sumrio3"/>
+            <w:tabs>
+              <w:tab w:val="left" w:pos="1100"/>
+              <w:tab w:val="right" w:leader="underscore" w:pos="9629"/>
+            </w:tabs>
+            <w:rPr>
+              <w:rFonts w:eastAsiaTheme="minorEastAsia"/>
+              <w:noProof/>
+              <w:color w:val="auto"/>
+              <w:kern w:val="0"/>
+              <w:sz w:val="22"/>
+              <w:szCs w:val="22"/>
+            </w:rPr>
+          </w:pPr>
+          <w:hyperlink w:anchor="_Toc452482705" w:history="1">
+            <w:r>
+              <w:rPr>
+                <w:rStyle w:val="Hyperlink"/>
+                <w:noProof/>
+              </w:rPr>
+              <w:t>2.1.2</w:t>
+            </w:r>
+            <w:r>
+              <w:rPr>
+                <w:rFonts w:eastAsiaTheme="minorEastAsia"/>
+                <w:noProof/>
+                <w:color w:val="auto"/>
+                <w:kern w:val="0"/>
+                <w:sz w:val="22"/>
+                <w:szCs w:val="22"/>
+              </w:rPr>
+              <w:tab/>
+            </w:r>
+            <w:r>
+              <w:rPr>
+                <w:rStyle w:val="Hyperlink"/>
+                <w:noProof/>
+              </w:rPr>
+              <w:t>Exibindo e armazenando discurso</w:t>
+            </w:r>
+            <w:r>
+              <w:rPr>
+                <w:noProof/>
+                <w:webHidden/>
+              </w:rPr>
+              <w:tab/>
+            </w:r>
+            <w:r>
+              <w:rPr>
+                <w:noProof/>
+                <w:webHidden/>
+              </w:rPr>
+              <w:fldChar w:fldCharType="begin"/>
+            </w:r>
+            <w:r>
+              <w:rPr>
+                <w:noProof/>
+                <w:webHidden/>
+              </w:rPr>
+              <w:instrText xml:space="preserve"> PAGEREF _Toc452482705 \h </w:instrText>
+            </w:r>
+            <w:r>
+              <w:rPr>
+                <w:noProof/>
+                <w:webHidden/>
+              </w:rPr>
+            </w:r>
+            <w:r>
+              <w:rPr>
+                <w:noProof/>
+                <w:webHidden/>
+              </w:rPr>
+              <w:fldChar w:fldCharType="separate"/>
+            </w:r>
+            <w:r>
+              <w:rPr>
+                <w:noProof/>
+                <w:webHidden/>
+              </w:rPr>
+              <w:t>4</w:t>
+            </w:r>
+            <w:r>
+              <w:rPr>
+                <w:noProof/>
+                <w:webHidden/>
+              </w:rPr>
+              <w:fldChar w:fldCharType="end"/>
+            </w:r>
+          </w:hyperlink>
+        </w:p>
+        <w:p>
+          <w:pPr>
+            <w:pStyle w:val="Sumrio2"/>
+            <w:tabs>
+              <w:tab w:val="left" w:pos="880"/>
+              <w:tab w:val="right" w:leader="underscore" w:pos="9629"/>
+            </w:tabs>
+            <w:rPr>
+              <w:rFonts w:eastAsiaTheme="minorEastAsia"/>
+              <w:noProof/>
+              <w:color w:val="auto"/>
+              <w:kern w:val="0"/>
+              <w:sz w:val="22"/>
+              <w:szCs w:val="22"/>
+            </w:rPr>
+          </w:pPr>
+          <w:hyperlink w:anchor="_Toc452482706" w:history="1">
+            <w:r>
+              <w:rPr>
+                <w:rStyle w:val="Hyperlink"/>
+                <w:noProof/>
+              </w:rPr>
+              <w:t>2.2</w:t>
+            </w:r>
+            <w:r>
+              <w:rPr>
+                <w:rFonts w:eastAsiaTheme="minorEastAsia"/>
+                <w:noProof/>
+                <w:color w:val="auto"/>
+                <w:kern w:val="0"/>
+                <w:sz w:val="22"/>
+                <w:szCs w:val="22"/>
+              </w:rPr>
+              <w:tab/>
+            </w:r>
+            <w:r>
+              <w:rPr>
+                <w:rStyle w:val="Hyperlink"/>
+                <w:noProof/>
+              </w:rPr>
+              <w:t>Consultar discursos armazenados em histórico</w:t>
+            </w:r>
+            <w:r>
+              <w:rPr>
+                <w:noProof/>
+                <w:webHidden/>
+              </w:rPr>
+              <w:tab/>
+            </w:r>
+            <w:r>
+              <w:rPr>
+                <w:noProof/>
+                <w:webHidden/>
+              </w:rPr>
+              <w:fldChar w:fldCharType="begin"/>
+            </w:r>
+            <w:r>
+              <w:rPr>
+                <w:noProof/>
+                <w:webHidden/>
+              </w:rPr>
+              <w:instrText xml:space="preserve"> PAGEREF _Toc452482706 \h </w:instrText>
+            </w:r>
+            <w:r>
+              <w:rPr>
+                <w:noProof/>
+                <w:webHidden/>
+              </w:rPr>
+            </w:r>
+            <w:r>
+              <w:rPr>
+                <w:noProof/>
+                <w:webHidden/>
+              </w:rPr>
+              <w:fldChar w:fldCharType="separate"/>
+            </w:r>
+            <w:r>
+              <w:rPr>
+                <w:noProof/>
+                <w:webHidden/>
+              </w:rPr>
+              <w:t>6</w:t>
+            </w:r>
+            <w:r>
+              <w:rPr>
+                <w:noProof/>
+                <w:webHidden/>
+              </w:rPr>
+              <w:fldChar w:fldCharType="end"/>
+            </w:r>
+          </w:hyperlink>
+        </w:p>
+        <w:p>
+          <w:pPr>
+            <w:pStyle w:val="Sumrio3"/>
+            <w:tabs>
+              <w:tab w:val="left" w:pos="1100"/>
+              <w:tab w:val="right" w:leader="underscore" w:pos="9629"/>
+            </w:tabs>
+            <w:rPr>
+              <w:rFonts w:eastAsiaTheme="minorEastAsia"/>
+              <w:noProof/>
+              <w:color w:val="auto"/>
+              <w:kern w:val="0"/>
+              <w:sz w:val="22"/>
+              <w:szCs w:val="22"/>
+            </w:rPr>
+          </w:pPr>
+          <w:hyperlink w:anchor="_Toc452482707" w:history="1">
+            <w:r>
+              <w:rPr>
+                <w:rStyle w:val="Hyperlink"/>
+                <w:noProof/>
+              </w:rPr>
+              <w:t>2.2.1</w:t>
+            </w:r>
+            <w:r>
+              <w:rPr>
+                <w:rFonts w:eastAsiaTheme="minorEastAsia"/>
+                <w:noProof/>
+                <w:color w:val="auto"/>
+                <w:kern w:val="0"/>
+                <w:sz w:val="22"/>
+                <w:szCs w:val="22"/>
+              </w:rPr>
+              <w:tab/>
+            </w:r>
+            <w:r>
+              <w:rPr>
+                <w:rStyle w:val="Hyperlink"/>
+                <w:noProof/>
+              </w:rPr>
+              <w:t>Escolhendo um discurso para consultar</w:t>
+            </w:r>
+            <w:r>
+              <w:rPr>
+                <w:noProof/>
+                <w:webHidden/>
+              </w:rPr>
+              <w:tab/>
+            </w:r>
+            <w:r>
+              <w:rPr>
+                <w:noProof/>
+                <w:webHidden/>
+              </w:rPr>
+              <w:fldChar w:fldCharType="begin"/>
+            </w:r>
+            <w:r>
+              <w:rPr>
+                <w:noProof/>
+                <w:webHidden/>
+              </w:rPr>
+              <w:instrText xml:space="preserve"> PAGEREF _Toc452482707 \h </w:instrText>
+            </w:r>
+            <w:r>
+              <w:rPr>
+                <w:noProof/>
+                <w:webHidden/>
+              </w:rPr>
+            </w:r>
+            <w:r>
+              <w:rPr>
+                <w:noProof/>
+                <w:webHidden/>
+              </w:rPr>
+              <w:fldChar w:fldCharType="separate"/>
+            </w:r>
+            <w:r>
+              <w:rPr>
+                <w:noProof/>
+                <w:webHidden/>
+              </w:rPr>
+              <w:t>6</w:t>
+            </w:r>
+            <w:r>
+              <w:rPr>
+                <w:noProof/>
                 <w:webHidden/>
               </w:rPr>
               <w:fldChar w:fldCharType="end"/>
@@ -603,46 +1418,72 @@
         <w:p>
           <w:pPr>
             <w:pStyle w:val="Sumrio1"/>
+            <w:tabs>
+              <w:tab w:val="left" w:pos="440"/>
+            </w:tabs>
             <w:rPr>
               <w:rFonts w:eastAsiaTheme="minorEastAsia"/>
+              <w:noProof/>
               <w:color w:val="auto"/>
-              <w:kern w:val="2"/>
+              <w:kern w:val="0"/>
               <w:szCs w:val="22"/>
-              <w14:ligatures w14:val="standard"/>
             </w:rPr>
           </w:pPr>
-          <w:hyperlink w:anchor="_Toc333461008" w:history="1">
+          <w:hyperlink w:anchor="_Toc452482708" w:history="1">
             <w:r>
               <w:rPr>
                 <w:rStyle w:val="Hyperlink"/>
+                <w:noProof/>
               </w:rPr>
-              <w:t>Demonstrações financeiras</w:t>
+              <w:t>3.</w:t>
             </w:r>
             <w:r>
               <w:rPr>
+                <w:rFonts w:eastAsiaTheme="minorEastAsia"/>
+                <w:noProof/>
+                <w:color w:val="auto"/>
+                <w:kern w:val="0"/>
+                <w:szCs w:val="22"/>
+              </w:rPr>
+              <w:tab/>
+            </w:r>
+            <w:r>
+              <w:rPr>
+                <w:rStyle w:val="Hyperlink"/>
+                <w:noProof/>
+              </w:rPr>
+              <w:t>Suporte</w:t>
+            </w:r>
+            <w:r>
+              <w:rPr>
+                <w:noProof/>
                 <w:webHidden/>
               </w:rPr>
               <w:tab/>
             </w:r>
             <w:r>
               <w:rPr>
+                <w:noProof/>
                 <w:webHidden/>
               </w:rPr>
               <w:fldChar w:fldCharType="begin"/>
             </w:r>
             <w:r>
               <w:rPr>
+                <w:noProof/>
                 <w:webHidden/>
               </w:rPr>
-              <w:instrText xml:space="preserve"> PAGEREF _Toc333461008 \h </w:instrText>
+              <w:instrText xml:space="preserve"> PAGEREF _Toc452482708 \h </w:instrText>
             </w:r>
             <w:r>
               <w:rPr>
+                <w:noProof/>
                 <w:webHidden/>
               </w:rPr>
             </w:r>
             <w:r>
               <w:rPr>
+                <w:noProof/>
                 <w:webHidden/>
               </w:rPr>
               <w:fldChar w:fldCharType="separate"/>
@@ -652,258 +1493,11 @@
                 <w:noProof/>
                 <w:webHidden/>
               </w:rPr>
-              <w:t>2</w:t>
-            </w:r>
-            <w:r>
-              <w:rPr>
-                <w:webHidden/>
-              </w:rPr>
-              <w:fldChar w:fldCharType="end"/>
-            </w:r>
-          </w:hyperlink>
-        </w:p>
-        <w:p>
-          <w:pPr>
-            <w:pStyle w:val="Sumrio1"/>
-            <w:rPr>
-              <w:rFonts w:eastAsiaTheme="minorEastAsia"/>
-              <w:color w:val="auto"/>
-              <w:kern w:val="2"/>
-              <w:szCs w:val="22"/>
-              <w14:ligatures w14:val="standard"/>
-            </w:rPr>
-          </w:pPr>
-          <w:hyperlink w:anchor="_Toc333461009" w:history="1">
-            <w:r>
-              <w:rPr>
-                <w:rStyle w:val="Hyperlink"/>
-              </w:rPr>
-              <w:t>Anotações das demonstrações financeiras</w:t>
-            </w:r>
-            <w:r>
-              <w:rPr>
-                <w:webHidden/>
-              </w:rPr>
-              <w:tab/>
-            </w:r>
-            <w:r>
-              <w:rPr>
-                <w:webHidden/>
-              </w:rPr>
-              <w:fldChar w:fldCharType="begin"/>
-            </w:r>
-            <w:r>
-              <w:rPr>
-                <w:webHidden/>
-              </w:rPr>
-              <w:instrText xml:space="preserve"> PAGEREF _Toc333461009 \h </w:instrText>
-            </w:r>
-            <w:r>
-              <w:rPr>
-                <w:webHidden/>
-              </w:rPr>
-            </w:r>
-            <w:r>
-              <w:rPr>
-                <w:webHidden/>
-              </w:rPr>
-              <w:fldChar w:fldCharType="separate"/>
+              <w:t>8</w:t>
             </w:r>
             <w:r>
               <w:rPr>
                 <w:noProof/>
-                <w:webHidden/>
-              </w:rPr>
-              <w:t>2</w:t>
-            </w:r>
-            <w:r>
-              <w:rPr>
-                <w:webHidden/>
-              </w:rPr>
-              <w:fldChar w:fldCharType="end"/>
-            </w:r>
-          </w:hyperlink>
-        </w:p>
-        <w:p>
-          <w:pPr>
-            <w:pStyle w:val="Sumrio1"/>
-            <w:rPr>
-              <w:rFonts w:eastAsiaTheme="minorEastAsia"/>
-              <w:color w:val="auto"/>
-              <w:kern w:val="2"/>
-              <w:szCs w:val="22"/>
-              <w14:ligatures w14:val="standard"/>
-            </w:rPr>
-          </w:pPr>
-          <w:hyperlink w:anchor="_Toc333461010" w:history="1">
-            <w:r>
-              <w:rPr>
-                <w:rStyle w:val="Hyperlink"/>
-              </w:rPr>
-              <w:t>Relatório de auditor independente</w:t>
-            </w:r>
-            <w:r>
-              <w:rPr>
-                <w:webHidden/>
-              </w:rPr>
-              <w:tab/>
-            </w:r>
-            <w:r>
-              <w:rPr>
-                <w:webHidden/>
-              </w:rPr>
-              <w:fldChar w:fldCharType="begin"/>
-            </w:r>
-            <w:r>
-              <w:rPr>
-                <w:webHidden/>
-              </w:rPr>
-              <w:instrText xml:space="preserve"> PAGEREF _Toc333461010 \h </w:instrText>
-            </w:r>
-            <w:r>
-              <w:rPr>
-                <w:webHidden/>
-              </w:rPr>
-            </w:r>
-            <w:r>
-              <w:rPr>
-                <w:webHidden/>
-              </w:rPr>
-              <w:fldChar w:fldCharType="separate"/>
-            </w:r>
-            <w:r>
-              <w:rPr>
-                <w:noProof/>
-                <w:webHidden/>
-              </w:rPr>
-              <w:t>2</w:t>
-            </w:r>
-            <w:r>
-              <w:rPr>
-                <w:webHidden/>
-              </w:rPr>
-              <w:fldChar w:fldCharType="end"/>
-            </w:r>
-          </w:hyperlink>
-        </w:p>
-        <w:p>
-          <w:pPr>
-            <w:pStyle w:val="Sumrio1"/>
-            <w:rPr>
-              <w:rFonts w:eastAsiaTheme="minorEastAsia"/>
-              <w:color w:val="auto"/>
-              <w:kern w:val="2"/>
-              <w:szCs w:val="22"/>
-              <w14:ligatures w14:val="standard"/>
-            </w:rPr>
-          </w:pPr>
-          <w:hyperlink w:anchor="_Toc333461011" w:history="1">
-            <w:r>
-              <w:rPr>
-                <w:rStyle w:val="Hyperlink"/>
-              </w:rPr>
-              <w:t>Informações de contato</w:t>
-            </w:r>
-            <w:r>
-              <w:rPr>
-                <w:webHidden/>
-              </w:rPr>
-              <w:tab/>
-            </w:r>
-            <w:r>
-              <w:rPr>
-                <w:webHidden/>
-              </w:rPr>
-              <w:fldChar w:fldCharType="begin"/>
-            </w:r>
-            <w:r>
-              <w:rPr>
-                <w:webHidden/>
-              </w:rPr>
-              <w:instrText xml:space="preserve"> PAGEREF _Toc333461011 \h </w:instrText>
-            </w:r>
-            <w:r>
-              <w:rPr>
-                <w:webHidden/>
-              </w:rPr>
-            </w:r>
-            <w:r>
-              <w:rPr>
-                <w:webHidden/>
-              </w:rPr>
-              <w:fldChar w:fldCharType="separate"/>
-            </w:r>
-            <w:r>
-              <w:rPr>
-                <w:noProof/>
-                <w:webHidden/>
-              </w:rPr>
-              <w:t>2</w:t>
-            </w:r>
-            <w:r>
-              <w:rPr>
-                <w:webHidden/>
-              </w:rPr>
-              <w:fldChar w:fldCharType="end"/>
-            </w:r>
-          </w:hyperlink>
-        </w:p>
-        <w:p>
-          <w:pPr>
-            <w:pStyle w:val="Sumrio1"/>
-            <w:rPr>
-              <w:rFonts w:eastAsiaTheme="minorEastAsia"/>
-              <w:color w:val="auto"/>
-              <w:kern w:val="2"/>
-              <w:szCs w:val="22"/>
-              <w14:ligatures w14:val="standard"/>
-            </w:rPr>
-          </w:pPr>
-          <w:hyperlink w:anchor="_Toc333461012" w:history="1">
-            <w:r>
-              <w:rPr>
-                <w:rStyle w:val="Hyperlink"/>
-              </w:rPr>
-              <w:t>Informações da empresa</w:t>
-            </w:r>
-            <w:r>
-              <w:rPr>
-                <w:webHidden/>
-              </w:rPr>
-              <w:tab/>
-            </w:r>
-            <w:r>
-              <w:rPr>
-                <w:webHidden/>
-              </w:rPr>
-              <w:fldChar w:fldCharType="begin"/>
-            </w:r>
-            <w:r>
-              <w:rPr>
-                <w:webHidden/>
-              </w:rPr>
-              <w:instrText xml:space="preserve"> PAGEREF _Toc333461012 \h </w:instrText>
-            </w:r>
-            <w:r>
-              <w:rPr>
-                <w:webHidden/>
-              </w:rPr>
-            </w:r>
-            <w:r>
-              <w:rPr>
-                <w:webHidden/>
-              </w:rPr>
-              <w:fldChar w:fldCharType="separate"/>
-            </w:r>
-            <w:r>
-              <w:rPr>
-                <w:noProof/>
-                <w:webHidden/>
-              </w:rPr>
-              <w:t>2</w:t>
-            </w:r>
-            <w:r>
-              <w:rPr>
                 <w:webHidden/>
               </w:rPr>
               <w:fldChar w:fldCharType="end"/>
@@ -913,8 +1507,8 @@
         <w:p>
           <w:r>
             <w:rPr>
-              <w:color w:val="7F7F7F" w:themeColor="text1" w:themeTint="80"/>
-              <w:sz w:val="22"/>
+              <w:b/>
+              <w:bCs/>
             </w:rPr>
             <w:fldChar w:fldCharType="end"/>
           </w:r>
@@ -923,7 +1517,10 @@
     </w:sdt>
     <w:p/>
     <w:p/>
-    <w:p/>
+    <w:p>
+      <w:bookmarkStart w:id="0" w:name="_GoBack"/>
+      <w:bookmarkEnd w:id="0"/>
+    </w:p>
     <w:p>
       <w:pPr>
         <w:tabs>
@@ -961,10 +1558,12 @@
           <w:numId w:val="25"/>
         </w:numPr>
       </w:pPr>
+      <w:bookmarkStart w:id="1" w:name="_Toc452482698"/>
       <w:r>
         <w:lastRenderedPageBreak/>
         <w:t>Sobre o software de Produção de Discursos</w:t>
       </w:r>
+      <w:bookmarkEnd w:id="1"/>
     </w:p>
     <w:p>
       <w:r>
@@ -997,10 +1596,7 @@
     </w:p>
     <w:p>
       <w:r>
-        <w:t>Estas funcionalidades são apresentadas em um menu assim que o usuário inicia o sistema</w:t>
-      </w:r>
-      <w:r>
-        <w:t>.</w:t>
+        <w:t>Estas funcionalidades são apresentadas em um menu assim que o usuário inicia o sistema.</w:t>
       </w:r>
     </w:p>
     <w:p>
@@ -1008,15 +1604,9 @@
         <w:t>A inicialização do sistema varia de acordo com o ambiente operacional, Windows ou Linux. E esta diferença será tratada na Seção 1.1 Ambiente operacional.</w:t>
       </w:r>
     </w:p>
+    <w:bookmarkStart w:id="2" w:name="_Toc452482699" w:displacedByCustomXml="next"/>
     <w:sdt>
       <w:sdtPr>
-        <w:id w:val="-2007888076"/>
-        <w:placeholder>
-          <w:docPart w:val="39743ED292E243CB9D225A9A53D3BC7E"/>
-        </w:placeholder>
-        <w15:appearance w15:val="hidden"/>
-      </w:sdtPr>
-      <w:sdtEndPr>
         <w:rPr>
           <w:rFonts w:asciiTheme="minorHAnsi" w:eastAsiaTheme="minorHAnsi" w:hAnsiTheme="minorHAnsi" w:cstheme="minorBidi"/>
           <w:caps w:val="0"/>
@@ -1024,7 +1614,13 @@
           <w:sz w:val="20"/>
           <w14:ligatures w14:val="none"/>
         </w:rPr>
-      </w:sdtEndPr>
+        <w:id w:val="-2007888076"/>
+        <w:placeholder>
+          <w:docPart w:val="39743ED292E243CB9D225A9A53D3BC7E"/>
+        </w:placeholder>
+        <w15:appearance w15:val="hidden"/>
+      </w:sdtPr>
+      <w:sdtEndPr/>
       <w:sdtContent>
         <w:p>
           <w:pPr>
@@ -1037,6 +1633,7 @@
           <w:r>
             <w:t>Ambiente Operacional</w:t>
           </w:r>
+          <w:bookmarkEnd w:id="2"/>
         </w:p>
         <w:p>
           <w:r>
@@ -1061,7 +1658,7 @@
             <mc:AlternateContent>
               <mc:Choice Requires="wps">
                 <w:drawing>
-                  <wp:anchor distT="45720" distB="45720" distL="114300" distR="114300" simplePos="0" relativeHeight="251667456" behindDoc="0" locked="0" layoutInCell="1" allowOverlap="1" wp14:anchorId="5CA4ED8A" wp14:editId="3E39AD30">
+                  <wp:anchor distT="45720" distB="45720" distL="114300" distR="114300" simplePos="0" relativeHeight="251667456" behindDoc="0" locked="0" layoutInCell="1" allowOverlap="1" wp14:anchorId="7BA1221B" wp14:editId="6FA65EAA">
                     <wp:simplePos x="0" y="0"/>
                     <wp:positionH relativeFrom="margin">
                       <wp:posOffset>0</wp:posOffset>
@@ -1141,7 +1738,7 @@
               </mc:Choice>
               <mc:Fallback>
                 <w:pict>
-                  <v:shape w14:anchorId="5CA4ED8A" id="Caixa de Texto 2" o:spid="_x0000_s1027" type="#_x0000_t202" style="position:absolute;margin-left:0;margin-top:31.5pt;width:24.2pt;height:27.8pt;z-index:251667456;visibility:visible;mso-wrap-style:square;mso-width-percent:0;mso-height-percent:0;mso-wrap-distance-left:9pt;mso-wrap-distance-top:3.6pt;mso-wrap-distance-right:9pt;mso-wrap-distance-bottom:3.6pt;mso-position-horizontal:absolute;mso-position-horizontal-relative:margin;mso-position-vertical:absolute;mso-position-vertical-relative:text;mso-width-percent:0;mso-height-percent:0;mso-width-relative:margin;mso-height-relative:margin;v-text-anchor:middle" o:gfxdata="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" stroked="f" strokeweight=".25pt">
+                  <v:shape w14:anchorId="7BA1221B" id="Caixa de Texto 2" o:spid="_x0000_s1027" type="#_x0000_t202" style="position:absolute;margin-left:0;margin-top:31.5pt;width:24.2pt;height:27.8pt;z-index:251667456;visibility:visible;mso-wrap-style:square;mso-width-percent:0;mso-height-percent:0;mso-wrap-distance-left:9pt;mso-wrap-distance-top:3.6pt;mso-wrap-distance-right:9pt;mso-wrap-distance-bottom:3.6pt;mso-position-horizontal:absolute;mso-position-horizontal-relative:margin;mso-position-vertical:absolute;mso-position-vertical-relative:text;mso-width-percent:0;mso-height-percent:0;mso-width-relative:margin;mso-height-relative:margin;v-text-anchor:middle" o:gfxdata="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" stroked="f" strokeweight=".25pt">
                     <v:textbox>
                       <w:txbxContent>
                         <w:p>
@@ -1189,9 +1786,11 @@
               <w:numId w:val="25"/>
             </w:numPr>
           </w:pPr>
+          <w:bookmarkStart w:id="3" w:name="_Toc452482700"/>
           <w:r>
             <w:t>Linux</w:t>
           </w:r>
+          <w:bookmarkEnd w:id="3"/>
         </w:p>
         <w:p>
           <w:r>
@@ -1214,7 +1813,7 @@
               <w:noProof/>
             </w:rPr>
             <w:drawing>
-              <wp:anchor distT="0" distB="0" distL="114300" distR="114300" simplePos="0" relativeHeight="251662336" behindDoc="0" locked="0" layoutInCell="1" allowOverlap="1" wp14:anchorId="784A2661" wp14:editId="4FAF4A8D">
+              <wp:anchor distT="0" distB="0" distL="114300" distR="114300" simplePos="0" relativeHeight="251662336" behindDoc="0" locked="0" layoutInCell="1" allowOverlap="1" wp14:anchorId="5C8A9F82" wp14:editId="4D1632E4">
                 <wp:simplePos x="0" y="0"/>
                 <wp:positionH relativeFrom="margin">
                   <wp:align>left</wp:align>
@@ -1280,7 +1879,7 @@
               <w:noProof/>
             </w:rPr>
             <w:drawing>
-              <wp:anchor distT="0" distB="0" distL="114300" distR="114300" simplePos="0" relativeHeight="251665408" behindDoc="0" locked="0" layoutInCell="1" allowOverlap="1" wp14:anchorId="0C0DE86D" wp14:editId="0C9A4FE1">
+              <wp:anchor distT="0" distB="0" distL="114300" distR="114300" simplePos="0" relativeHeight="251665408" behindDoc="0" locked="0" layoutInCell="1" allowOverlap="1" wp14:anchorId="67AB278C" wp14:editId="2C191415">
                 <wp:simplePos x="0" y="0"/>
                 <wp:positionH relativeFrom="margin">
                   <wp:align>left</wp:align>
@@ -1349,25 +1948,15 @@
               <w:numId w:val="25"/>
             </w:numPr>
           </w:pPr>
+          <w:bookmarkStart w:id="4" w:name="_Toc452482701"/>
           <w:r>
             <w:t>Windows</w:t>
           </w:r>
+          <w:bookmarkEnd w:id="4"/>
         </w:p>
         <w:p>
           <w:r>
-            <w:t xml:space="preserve">Nos sistemas operacionais do </w:t>
-          </w:r>
-          <w:r>
-            <w:t>ambiente Windows</w:t>
-          </w:r>
-          <w:r>
-            <w:t xml:space="preserve">, o sistema deverá ser iniciado </w:t>
-          </w:r>
-          <w:r>
-            <w:t>com um duplo clique no ícone executável</w:t>
-          </w:r>
-          <w:r>
-            <w:t>.</w:t>
+            <w:t>Nos sistemas operacionais do ambiente Windows, o sistema deverá ser iniciado com um duplo clique no ícone executável.</w:t>
           </w:r>
         </w:p>
         <w:p/>
@@ -1377,1449 +1966,44 @@
     <w:p>
       <w:pPr>
         <w:pStyle w:val="Ttulo1"/>
-      </w:pPr>
-      <w:bookmarkStart w:id="0" w:name="_Toc324526963"/>
-      <w:bookmarkStart w:id="1" w:name="_Toc333461008"/>
+        <w:numPr>
+          <w:ilvl w:val="0"/>
+          <w:numId w:val="25"/>
+        </w:numPr>
+      </w:pPr>
+      <w:bookmarkStart w:id="5" w:name="_Toc452482702"/>
       <w:r>
         <w:lastRenderedPageBreak/>
-        <w:t>Demonstrações finan</w:t>
+        <w:t>Fluxo do usuário</w:t>
       </w:r>
-      <w:bookmarkStart w:id="2" w:name="_GoBack"/>
-      <w:bookmarkEnd w:id="2"/>
-      <w:r>
-        <w:t>ceiras</w:t>
-      </w:r>
-      <w:bookmarkEnd w:id="0"/>
-      <w:bookmarkEnd w:id="1"/>
+      <w:bookmarkEnd w:id="5"/>
     </w:p>
     <w:p>
-      <w:pPr>
-        <w:pStyle w:val="Ttulo2"/>
-        <w:rPr>
-          <w:rFonts w:asciiTheme="minorHAnsi" w:eastAsiaTheme="minorEastAsia" w:hAnsiTheme="minorHAnsi" w:cstheme="minorBidi"/>
-          <w:sz w:val="22"/>
-          <w:szCs w:val="22"/>
-        </w:rPr>
-      </w:pPr>
       <w:r>
-        <w:t>Demonstração de posição financeira</w:t>
+        <w:t>Assim que iniciado, o sistema exibirá o menu principal:</w:t>
       </w:r>
     </w:p>
     <w:p>
       <w:pPr>
-        <w:pStyle w:val="Commarcadores"/>
-      </w:pPr>
-      <w:r>
-        <w:t>Passivos</w:t>
-      </w:r>
-    </w:p>
-    <w:p>
-      <w:pPr>
-        <w:pStyle w:val="Commarcadores"/>
-        <w:numPr>
-          <w:ilvl w:val="0"/>
-          <w:numId w:val="12"/>
-        </w:numPr>
-      </w:pPr>
-      <w:r>
-        <w:t>Demonstração de posição financeira</w:t>
-      </w:r>
-    </w:p>
-    <w:p>
-      <w:pPr>
-        <w:pStyle w:val="Commarcadores"/>
-      </w:pPr>
-      <w:r>
-        <w:t>Patrimônio líquido</w:t>
-      </w:r>
-    </w:p>
-    <w:p>
-      <w:pPr>
-        <w:pStyle w:val="Ttulo2"/>
-      </w:pPr>
-      <w:r>
-        <w:t>Demonstração de resultado abrangente (lucros e prejuízos)</w:t>
-      </w:r>
-    </w:p>
-    <w:p>
-      <w:pPr>
-        <w:pStyle w:val="Commarcadores"/>
-      </w:pPr>
-      <w:r>
-        <w:t>Renda</w:t>
-      </w:r>
-    </w:p>
-    <w:p>
-      <w:pPr>
-        <w:pStyle w:val="Commarcadores"/>
-      </w:pPr>
-      <w:r>
-        <w:t>Despesas</w:t>
-      </w:r>
-    </w:p>
-    <w:p>
-      <w:pPr>
-        <w:pStyle w:val="Commarcadores"/>
-      </w:pPr>
-      <w:r>
-        <w:t>Lucros</w:t>
-      </w:r>
-    </w:p>
-    <w:p>
-      <w:pPr>
-        <w:pStyle w:val="Ttulo2"/>
-      </w:pPr>
-      <w:r>
-        <w:t>Demonstração de variações patrimoniais</w:t>
-      </w:r>
-    </w:p>
-    <w:sdt>
-      <w:sdtPr>
-        <w:id w:val="-1946303342"/>
-        <w:placeholder>
-          <w:docPart w:val="39743ED292E243CB9D225A9A53D3BC7E"/>
-        </w:placeholder>
-        <w15:appearance w15:val="hidden"/>
-      </w:sdtPr>
-      <w:sdtEndPr/>
-      <w:sdtContent>
-        <w:p>
-          <w:r>
-            <w:t>Bem, não seria um relatório anual se não tivesse um monte de números, certo? Esta seção é o lugar certo para todas aquelas tabelas financeiras.</w:t>
-          </w:r>
-        </w:p>
-        <w:p>
-          <w:r>
-            <w:t>Para começar com uma tabela que se parece exatamente com este exemplo, na guia Inserir, clique em Tabelas e depois escolha Tabelas Rápidas.</w:t>
-          </w:r>
-        </w:p>
-      </w:sdtContent>
-    </w:sdt>
-    <w:p/>
-    <w:sdt>
-      <w:sdtPr>
-        <w:id w:val="2062906372"/>
-        <w:placeholder>
-          <w:docPart w:val="39743ED292E243CB9D225A9A53D3BC7E"/>
-        </w:placeholder>
-        <w15:appearance w15:val="hidden"/>
-      </w:sdtPr>
-      <w:sdtEndPr/>
-      <w:sdtContent>
-        <w:p>
-          <w:pPr>
-            <w:pStyle w:val="Ttulodatabela"/>
-          </w:pPr>
-          <w:r>
-            <w:t>Título da tabela</w:t>
-          </w:r>
-        </w:p>
-      </w:sdtContent>
-    </w:sdt>
-    <w:tbl>
-      <w:tblPr>
-        <w:tblStyle w:val="FinancialTable"/>
-        <w:tblW w:w="5000" w:type="pct"/>
-        <w:tblLook w:val="04A0" w:firstRow="1" w:lastRow="0" w:firstColumn="1" w:lastColumn="0" w:noHBand="0" w:noVBand="1"/>
-      </w:tblPr>
-      <w:tblGrid>
-        <w:gridCol w:w="4086"/>
-        <w:gridCol w:w="1599"/>
-        <w:gridCol w:w="1599"/>
-        <w:gridCol w:w="1599"/>
-      </w:tblGrid>
-      <w:tr>
-        <w:trPr>
-          <w:cnfStyle w:val="100000000000" w:firstRow="1" w:lastRow="0" w:firstColumn="0" w:lastColumn="0" w:oddVBand="0" w:evenVBand="0" w:oddHBand="0" w:evenHBand="0" w:firstRowFirstColumn="0" w:firstRowLastColumn="0" w:lastRowFirstColumn="0" w:lastRowLastColumn="0"/>
-        </w:trPr>
-        <w:tc>
-          <w:tcPr>
-            <w:cnfStyle w:val="001000000000" w:firstRow="0" w:lastRow="0" w:firstColumn="1" w:lastColumn="0" w:oddVBand="0" w:evenVBand="0" w:oddHBand="0" w:evenHBand="0" w:firstRowFirstColumn="0" w:firstRowLastColumn="0" w:lastRowFirstColumn="0" w:lastRowLastColumn="0"/>
-            <w:tcW w:w="2300" w:type="pct"/>
-            <w:vAlign w:val="bottom"/>
-          </w:tcPr>
-          <w:p>
-            <w:pPr>
-              <w:jc w:val="left"/>
-            </w:pPr>
-            <w:r>
-              <w:t>Descrição</w:t>
-            </w:r>
-          </w:p>
-        </w:tc>
-        <w:tc>
-          <w:tcPr>
-            <w:tcW w:w="900" w:type="pct"/>
-            <w:vAlign w:val="bottom"/>
-          </w:tcPr>
-          <w:p>
-            <w:pPr>
-              <w:cnfStyle w:val="100000000000" w:firstRow="1" w:lastRow="0" w:firstColumn="0" w:lastColumn="0" w:oddVBand="0" w:evenVBand="0" w:oddHBand="0" w:evenHBand="0" w:firstRowFirstColumn="0" w:firstRowLastColumn="0" w:lastRowFirstColumn="0" w:lastRowLastColumn="0"/>
-            </w:pPr>
-            <w:r>
-              <w:t>Receita</w:t>
-            </w:r>
-          </w:p>
-        </w:tc>
-        <w:tc>
-          <w:tcPr>
-            <w:tcW w:w="900" w:type="pct"/>
-            <w:vAlign w:val="bottom"/>
-          </w:tcPr>
-          <w:p>
-            <w:pPr>
-              <w:cnfStyle w:val="100000000000" w:firstRow="1" w:lastRow="0" w:firstColumn="0" w:lastColumn="0" w:oddVBand="0" w:evenVBand="0" w:oddHBand="0" w:evenHBand="0" w:firstRowFirstColumn="0" w:firstRowLastColumn="0" w:lastRowFirstColumn="0" w:lastRowLastColumn="0"/>
-            </w:pPr>
-            <w:r>
-              <w:t>Despesas</w:t>
-            </w:r>
-          </w:p>
-        </w:tc>
-        <w:tc>
-          <w:tcPr>
-            <w:tcW w:w="900" w:type="pct"/>
-            <w:vAlign w:val="bottom"/>
-          </w:tcPr>
-          <w:p>
-            <w:pPr>
-              <w:cnfStyle w:val="100000000000" w:firstRow="1" w:lastRow="0" w:firstColumn="0" w:lastColumn="0" w:oddVBand="0" w:evenVBand="0" w:oddHBand="0" w:evenHBand="0" w:firstRowFirstColumn="0" w:firstRowLastColumn="0" w:lastRowFirstColumn="0" w:lastRowLastColumn="0"/>
-            </w:pPr>
-            <w:r>
-              <w:t>Lucro</w:t>
-            </w:r>
-          </w:p>
-        </w:tc>
-      </w:tr>
-      <w:tr>
-        <w:tc>
-          <w:tcPr>
-            <w:cnfStyle w:val="001000000000" w:firstRow="0" w:lastRow="0" w:firstColumn="1" w:lastColumn="0" w:oddVBand="0" w:evenVBand="0" w:oddHBand="0" w:evenHBand="0" w:firstRowFirstColumn="0" w:firstRowLastColumn="0" w:lastRowFirstColumn="0" w:lastRowLastColumn="0"/>
-            <w:tcW w:w="2300" w:type="pct"/>
-          </w:tcPr>
-          <w:p/>
-        </w:tc>
-        <w:tc>
-          <w:tcPr>
-            <w:tcW w:w="900" w:type="pct"/>
-          </w:tcPr>
-          <w:p>
-            <w:pPr>
-              <w:cnfStyle w:val="000000000000" w:firstRow="0" w:lastRow="0" w:firstColumn="0" w:lastColumn="0" w:oddVBand="0" w:evenVBand="0" w:oddHBand="0" w:evenHBand="0" w:firstRowFirstColumn="0" w:firstRowLastColumn="0" w:lastRowFirstColumn="0" w:lastRowLastColumn="0"/>
-            </w:pPr>
-          </w:p>
-        </w:tc>
-        <w:tc>
-          <w:tcPr>
-            <w:tcW w:w="900" w:type="pct"/>
-          </w:tcPr>
-          <w:p>
-            <w:pPr>
-              <w:cnfStyle w:val="000000000000" w:firstRow="0" w:lastRow="0" w:firstColumn="0" w:lastColumn="0" w:oddVBand="0" w:evenVBand="0" w:oddHBand="0" w:evenHBand="0" w:firstRowFirstColumn="0" w:firstRowLastColumn="0" w:lastRowFirstColumn="0" w:lastRowLastColumn="0"/>
-            </w:pPr>
-          </w:p>
-        </w:tc>
-        <w:tc>
-          <w:tcPr>
-            <w:tcW w:w="900" w:type="pct"/>
-          </w:tcPr>
-          <w:p>
-            <w:pPr>
-              <w:cnfStyle w:val="000000000000" w:firstRow="0" w:lastRow="0" w:firstColumn="0" w:lastColumn="0" w:oddVBand="0" w:evenVBand="0" w:oddHBand="0" w:evenHBand="0" w:firstRowFirstColumn="0" w:firstRowLastColumn="0" w:lastRowFirstColumn="0" w:lastRowLastColumn="0"/>
-            </w:pPr>
-          </w:p>
-        </w:tc>
-      </w:tr>
-      <w:tr>
-        <w:tc>
-          <w:tcPr>
-            <w:cnfStyle w:val="001000000000" w:firstRow="0" w:lastRow="0" w:firstColumn="1" w:lastColumn="0" w:oddVBand="0" w:evenVBand="0" w:oddHBand="0" w:evenHBand="0" w:firstRowFirstColumn="0" w:firstRowLastColumn="0" w:lastRowFirstColumn="0" w:lastRowLastColumn="0"/>
-            <w:tcW w:w="2300" w:type="pct"/>
-          </w:tcPr>
-          <w:p/>
-        </w:tc>
-        <w:tc>
-          <w:tcPr>
-            <w:tcW w:w="900" w:type="pct"/>
-          </w:tcPr>
-          <w:p>
-            <w:pPr>
-              <w:cnfStyle w:val="000000000000" w:firstRow="0" w:lastRow="0" w:firstColumn="0" w:lastColumn="0" w:oddVBand="0" w:evenVBand="0" w:oddHBand="0" w:evenHBand="0" w:firstRowFirstColumn="0" w:firstRowLastColumn="0" w:lastRowFirstColumn="0" w:lastRowLastColumn="0"/>
-            </w:pPr>
-          </w:p>
-        </w:tc>
-        <w:tc>
-          <w:tcPr>
-            <w:tcW w:w="900" w:type="pct"/>
-          </w:tcPr>
-          <w:p>
-            <w:pPr>
-              <w:cnfStyle w:val="000000000000" w:firstRow="0" w:lastRow="0" w:firstColumn="0" w:lastColumn="0" w:oddVBand="0" w:evenVBand="0" w:oddHBand="0" w:evenHBand="0" w:firstRowFirstColumn="0" w:firstRowLastColumn="0" w:lastRowFirstColumn="0" w:lastRowLastColumn="0"/>
-            </w:pPr>
-          </w:p>
-        </w:tc>
-        <w:tc>
-          <w:tcPr>
-            <w:tcW w:w="900" w:type="pct"/>
-          </w:tcPr>
-          <w:p>
-            <w:pPr>
-              <w:cnfStyle w:val="000000000000" w:firstRow="0" w:lastRow="0" w:firstColumn="0" w:lastColumn="0" w:oddVBand="0" w:evenVBand="0" w:oddHBand="0" w:evenHBand="0" w:firstRowFirstColumn="0" w:firstRowLastColumn="0" w:lastRowFirstColumn="0" w:lastRowLastColumn="0"/>
-            </w:pPr>
-          </w:p>
-        </w:tc>
-      </w:tr>
-      <w:tr>
-        <w:tc>
-          <w:tcPr>
-            <w:cnfStyle w:val="001000000000" w:firstRow="0" w:lastRow="0" w:firstColumn="1" w:lastColumn="0" w:oddVBand="0" w:evenVBand="0" w:oddHBand="0" w:evenHBand="0" w:firstRowFirstColumn="0" w:firstRowLastColumn="0" w:lastRowFirstColumn="0" w:lastRowLastColumn="0"/>
-            <w:tcW w:w="2300" w:type="pct"/>
-          </w:tcPr>
-          <w:p/>
-        </w:tc>
-        <w:tc>
-          <w:tcPr>
-            <w:tcW w:w="900" w:type="pct"/>
-          </w:tcPr>
-          <w:p>
-            <w:pPr>
-              <w:cnfStyle w:val="000000000000" w:firstRow="0" w:lastRow="0" w:firstColumn="0" w:lastColumn="0" w:oddVBand="0" w:evenVBand="0" w:oddHBand="0" w:evenHBand="0" w:firstRowFirstColumn="0" w:firstRowLastColumn="0" w:lastRowFirstColumn="0" w:lastRowLastColumn="0"/>
-            </w:pPr>
-          </w:p>
-        </w:tc>
-        <w:tc>
-          <w:tcPr>
-            <w:tcW w:w="900" w:type="pct"/>
-          </w:tcPr>
-          <w:p>
-            <w:pPr>
-              <w:cnfStyle w:val="000000000000" w:firstRow="0" w:lastRow="0" w:firstColumn="0" w:lastColumn="0" w:oddVBand="0" w:evenVBand="0" w:oddHBand="0" w:evenHBand="0" w:firstRowFirstColumn="0" w:firstRowLastColumn="0" w:lastRowFirstColumn="0" w:lastRowLastColumn="0"/>
-            </w:pPr>
-          </w:p>
-        </w:tc>
-        <w:tc>
-          <w:tcPr>
-            <w:tcW w:w="900" w:type="pct"/>
-          </w:tcPr>
-          <w:p>
-            <w:pPr>
-              <w:cnfStyle w:val="000000000000" w:firstRow="0" w:lastRow="0" w:firstColumn="0" w:lastColumn="0" w:oddVBand="0" w:evenVBand="0" w:oddHBand="0" w:evenHBand="0" w:firstRowFirstColumn="0" w:firstRowLastColumn="0" w:lastRowFirstColumn="0" w:lastRowLastColumn="0"/>
-            </w:pPr>
-          </w:p>
-        </w:tc>
-      </w:tr>
-    </w:tbl>
-    <w:p>
-      <w:pPr>
-        <w:pStyle w:val="Ttulo2"/>
-      </w:pPr>
-      <w:r>
-        <w:t>Demonstração de fluxos de caixa</w:t>
-      </w:r>
-    </w:p>
-    <w:p>
-      <w:pPr>
-        <w:pStyle w:val="Commarcadores"/>
-      </w:pPr>
-      <w:r>
-        <w:t>Operacional</w:t>
-      </w:r>
-    </w:p>
-    <w:p>
-      <w:pPr>
-        <w:pStyle w:val="Commarcadores"/>
-      </w:pPr>
-      <w:r>
-        <w:t>Investimento</w:t>
-      </w:r>
-    </w:p>
-    <w:p>
-      <w:pPr>
-        <w:pStyle w:val="Commarcadores"/>
-      </w:pPr>
-      <w:r>
-        <w:t>Financeiro</w:t>
-      </w:r>
-    </w:p>
-    <w:p>
-      <w:pPr>
-        <w:pStyle w:val="Ttulo1"/>
-      </w:pPr>
-      <w:bookmarkStart w:id="3" w:name="_Toc324526964"/>
-      <w:bookmarkStart w:id="4" w:name="_Toc333461009"/>
-      <w:r>
-        <w:lastRenderedPageBreak/>
-        <w:t>Anotações das demonstrações financeiras</w:t>
-      </w:r>
-      <w:bookmarkEnd w:id="3"/>
-      <w:bookmarkEnd w:id="4"/>
-    </w:p>
-    <w:p>
-      <w:pPr>
-        <w:pStyle w:val="Ttulo2"/>
-      </w:pPr>
-      <w:r>
-        <w:t>Contas</w:t>
-      </w:r>
-    </w:p>
-    <w:sdt>
-      <w:sdtPr>
-        <w:id w:val="393939324"/>
-        <w:placeholder>
-          <w:docPart w:val="39743ED292E243CB9D225A9A53D3BC7E"/>
-        </w:placeholder>
-        <w15:appearance w15:val="hidden"/>
-      </w:sdtPr>
-      <w:sdtEndPr/>
-      <w:sdtContent>
-        <w:p>
-          <w:r>
-            <w:t>Quando você tem um documento que exibe muitos números, é uma boa ideia ter um texto explicativo. Você pode fazer isso aqui.</w:t>
-          </w:r>
-        </w:p>
-      </w:sdtContent>
-    </w:sdt>
-    <w:p>
-      <w:pPr>
-        <w:pStyle w:val="Ttulo2"/>
-      </w:pPr>
-      <w:r>
-        <w:t>Dívida</w:t>
-      </w:r>
-    </w:p>
-    <w:sdt>
-      <w:sdtPr>
-        <w:id w:val="470718881"/>
-        <w:placeholder>
-          <w:docPart w:val="39743ED292E243CB9D225A9A53D3BC7E"/>
-        </w:placeholder>
-        <w15:appearance w15:val="hidden"/>
-      </w:sdtPr>
-      <w:sdtEndPr/>
-      <w:sdtContent>
-        <w:p>
-          <w:r>
-            <w:t>Claro que todos nós gostaríamos de ter apenas lucro. Mas se você tem alguma dívida, este é o lugar para fazer anotações a respeito disso.</w:t>
-          </w:r>
-        </w:p>
-      </w:sdtContent>
-    </w:sdt>
-    <w:p>
-      <w:pPr>
-        <w:pStyle w:val="Ttulo2"/>
-      </w:pPr>
-      <w:r>
-        <w:t>Empresa em atividade</w:t>
-      </w:r>
-    </w:p>
-    <w:sdt>
-      <w:sdtPr>
-        <w:id w:val="315541104"/>
-        <w:placeholder>
-          <w:docPart w:val="39743ED292E243CB9D225A9A53D3BC7E"/>
-        </w:placeholder>
-        <w15:appearance w15:val="hidden"/>
-      </w:sdtPr>
-      <w:sdtEndPr/>
-      <w:sdtContent>
-        <w:p>
-          <w:r>
-            <w:t>OK, você entendeu. Se você tem anotações a fazer sobre suas finanças, adicione-as aqui.</w:t>
-          </w:r>
-        </w:p>
-      </w:sdtContent>
-    </w:sdt>
-    <w:p>
-      <w:pPr>
-        <w:pStyle w:val="Ttulo2"/>
-      </w:pPr>
-      <w:r>
-        <w:t>Contingência passiva</w:t>
-      </w:r>
-    </w:p>
-    <w:sdt>
-      <w:sdtPr>
-        <w:id w:val="759874821"/>
-        <w:placeholder>
-          <w:docPart w:val="39743ED292E243CB9D225A9A53D3BC7E"/>
-        </w:placeholder>
-        <w15:appearance w15:val="hidden"/>
-      </w:sdtPr>
-      <w:sdtEndPr/>
-      <w:sdtContent>
-        <w:p>
-          <w:r>
-            <w:t>Tenha em mente que alguns destes títulos podem não se aplicar ao seu negócio (e você pode querer adicionar outros). Este, por exemplo, trata de passivos potenciais que podem surgir se algo acontecer no futuro, como uma decisão judicial pendente.</w:t>
-          </w:r>
-        </w:p>
-      </w:sdtContent>
-    </w:sdt>
-    <w:p>
-      <w:pPr>
-        <w:pStyle w:val="Ttulo2"/>
-      </w:pPr>
-      <w:r>
-        <w:t>Conclusões</w:t>
-      </w:r>
-    </w:p>
-    <w:sdt>
-      <w:sdtPr>
-        <w:id w:val="-1262598117"/>
-        <w:placeholder>
-          <w:docPart w:val="39743ED292E243CB9D225A9A53D3BC7E"/>
-        </w:placeholder>
-        <w15:appearance w15:val="hidden"/>
-      </w:sdtPr>
-      <w:sdtEndPr/>
-      <w:sdtContent>
-        <w:p>
-          <w:r>
-            <w:t>O que você gostaria que seus leitores compreendessem? Adicione anotações sobre conclusões importantes aqui.</w:t>
-          </w:r>
-        </w:p>
-      </w:sdtContent>
-    </w:sdt>
-    <w:p>
-      <w:pPr>
-        <w:pStyle w:val="Ttulo1"/>
-      </w:pPr>
-      <w:bookmarkStart w:id="5" w:name="_Toc324526965"/>
-      <w:bookmarkStart w:id="6" w:name="_Toc333461010"/>
-      <w:r>
-        <w:lastRenderedPageBreak/>
-        <w:t>Relatório de auditor independente</w:t>
-      </w:r>
-      <w:bookmarkEnd w:id="5"/>
-      <w:bookmarkEnd w:id="6"/>
-    </w:p>
-    <w:p>
-      <w:pPr>
-        <w:pStyle w:val="Numerada2"/>
-      </w:pPr>
-      <w:r>
-        <w:t>Parecer sem reservas</w:t>
-      </w:r>
-    </w:p>
-    <w:p>
-      <w:pPr>
-        <w:pStyle w:val="Numerada2"/>
-      </w:pPr>
-      <w:r>
-        <w:t>Relatório de parecer com reservas</w:t>
-      </w:r>
-    </w:p>
-    <w:p>
-      <w:pPr>
-        <w:pStyle w:val="Numerada2"/>
-      </w:pPr>
-      <w:r>
-        <w:t>Relatório de parecer contrário</w:t>
-      </w:r>
-    </w:p>
-    <w:p>
-      <w:pPr>
-        <w:pStyle w:val="Numerada2"/>
-      </w:pPr>
-      <w:r>
-        <w:t>Isenção do relatório de parecer</w:t>
-      </w:r>
-    </w:p>
-    <w:p>
-      <w:pPr>
-        <w:pStyle w:val="Numerada2"/>
-      </w:pPr>
-      <w:r>
-        <w:t>Relatório de auditoria de controle interno de empresas públicas</w:t>
-      </w:r>
-    </w:p>
-    <w:p>
-      <w:pPr>
-        <w:pStyle w:val="Numerada2"/>
-      </w:pPr>
-      <w:r>
-        <w:t>Empresa em atividade</w:t>
-      </w:r>
-    </w:p>
-    <w:p>
-      <w:pPr>
-        <w:pStyle w:val="Ttulo1"/>
-      </w:pPr>
-      <w:bookmarkStart w:id="7" w:name="_Toc324526966"/>
-      <w:bookmarkStart w:id="8" w:name="_Toc333461011"/>
-      <w:r>
-        <w:lastRenderedPageBreak/>
-        <w:t>Informações de contato</w:t>
-      </w:r>
-      <w:bookmarkEnd w:id="7"/>
-      <w:bookmarkEnd w:id="8"/>
-    </w:p>
-    <w:sdt>
-      <w:sdtPr>
-        <w:id w:val="814612789"/>
-        <w:placeholder>
-          <w:docPart w:val="39743ED292E243CB9D225A9A53D3BC7E"/>
-        </w:placeholder>
-        <w15:appearance w15:val="hidden"/>
-      </w:sdtPr>
-      <w:sdtEndPr/>
-      <w:sdtContent>
-        <w:p>
-          <w:r>
-            <w:t>Para substituir por uma foto sua, clique nela com o botão direito do mouse e escolha Alterar Imagem.</w:t>
-          </w:r>
-        </w:p>
-      </w:sdtContent>
-    </w:sdt>
-    <w:tbl>
-      <w:tblPr>
-        <w:tblW w:w="5000" w:type="pct"/>
-        <w:tblCellMar>
-          <w:left w:w="0" w:type="dxa"/>
-          <w:right w:w="0" w:type="dxa"/>
-        </w:tblCellMar>
-        <w:tblLook w:val="04A0" w:firstRow="1" w:lastRow="0" w:firstColumn="1" w:lastColumn="0" w:noHBand="0" w:noVBand="1"/>
-        <w:tblDescription w:val="Contact information"/>
-      </w:tblPr>
-      <w:tblGrid>
-        <w:gridCol w:w="2957"/>
-        <w:gridCol w:w="6"/>
-        <w:gridCol w:w="2957"/>
-        <w:gridCol w:w="6"/>
-        <w:gridCol w:w="2957"/>
-      </w:tblGrid>
-      <w:tr>
-        <w:tc>
-          <w:tcPr>
-            <w:tcW w:w="1659" w:type="pct"/>
-            <w:tcBorders>
-              <w:bottom w:val="single" w:sz="8" w:space="0" w:color="D9D9D9" w:themeColor="background1" w:themeShade="D9"/>
-            </w:tcBorders>
-            <w:shd w:val="clear" w:color="auto" w:fill="7E97AD" w:themeFill="accent1"/>
-          </w:tcPr>
-          <w:p>
-            <w:pPr>
-              <w:pStyle w:val="Ttulodatabelareversa"/>
-            </w:pPr>
-            <w:sdt>
-              <w:sdtPr>
-                <w:alias w:val="Nome"/>
-                <w:tag w:val="Nome"/>
-                <w:id w:val="799575371"/>
-                <w:placeholder>
-                  <w:docPart w:val="39743ED292E243CB9D225A9A53D3BC7E"/>
-                </w:placeholder>
-                <w15:appearance w15:val="hidden"/>
-              </w:sdtPr>
-              <w:sdtEndPr/>
-              <w:sdtContent>
-                <w:r>
-                  <w:t>Nome</w:t>
-                </w:r>
-              </w:sdtContent>
-            </w:sdt>
-            <w:r>
-              <w:br/>
-            </w:r>
-            <w:sdt>
-              <w:sdtPr>
-                <w:alias w:val="Título"/>
-                <w:tag w:val="Título"/>
-                <w:id w:val="571852836"/>
-                <w:placeholder>
-                  <w:docPart w:val="39743ED292E243CB9D225A9A53D3BC7E"/>
-                </w:placeholder>
-                <w15:appearance w15:val="hidden"/>
-              </w:sdtPr>
-              <w:sdtEndPr/>
-              <w:sdtContent>
-                <w:r>
-                  <w:t>Cargo</w:t>
-                </w:r>
-              </w:sdtContent>
-            </w:sdt>
-          </w:p>
-        </w:tc>
-        <w:tc>
-          <w:tcPr>
-            <w:tcW w:w="11" w:type="pct"/>
-          </w:tcPr>
-          <w:p>
-            <w:pPr>
-              <w:pStyle w:val="Ttulodatabelareversa"/>
-            </w:pPr>
-          </w:p>
-        </w:tc>
-        <w:tc>
-          <w:tcPr>
-            <w:tcW w:w="1659" w:type="pct"/>
-            <w:tcBorders>
-              <w:bottom w:val="single" w:sz="8" w:space="0" w:color="D9D9D9" w:themeColor="background1" w:themeShade="D9"/>
-            </w:tcBorders>
-            <w:shd w:val="clear" w:color="auto" w:fill="7E97AD" w:themeFill="accent1"/>
-          </w:tcPr>
-          <w:p>
-            <w:pPr>
-              <w:pStyle w:val="Ttulodatabelareversa"/>
-            </w:pPr>
-            <w:sdt>
-              <w:sdtPr>
-                <w:alias w:val="Nome"/>
-                <w:tag w:val="Nome"/>
-                <w:id w:val="1026142061"/>
-                <w:placeholder>
-                  <w:docPart w:val="39743ED292E243CB9D225A9A53D3BC7E"/>
-                </w:placeholder>
-                <w15:appearance w15:val="hidden"/>
-              </w:sdtPr>
-              <w:sdtEndPr/>
-              <w:sdtContent>
-                <w:r>
-                  <w:t>Nome</w:t>
-                </w:r>
-              </w:sdtContent>
-            </w:sdt>
-            <w:r>
-              <w:br/>
-            </w:r>
-            <w:sdt>
-              <w:sdtPr>
-                <w:alias w:val="Título"/>
-                <w:tag w:val="Título"/>
-                <w:id w:val="1253010654"/>
-                <w:placeholder>
-                  <w:docPart w:val="39743ED292E243CB9D225A9A53D3BC7E"/>
-                </w:placeholder>
-                <w15:appearance w15:val="hidden"/>
-              </w:sdtPr>
-              <w:sdtEndPr/>
-              <w:sdtContent>
-                <w:r>
-                  <w:t>Cargo</w:t>
-                </w:r>
-              </w:sdtContent>
-            </w:sdt>
-          </w:p>
-        </w:tc>
-        <w:tc>
-          <w:tcPr>
-            <w:tcW w:w="12" w:type="pct"/>
-          </w:tcPr>
-          <w:p>
-            <w:pPr>
-              <w:pStyle w:val="Ttulodatabelareversa"/>
-            </w:pPr>
-          </w:p>
-        </w:tc>
-        <w:tc>
-          <w:tcPr>
-            <w:tcW w:w="1659" w:type="pct"/>
-            <w:tcBorders>
-              <w:bottom w:val="single" w:sz="8" w:space="0" w:color="D9D9D9" w:themeColor="background1" w:themeShade="D9"/>
-            </w:tcBorders>
-            <w:shd w:val="clear" w:color="auto" w:fill="7E97AD" w:themeFill="accent1"/>
-          </w:tcPr>
-          <w:p>
-            <w:pPr>
-              <w:pStyle w:val="Ttulodatabelareversa"/>
-            </w:pPr>
-            <w:sdt>
-              <w:sdtPr>
-                <w:alias w:val="Nome"/>
-                <w:tag w:val="Nome"/>
-                <w:id w:val="1439168232"/>
-                <w:placeholder>
-                  <w:docPart w:val="39743ED292E243CB9D225A9A53D3BC7E"/>
-                </w:placeholder>
-                <w15:appearance w15:val="hidden"/>
-              </w:sdtPr>
-              <w:sdtEndPr/>
-              <w:sdtContent>
-                <w:r>
-                  <w:t>Nome</w:t>
-                </w:r>
-              </w:sdtContent>
-            </w:sdt>
-            <w:r>
-              <w:br/>
-            </w:r>
-            <w:sdt>
-              <w:sdtPr>
-                <w:alias w:val="Título"/>
-                <w:tag w:val="Título"/>
-                <w:id w:val="-309563587"/>
-                <w:placeholder>
-                  <w:docPart w:val="39743ED292E243CB9D225A9A53D3BC7E"/>
-                </w:placeholder>
-                <w15:appearance w15:val="hidden"/>
-              </w:sdtPr>
-              <w:sdtEndPr/>
-              <w:sdtContent>
-                <w:r>
-                  <w:t>Cargo</w:t>
-                </w:r>
-              </w:sdtContent>
-            </w:sdt>
-          </w:p>
-        </w:tc>
-      </w:tr>
-      <w:tr>
-        <w:tc>
-          <w:tcPr>
-            <w:tcW w:w="1659" w:type="pct"/>
-          </w:tcPr>
-          <w:p>
-            <w:pPr>
-              <w:pStyle w:val="SemEspaamento"/>
-              <w:spacing w:before="0"/>
-            </w:pPr>
-            <w:r>
-              <w:rPr>
-                <w:noProof/>
-              </w:rPr>
-              <w:drawing>
-                <wp:inline distT="0" distB="0" distL="0" distR="0" wp14:anchorId="5E8BFA73" wp14:editId="3B13EEE3">
-                  <wp:extent cx="1920240" cy="1280160"/>
-                  <wp:effectExtent l="0" t="0" r="3810" b="0"/>
-                  <wp:docPr id="9" name="Picture 9" descr="Sample person image"/>
-                  <wp:cNvGraphicFramePr>
-                    <a:graphicFrameLocks xmlns:a="http://schemas.openxmlformats.org/drawingml/2006/main" noChangeAspect="1"/>
-                  </wp:cNvGraphicFramePr>
-                  <a:graphic xmlns:a="http://schemas.openxmlformats.org/drawingml/2006/main">
-                    <a:graphicData uri="http://schemas.openxmlformats.org/drawingml/2006/picture">
-                      <pic:pic xmlns:pic="http://schemas.openxmlformats.org/drawingml/2006/picture">
-                        <pic:nvPicPr>
-                          <pic:cNvPr id="0" name="002FAFA7.jpg"/>
-                          <pic:cNvPicPr/>
-                        </pic:nvPicPr>
-                        <pic:blipFill rotWithShape="1">
-                          <a:blip r:embed="rId15" cstate="print">
-                            <a:extLst>
-                              <a:ext uri="{28A0092B-C50C-407E-A947-70E740481C1C}">
-                                <a14:useLocalDpi xmlns:a14="http://schemas.microsoft.com/office/drawing/2010/main" val="0"/>
-                              </a:ext>
-                            </a:extLst>
-                          </a:blip>
-                          <a:srcRect l="7084" t="6763" r="28181" b="28502"/>
-                          <a:stretch/>
-                        </pic:blipFill>
-                        <pic:spPr>
-                          <a:xfrm>
-                            <a:off x="0" y="0"/>
-                            <a:ext cx="1920240" cy="1280160"/>
-                          </a:xfrm>
-                          <a:prstGeom prst="rect">
-                            <a:avLst/>
-                          </a:prstGeom>
-                        </pic:spPr>
-                      </pic:pic>
-                    </a:graphicData>
-                  </a:graphic>
-                </wp:inline>
-              </w:drawing>
-            </w:r>
-          </w:p>
-        </w:tc>
-        <w:tc>
-          <w:tcPr>
-            <w:tcW w:w="11" w:type="pct"/>
-          </w:tcPr>
-          <w:p>
-            <w:pPr>
-              <w:pStyle w:val="SemEspaamento"/>
-              <w:spacing w:before="0"/>
-            </w:pPr>
-          </w:p>
-        </w:tc>
-        <w:tc>
-          <w:tcPr>
-            <w:tcW w:w="1659" w:type="pct"/>
-          </w:tcPr>
-          <w:p>
-            <w:pPr>
-              <w:pStyle w:val="SemEspaamento"/>
-              <w:spacing w:before="0"/>
-            </w:pPr>
-            <w:r>
-              <w:rPr>
-                <w:noProof/>
-              </w:rPr>
-              <w:drawing>
-                <wp:inline distT="0" distB="0" distL="0" distR="0" wp14:anchorId="06C03D88" wp14:editId="18052D53">
-                  <wp:extent cx="1922147" cy="1280160"/>
-                  <wp:effectExtent l="0" t="0" r="1905" b="0"/>
-                  <wp:docPr id="8" name="Picture 8" descr="Sample person image"/>
-                  <wp:cNvGraphicFramePr>
-                    <a:graphicFrameLocks xmlns:a="http://schemas.openxmlformats.org/drawingml/2006/main" noChangeAspect="1"/>
-                  </wp:cNvGraphicFramePr>
-                  <a:graphic xmlns:a="http://schemas.openxmlformats.org/drawingml/2006/main">
-                    <a:graphicData uri="http://schemas.openxmlformats.org/drawingml/2006/picture">
-                      <pic:pic xmlns:pic="http://schemas.openxmlformats.org/drawingml/2006/picture">
-                        <pic:nvPicPr>
-                          <pic:cNvPr id="0" name="002FAFA5.jpg"/>
-                          <pic:cNvPicPr/>
-                        </pic:nvPicPr>
-                        <pic:blipFill>
-                          <a:blip r:embed="rId16" cstate="print">
-                            <a:extLst>
-                              <a:ext uri="{28A0092B-C50C-407E-A947-70E740481C1C}">
-                                <a14:useLocalDpi xmlns:a14="http://schemas.microsoft.com/office/drawing/2010/main" val="0"/>
-                              </a:ext>
-                            </a:extLst>
-                          </a:blip>
-                          <a:stretch>
-                            <a:fillRect/>
-                          </a:stretch>
-                        </pic:blipFill>
-                        <pic:spPr>
-                          <a:xfrm>
-                            <a:off x="0" y="0"/>
-                            <a:ext cx="1922147" cy="1280160"/>
-                          </a:xfrm>
-                          <a:prstGeom prst="rect">
-                            <a:avLst/>
-                          </a:prstGeom>
-                        </pic:spPr>
-                      </pic:pic>
-                    </a:graphicData>
-                  </a:graphic>
-                </wp:inline>
-              </w:drawing>
-            </w:r>
-          </w:p>
-        </w:tc>
-        <w:tc>
-          <w:tcPr>
-            <w:tcW w:w="12" w:type="pct"/>
-          </w:tcPr>
-          <w:p>
-            <w:pPr>
-              <w:pStyle w:val="SemEspaamento"/>
-              <w:spacing w:before="0"/>
-            </w:pPr>
-          </w:p>
-        </w:tc>
-        <w:tc>
-          <w:tcPr>
-            <w:tcW w:w="1659" w:type="pct"/>
-          </w:tcPr>
-          <w:p>
-            <w:pPr>
-              <w:pStyle w:val="SemEspaamento"/>
-              <w:spacing w:before="0"/>
-            </w:pPr>
-            <w:r>
-              <w:rPr>
-                <w:noProof/>
-              </w:rPr>
-              <w:drawing>
-                <wp:inline distT="0" distB="0" distL="0" distR="0" wp14:anchorId="19A8955B" wp14:editId="7376937B">
-                  <wp:extent cx="1920663" cy="1280160"/>
-                  <wp:effectExtent l="0" t="0" r="3810" b="0"/>
-                  <wp:docPr id="7" name="Picture 7" descr="Sample person image"/>
-                  <wp:cNvGraphicFramePr>
-                    <a:graphicFrameLocks xmlns:a="http://schemas.openxmlformats.org/drawingml/2006/main" noChangeAspect="1"/>
-                  </wp:cNvGraphicFramePr>
-                  <a:graphic xmlns:a="http://schemas.openxmlformats.org/drawingml/2006/main">
-                    <a:graphicData uri="http://schemas.openxmlformats.org/drawingml/2006/picture">
-                      <pic:pic xmlns:pic="http://schemas.openxmlformats.org/drawingml/2006/picture">
-                        <pic:nvPicPr>
-                          <pic:cNvPr id="0" name="002FABF3.jpg"/>
-                          <pic:cNvPicPr/>
-                        </pic:nvPicPr>
-                        <pic:blipFill rotWithShape="1">
-                          <a:blip r:embed="rId17" cstate="print">
-                            <a:extLst>
-                              <a:ext uri="{28A0092B-C50C-407E-A947-70E740481C1C}">
-                                <a14:useLocalDpi xmlns:a14="http://schemas.microsoft.com/office/drawing/2010/main" val="0"/>
-                              </a:ext>
-                            </a:extLst>
-                          </a:blip>
-                          <a:srcRect l="39821" t="25255" r="18139" b="56098"/>
-                          <a:stretch/>
-                        </pic:blipFill>
-                        <pic:spPr bwMode="auto">
-                          <a:xfrm>
-                            <a:off x="0" y="0"/>
-                            <a:ext cx="1920663" cy="1280160"/>
-                          </a:xfrm>
-                          <a:prstGeom prst="rect">
-                            <a:avLst/>
-                          </a:prstGeom>
-                          <a:ln>
-                            <a:noFill/>
-                          </a:ln>
-                          <a:extLst>
-                            <a:ext uri="{53640926-AAD7-44D8-BBD7-CCE9431645EC}">
-                              <a14:shadowObscured xmlns:a14="http://schemas.microsoft.com/office/drawing/2010/main"/>
-                            </a:ext>
-                          </a:extLst>
-                        </pic:spPr>
-                      </pic:pic>
-                    </a:graphicData>
-                  </a:graphic>
-                </wp:inline>
-              </w:drawing>
-            </w:r>
-          </w:p>
-        </w:tc>
-      </w:tr>
-      <w:tr>
-        <w:tc>
-          <w:tcPr>
-            <w:tcW w:w="1659" w:type="pct"/>
-          </w:tcPr>
-          <w:p>
-            <w:pPr>
-              <w:pStyle w:val="Textodatabela"/>
-            </w:pPr>
-            <w:r>
-              <w:rPr>
-                <w:rStyle w:val="Forte"/>
-              </w:rPr>
-              <w:t>Tel</w:t>
-            </w:r>
-            <w:r>
-              <w:t xml:space="preserve"> </w:t>
-            </w:r>
-            <w:sdt>
-              <w:sdtPr>
-                <w:alias w:val="Tel"/>
-                <w:tag w:val="Tel"/>
-                <w:id w:val="444744474"/>
-                <w:placeholder>
-                  <w:docPart w:val="39743ED292E243CB9D225A9A53D3BC7E"/>
-                </w:placeholder>
-                <w:temporary/>
-                <w15:appearance w15:val="hidden"/>
-              </w:sdtPr>
-              <w:sdtEndPr/>
-              <w:sdtContent>
-                <w:r>
-                  <w:t>[Telefone]</w:t>
-                </w:r>
-              </w:sdtContent>
-            </w:sdt>
-          </w:p>
-          <w:p>
-            <w:pPr>
-              <w:pStyle w:val="Textodatabela"/>
-            </w:pPr>
-            <w:r>
-              <w:rPr>
-                <w:rStyle w:val="Forte"/>
-              </w:rPr>
-              <w:t>Fax</w:t>
-            </w:r>
-            <w:r>
-              <w:t xml:space="preserve"> </w:t>
-            </w:r>
-            <w:sdt>
-              <w:sdtPr>
-                <w:alias w:val="Fax"/>
-                <w:tag w:val="Fax"/>
-                <w:id w:val="905102191"/>
-                <w:placeholder>
-                  <w:docPart w:val="A0A84C49827A4759AC453263184D52FC"/>
-                </w:placeholder>
-                <w:temporary/>
-                <w:showingPlcHdr/>
-                <w15:appearance w15:val="hidden"/>
-                <w:text/>
-              </w:sdtPr>
-              <w:sdtEndPr/>
-              <w:sdtContent>
-                <w:r>
-                  <w:t>[Fax]</w:t>
-                </w:r>
-              </w:sdtContent>
-            </w:sdt>
-          </w:p>
-          <w:sdt>
-            <w:sdtPr>
-              <w:alias w:val="email"/>
-              <w:tag w:val="email"/>
-              <w:id w:val="-495651032"/>
-              <w:placeholder>
-                <w:docPart w:val="39743ED292E243CB9D225A9A53D3BC7E"/>
-              </w:placeholder>
-              <w15:appearance w15:val="hidden"/>
-            </w:sdtPr>
-            <w:sdtEndPr/>
-            <w:sdtContent>
-              <w:p>
-                <w:pPr>
-                  <w:pStyle w:val="Textodatabela"/>
-                </w:pPr>
-                <w:r>
-                  <w:t>[Endereço de email]</w:t>
-                </w:r>
-              </w:p>
-            </w:sdtContent>
-          </w:sdt>
-        </w:tc>
-        <w:tc>
-          <w:tcPr>
-            <w:tcW w:w="11" w:type="pct"/>
-          </w:tcPr>
-          <w:p>
-            <w:pPr>
-              <w:pStyle w:val="Textodatabela"/>
-            </w:pPr>
-          </w:p>
-        </w:tc>
-        <w:tc>
-          <w:tcPr>
-            <w:tcW w:w="1659" w:type="pct"/>
-          </w:tcPr>
-          <w:p>
-            <w:pPr>
-              <w:pStyle w:val="Textodatabela"/>
-            </w:pPr>
-            <w:r>
-              <w:rPr>
-                <w:rStyle w:val="Forte"/>
-              </w:rPr>
-              <w:t>Tel</w:t>
-            </w:r>
-            <w:r>
-              <w:t xml:space="preserve"> </w:t>
-            </w:r>
-            <w:sdt>
-              <w:sdtPr>
-                <w:alias w:val="Tel"/>
-                <w:tag w:val="Tel"/>
-                <w:id w:val="901415311"/>
-                <w:placeholder>
-                  <w:docPart w:val="39743ED292E243CB9D225A9A53D3BC7E"/>
-                </w:placeholder>
-                <w15:appearance w15:val="hidden"/>
-              </w:sdtPr>
-              <w:sdtEndPr/>
-              <w:sdtContent>
-                <w:r>
-                  <w:t>[Telefone]</w:t>
-                </w:r>
-              </w:sdtContent>
-            </w:sdt>
-          </w:p>
-          <w:p>
-            <w:pPr>
-              <w:pStyle w:val="Textodatabela"/>
-            </w:pPr>
-            <w:r>
-              <w:rPr>
-                <w:rStyle w:val="Forte"/>
-              </w:rPr>
-              <w:t>Fax</w:t>
-            </w:r>
-            <w:r>
-              <w:t xml:space="preserve"> </w:t>
-            </w:r>
-            <w:sdt>
-              <w:sdtPr>
-                <w:alias w:val="Fax"/>
-                <w:tag w:val="Fax"/>
-                <w:id w:val="-527023830"/>
-                <w:placeholder>
-                  <w:docPart w:val="A0A84C49827A4759AC453263184D52FC"/>
-                </w:placeholder>
-                <w:temporary/>
-                <w:showingPlcHdr/>
-                <w15:appearance w15:val="hidden"/>
-                <w:text/>
-              </w:sdtPr>
-              <w:sdtEndPr/>
-              <w:sdtContent>
-                <w:r>
-                  <w:t>[Fax]</w:t>
-                </w:r>
-              </w:sdtContent>
-            </w:sdt>
-          </w:p>
-          <w:sdt>
-            <w:sdtPr>
-              <w:alias w:val="email"/>
-              <w:tag w:val="email"/>
-              <w:id w:val="-1357031050"/>
-              <w:placeholder>
-                <w:docPart w:val="39743ED292E243CB9D225A9A53D3BC7E"/>
-              </w:placeholder>
-              <w15:appearance w15:val="hidden"/>
-            </w:sdtPr>
-            <w:sdtEndPr/>
-            <w:sdtContent>
-              <w:p>
-                <w:pPr>
-                  <w:pStyle w:val="Textodatabela"/>
-                </w:pPr>
-                <w:r>
-                  <w:t>[Endereço de email]</w:t>
-                </w:r>
-              </w:p>
-            </w:sdtContent>
-          </w:sdt>
-        </w:tc>
-        <w:tc>
-          <w:tcPr>
-            <w:tcW w:w="12" w:type="pct"/>
-          </w:tcPr>
-          <w:p>
-            <w:pPr>
-              <w:pStyle w:val="Textodatabela"/>
-            </w:pPr>
-          </w:p>
-        </w:tc>
-        <w:tc>
-          <w:tcPr>
-            <w:tcW w:w="1659" w:type="pct"/>
-          </w:tcPr>
-          <w:p>
-            <w:pPr>
-              <w:pStyle w:val="Textodatabela"/>
-            </w:pPr>
-            <w:r>
-              <w:rPr>
-                <w:rStyle w:val="Forte"/>
-              </w:rPr>
-              <w:t>Tel</w:t>
-            </w:r>
-            <w:r>
-              <w:t xml:space="preserve"> </w:t>
-            </w:r>
-            <w:sdt>
-              <w:sdtPr>
-                <w:alias w:val="Tel"/>
-                <w:tag w:val="Tel"/>
-                <w:id w:val="-704942002"/>
-                <w:placeholder>
-                  <w:docPart w:val="39743ED292E243CB9D225A9A53D3BC7E"/>
-                </w:placeholder>
-                <w15:appearance w15:val="hidden"/>
-              </w:sdtPr>
-              <w:sdtEndPr/>
-              <w:sdtContent>
-                <w:r>
-                  <w:t>[Telefone]</w:t>
-                </w:r>
-              </w:sdtContent>
-            </w:sdt>
-          </w:p>
-          <w:p>
-            <w:pPr>
-              <w:pStyle w:val="Textodatabela"/>
-            </w:pPr>
-            <w:r>
-              <w:rPr>
-                <w:rStyle w:val="Forte"/>
-              </w:rPr>
-              <w:t>Fax</w:t>
-            </w:r>
-            <w:r>
-              <w:t xml:space="preserve"> </w:t>
-            </w:r>
-            <w:sdt>
-              <w:sdtPr>
-                <w:alias w:val="Fax"/>
-                <w:tag w:val="Fax"/>
-                <w:id w:val="-1711418742"/>
-                <w:placeholder>
-                  <w:docPart w:val="A0A84C49827A4759AC453263184D52FC"/>
-                </w:placeholder>
-                <w:temporary/>
-                <w:showingPlcHdr/>
-                <w15:appearance w15:val="hidden"/>
-                <w:text/>
-              </w:sdtPr>
-              <w:sdtEndPr/>
-              <w:sdtContent>
-                <w:r>
-                  <w:t>[Fax]</w:t>
-                </w:r>
-              </w:sdtContent>
-            </w:sdt>
-          </w:p>
-          <w:sdt>
-            <w:sdtPr>
-              <w:alias w:val="email"/>
-              <w:tag w:val="email"/>
-              <w:id w:val="-959876251"/>
-              <w:placeholder>
-                <w:docPart w:val="39743ED292E243CB9D225A9A53D3BC7E"/>
-              </w:placeholder>
-              <w15:appearance w15:val="hidden"/>
-            </w:sdtPr>
-            <w:sdtEndPr/>
-            <w:sdtContent>
-              <w:p>
-                <w:pPr>
-                  <w:pStyle w:val="Textodatabela"/>
-                </w:pPr>
-                <w:r>
-                  <w:t>[Endereço de email]</w:t>
-                </w:r>
-              </w:p>
-            </w:sdtContent>
-          </w:sdt>
-        </w:tc>
-      </w:tr>
-    </w:tbl>
-    <w:p>
-      <w:pPr>
-        <w:pStyle w:val="Ttulo1"/>
-        <w:pageBreakBefore w:val="0"/>
-        <w:spacing w:before="960"/>
-      </w:pPr>
-      <w:bookmarkStart w:id="9" w:name="_Toc324526967"/>
-      <w:bookmarkStart w:id="10" w:name="_Toc333461012"/>
-      <w:r>
-        <w:t>Informações da empresa</w:t>
-      </w:r>
-      <w:bookmarkEnd w:id="9"/>
-      <w:bookmarkEnd w:id="10"/>
-    </w:p>
-    <w:sdt>
-      <w:sdtPr>
-        <w:id w:val="287791043"/>
-        <w:placeholder>
-          <w:docPart w:val="39743ED292E243CB9D225A9A53D3BC7E"/>
-        </w:placeholder>
-        <w15:appearance w15:val="hidden"/>
-      </w:sdtPr>
-      <w:sdtEndPr/>
-      <w:sdtContent>
-        <w:p>
-          <w:pPr>
-            <w:pStyle w:val="DadosdaEmpresa"/>
-          </w:pPr>
-          <w:r>
-            <w:t>[Empresa]</w:t>
-          </w:r>
-        </w:p>
-      </w:sdtContent>
-    </w:sdt>
-    <w:sdt>
-      <w:sdtPr>
-        <w:id w:val="748615256"/>
-        <w:placeholder>
-          <w:docPart w:val="39743ED292E243CB9D225A9A53D3BC7E"/>
-        </w:placeholder>
-        <w15:appearance w15:val="hidden"/>
-      </w:sdtPr>
-      <w:sdtEndPr/>
-      <w:sdtContent>
-        <w:p>
-          <w:pPr>
-            <w:pStyle w:val="DadosdaEmpresa"/>
-          </w:pPr>
-          <w:r>
-            <w:t>[Endereço, Cidade, Estado CEP]</w:t>
-          </w:r>
-        </w:p>
-      </w:sdtContent>
-    </w:sdt>
-    <w:p>
-      <w:pPr>
-        <w:pStyle w:val="DadosdaEmpresa"/>
-      </w:pPr>
-      <w:r>
-        <w:rPr>
-          <w:rStyle w:val="Forte"/>
-        </w:rPr>
-        <w:t xml:space="preserve">Tel </w:t>
-      </w:r>
-      <w:sdt>
-        <w:sdtPr>
-          <w:rPr>
-            <w:rStyle w:val="Forte"/>
-          </w:rPr>
-          <w:id w:val="64461989"/>
-          <w:placeholder>
-            <w:docPart w:val="39743ED292E243CB9D225A9A53D3BC7E"/>
-          </w:placeholder>
-          <w15:appearance w15:val="hidden"/>
-        </w:sdtPr>
-        <w:sdtEndPr>
-          <w:rPr>
-            <w:rStyle w:val="Fontepargpadro"/>
-            <w:b w:val="0"/>
-            <w:bCs w:val="0"/>
-            <w:color w:val="auto"/>
-          </w:rPr>
-        </w:sdtEndPr>
-        <w:sdtContent>
-          <w:r>
-            <w:rPr>
-              <w:color w:val="auto"/>
-            </w:rPr>
-            <w:t>[Telefone]</w:t>
-          </w:r>
-        </w:sdtContent>
-      </w:sdt>
-    </w:p>
-    <w:p>
-      <w:pPr>
-        <w:pStyle w:val="DadosdaEmpresa"/>
-      </w:pPr>
-      <w:r>
-        <w:rPr>
-          <w:rStyle w:val="Forte"/>
-        </w:rPr>
-        <w:t>Fax</w:t>
-      </w:r>
-      <w:r>
-        <w:t xml:space="preserve"> </w:t>
-      </w:r>
-      <w:sdt>
-        <w:sdtPr>
-          <w:id w:val="-224521222"/>
-          <w:placeholder>
-            <w:docPart w:val="A0A84C49827A4759AC453263184D52FC"/>
-          </w:placeholder>
-          <w:temporary/>
-          <w:showingPlcHdr/>
-          <w15:appearance w15:val="hidden"/>
-          <w:text/>
-        </w:sdtPr>
-        <w:sdtEndPr/>
-        <w:sdtContent>
-          <w:r>
-            <w:t>[Fax]</w:t>
-          </w:r>
-        </w:sdtContent>
-      </w:sdt>
-    </w:p>
-    <w:sdt>
-      <w:sdtPr>
-        <w:id w:val="167756435"/>
-        <w:placeholder>
-          <w:docPart w:val="39743ED292E243CB9D225A9A53D3BC7E"/>
-        </w:placeholder>
-        <w15:appearance w15:val="hidden"/>
-      </w:sdtPr>
-      <w:sdtEndPr/>
-      <w:sdtContent>
-        <w:p>
-          <w:pPr>
-            <w:pStyle w:val="DadosdaEmpresa"/>
-          </w:pPr>
-          <w:r>
-            <w:t>[Site]</w:t>
-          </w:r>
-        </w:p>
-      </w:sdtContent>
-    </w:sdt>
-    <w:p>
-      <w:pPr>
-        <w:spacing w:before="720"/>
+        <w:spacing w:before="0" w:after="0"/>
       </w:pPr>
       <w:r>
         <w:rPr>
           <w:noProof/>
         </w:rPr>
         <w:drawing>
-          <wp:inline distT="0" distB="0" distL="0" distR="0">
-            <wp:extent cx="1005840" cy="445443"/>
-            <wp:effectExtent l="0" t="0" r="3810" b="0"/>
-            <wp:docPr id="2" name="Picture 2"/>
+          <wp:anchor distT="0" distB="0" distL="114300" distR="114300" simplePos="0" relativeHeight="251669504" behindDoc="0" locked="0" layoutInCell="1" allowOverlap="1" wp14:anchorId="59242485" wp14:editId="5A99F9AD">
+            <wp:simplePos x="0" y="0"/>
+            <wp:positionH relativeFrom="margin">
+              <wp:posOffset>1090648</wp:posOffset>
+            </wp:positionH>
+            <wp:positionV relativeFrom="paragraph">
+              <wp:posOffset>11359</wp:posOffset>
+            </wp:positionV>
+            <wp:extent cx="3503295" cy="1139825"/>
+            <wp:effectExtent l="0" t="0" r="1905" b="3175"/>
+            <wp:wrapSquare wrapText="bothSides"/>
+            <wp:docPr id="1" name="Imagem 1"/>
             <wp:cNvGraphicFramePr>
               <a:graphicFrameLocks xmlns:a="http://schemas.openxmlformats.org/drawingml/2006/main" noChangeAspect="1"/>
             </wp:cNvGraphicFramePr>
@@ -2827,11 +2011,1465 @@
               <a:graphicData uri="http://schemas.openxmlformats.org/drawingml/2006/picture">
                 <pic:pic xmlns:pic="http://schemas.openxmlformats.org/drawingml/2006/picture">
                   <pic:nvPicPr>
-                    <pic:cNvPr id="2" name="Logo.png"/>
-                    <pic:cNvPicPr preferRelativeResize="0"/>
+                    <pic:cNvPr id="1" name="menu inicial.png"/>
+                    <pic:cNvPicPr/>
+                  </pic:nvPicPr>
+                  <pic:blipFill rotWithShape="1">
+                    <a:blip r:embed="rId15">
+                      <a:extLst>
+                        <a:ext uri="{28A0092B-C50C-407E-A947-70E740481C1C}">
+                          <a14:useLocalDpi xmlns:a14="http://schemas.microsoft.com/office/drawing/2010/main" val="0"/>
+                        </a:ext>
+                      </a:extLst>
+                    </a:blip>
+                    <a:srcRect b="17598"/>
+                    <a:stretch/>
+                  </pic:blipFill>
+                  <pic:spPr bwMode="auto">
+                    <a:xfrm>
+                      <a:off x="0" y="0"/>
+                      <a:ext cx="3503295" cy="1139825"/>
+                    </a:xfrm>
+                    <a:prstGeom prst="rect">
+                      <a:avLst/>
+                    </a:prstGeom>
+                    <a:ln>
+                      <a:noFill/>
+                    </a:ln>
+                    <a:extLst>
+                      <a:ext uri="{53640926-AAD7-44D8-BBD7-CCE9431645EC}">
+                        <a14:shadowObscured xmlns:a14="http://schemas.microsoft.com/office/drawing/2010/main"/>
+                      </a:ext>
+                    </a:extLst>
+                  </pic:spPr>
+                </pic:pic>
+              </a:graphicData>
+            </a:graphic>
+            <wp14:sizeRelH relativeFrom="margin">
+              <wp14:pctWidth>0</wp14:pctWidth>
+            </wp14:sizeRelH>
+            <wp14:sizeRelV relativeFrom="margin">
+              <wp14:pctHeight>0</wp14:pctHeight>
+            </wp14:sizeRelV>
+          </wp:anchor>
+        </w:drawing>
+      </w:r>
+    </w:p>
+    <w:p>
+      <w:pPr>
+        <w:spacing w:before="0" w:after="0"/>
+      </w:pPr>
+    </w:p>
+    <w:p>
+      <w:pPr>
+        <w:spacing w:before="0" w:after="0"/>
+      </w:pPr>
+    </w:p>
+    <w:p>
+      <w:pPr>
+        <w:spacing w:before="0" w:after="0"/>
+      </w:pPr>
+    </w:p>
+    <w:p>
+      <w:pPr>
+        <w:spacing w:before="0" w:after="0"/>
+      </w:pPr>
+    </w:p>
+    <w:p>
+      <w:pPr>
+        <w:spacing w:before="0" w:after="0"/>
+      </w:pPr>
+    </w:p>
+    <w:p>
+      <w:pPr>
+        <w:spacing w:before="0" w:after="0"/>
+      </w:pPr>
+    </w:p>
+    <w:p>
+      <w:pPr>
+        <w:spacing w:before="0" w:after="0"/>
+        <w:rPr>
+          <w:sz w:val="12"/>
+          <w:szCs w:val="12"/>
+        </w:rPr>
+      </w:pPr>
+    </w:p>
+    <w:p>
+      <w:r>
+        <w:t xml:space="preserve">O cursor </w:t>
+      </w:r>
+      <w:r>
+        <w:t xml:space="preserve">sempre </w:t>
+      </w:r>
+      <w:r>
+        <w:t>estará à disposição esperando a opção desejada</w:t>
+      </w:r>
+      <w:r>
+        <w:t xml:space="preserve"> ser informada pelo usuário</w:t>
+      </w:r>
+      <w:r>
+        <w:t>.</w:t>
+      </w:r>
+    </w:p>
+    <w:p>
+      <w:r>
+        <w:t>Para escolher uma opção, basta informar o valor correspondente utilizando seu teclado.</w:t>
+      </w:r>
+    </w:p>
+    <w:p>
+      <w:pPr>
+        <w:pStyle w:val="Ttulo2"/>
+        <w:numPr>
+          <w:ilvl w:val="1"/>
+          <w:numId w:val="25"/>
+        </w:numPr>
+      </w:pPr>
+      <w:bookmarkStart w:id="6" w:name="_Toc452482703"/>
+      <w:r>
+        <w:t>Gerar Discurso</w:t>
+      </w:r>
+      <w:bookmarkEnd w:id="6"/>
+    </w:p>
+    <w:p>
+      <w:r>
+        <w:t>Para gerar o discurso, o usuário selecionará a opção 1 do sistema conforme indicado no menu, digitando o valor 1 pelo teclado, seguido de enter (↵).</w:t>
+      </w:r>
+    </w:p>
+    <w:p>
+      <w:pPr>
+        <w:rPr>
+          <w:noProof/>
+        </w:rPr>
+      </w:pPr>
+      <w:r>
+        <w:rPr>
+          <w:noProof/>
+        </w:rPr>
+        <w:drawing>
+          <wp:anchor distT="0" distB="0" distL="114300" distR="114300" simplePos="0" relativeHeight="251670528" behindDoc="0" locked="0" layoutInCell="1" allowOverlap="1" wp14:anchorId="600C493F" wp14:editId="5262E933">
+            <wp:simplePos x="0" y="0"/>
+            <wp:positionH relativeFrom="margin">
+              <wp:posOffset>1071880</wp:posOffset>
+            </wp:positionH>
+            <wp:positionV relativeFrom="paragraph">
+              <wp:posOffset>29210</wp:posOffset>
+            </wp:positionV>
+            <wp:extent cx="3500755" cy="1128395"/>
+            <wp:effectExtent l="0" t="0" r="4445" b="0"/>
+            <wp:wrapSquare wrapText="bothSides"/>
+            <wp:docPr id="4" name="Imagem 4"/>
+            <wp:cNvGraphicFramePr>
+              <a:graphicFrameLocks xmlns:a="http://schemas.openxmlformats.org/drawingml/2006/main" noChangeAspect="1"/>
+            </wp:cNvGraphicFramePr>
+            <a:graphic xmlns:a="http://schemas.openxmlformats.org/drawingml/2006/main">
+              <a:graphicData uri="http://schemas.openxmlformats.org/drawingml/2006/picture">
+                <pic:pic xmlns:pic="http://schemas.openxmlformats.org/drawingml/2006/picture">
+                  <pic:nvPicPr>
+                    <pic:cNvPr id="4" name="opção 1.png"/>
+                    <pic:cNvPicPr/>
+                  </pic:nvPicPr>
+                  <pic:blipFill rotWithShape="1">
+                    <a:blip r:embed="rId16">
+                      <a:extLst>
+                        <a:ext uri="{28A0092B-C50C-407E-A947-70E740481C1C}">
+                          <a14:useLocalDpi xmlns:a14="http://schemas.microsoft.com/office/drawing/2010/main" val="0"/>
+                        </a:ext>
+                      </a:extLst>
+                    </a:blip>
+                    <a:srcRect b="31285"/>
+                    <a:stretch/>
+                  </pic:blipFill>
+                  <pic:spPr bwMode="auto">
+                    <a:xfrm>
+                      <a:off x="0" y="0"/>
+                      <a:ext cx="3500755" cy="1128395"/>
+                    </a:xfrm>
+                    <a:prstGeom prst="rect">
+                      <a:avLst/>
+                    </a:prstGeom>
+                    <a:ln>
+                      <a:noFill/>
+                    </a:ln>
+                    <a:extLst>
+                      <a:ext uri="{53640926-AAD7-44D8-BBD7-CCE9431645EC}">
+                        <a14:shadowObscured xmlns:a14="http://schemas.microsoft.com/office/drawing/2010/main"/>
+                      </a:ext>
+                    </a:extLst>
+                  </pic:spPr>
+                </pic:pic>
+              </a:graphicData>
+            </a:graphic>
+            <wp14:sizeRelH relativeFrom="margin">
+              <wp14:pctWidth>0</wp14:pctWidth>
+            </wp14:sizeRelH>
+            <wp14:sizeRelV relativeFrom="margin">
+              <wp14:pctHeight>0</wp14:pctHeight>
+            </wp14:sizeRelV>
+          </wp:anchor>
+        </w:drawing>
+      </w:r>
+    </w:p>
+    <w:p/>
+    <w:p/>
+    <w:p>
+      <w:pPr>
+        <w:pStyle w:val="Ttulo2"/>
+      </w:pPr>
+    </w:p>
+    <w:p>
+      <w:pPr>
+        <w:pStyle w:val="Ttulo3"/>
+        <w:numPr>
+          <w:ilvl w:val="2"/>
+          <w:numId w:val="25"/>
+        </w:numPr>
+      </w:pPr>
+      <w:bookmarkStart w:id="7" w:name="_Toc452482704"/>
+      <w:r>
+        <w:t>Informando parâmetro de configuração</w:t>
+      </w:r>
+      <w:bookmarkEnd w:id="7"/>
+    </w:p>
+    <w:p>
+      <w:r>
+        <w:t>Assim que a opção 1. Gerar Discurso for selecionada, o sistema pedirá o parâmetro de configuração do discurso, seu número máximo de parágrafos.</w:t>
+      </w:r>
+    </w:p>
+    <w:p>
+      <w:pPr>
+        <w:spacing w:before="0" w:after="0"/>
+        <w:rPr>
+          <w:noProof/>
+        </w:rPr>
+      </w:pPr>
+      <w:r>
+        <w:rPr>
+          <w:noProof/>
+        </w:rPr>
+        <w:drawing>
+          <wp:anchor distT="0" distB="0" distL="114300" distR="114300" simplePos="0" relativeHeight="251671552" behindDoc="0" locked="0" layoutInCell="1" allowOverlap="1" wp14:anchorId="37993846" wp14:editId="0C109ABE">
+            <wp:simplePos x="0" y="0"/>
+            <wp:positionH relativeFrom="margin">
+              <wp:align>center</wp:align>
+            </wp:positionH>
+            <wp:positionV relativeFrom="paragraph">
+              <wp:posOffset>81915</wp:posOffset>
+            </wp:positionV>
+            <wp:extent cx="3456305" cy="722630"/>
+            <wp:effectExtent l="0" t="0" r="0" b="1270"/>
+            <wp:wrapSquare wrapText="bothSides"/>
+            <wp:docPr id="5" name="Imagem 5"/>
+            <wp:cNvGraphicFramePr>
+              <a:graphicFrameLocks xmlns:a="http://schemas.openxmlformats.org/drawingml/2006/main" noChangeAspect="1"/>
+            </wp:cNvGraphicFramePr>
+            <a:graphic xmlns:a="http://schemas.openxmlformats.org/drawingml/2006/main">
+              <a:graphicData uri="http://schemas.openxmlformats.org/drawingml/2006/picture">
+                <pic:pic xmlns:pic="http://schemas.openxmlformats.org/drawingml/2006/picture">
+                  <pic:nvPicPr>
+                    <pic:cNvPr id="5" name="n paragrafos.png"/>
+                    <pic:cNvPicPr/>
+                  </pic:nvPicPr>
+                  <pic:blipFill rotWithShape="1">
+                    <a:blip r:embed="rId17">
+                      <a:extLst>
+                        <a:ext uri="{28A0092B-C50C-407E-A947-70E740481C1C}">
+                          <a14:useLocalDpi xmlns:a14="http://schemas.microsoft.com/office/drawing/2010/main" val="0"/>
+                        </a:ext>
+                      </a:extLst>
+                    </a:blip>
+                    <a:srcRect r="9225" b="43884"/>
+                    <a:stretch/>
+                  </pic:blipFill>
+                  <pic:spPr bwMode="auto">
+                    <a:xfrm>
+                      <a:off x="0" y="0"/>
+                      <a:ext cx="3456305" cy="722630"/>
+                    </a:xfrm>
+                    <a:prstGeom prst="rect">
+                      <a:avLst/>
+                    </a:prstGeom>
+                    <a:ln>
+                      <a:noFill/>
+                    </a:ln>
+                    <a:extLst>
+                      <a:ext uri="{53640926-AAD7-44D8-BBD7-CCE9431645EC}">
+                        <a14:shadowObscured xmlns:a14="http://schemas.microsoft.com/office/drawing/2010/main"/>
+                      </a:ext>
+                    </a:extLst>
+                  </pic:spPr>
+                </pic:pic>
+              </a:graphicData>
+            </a:graphic>
+            <wp14:sizeRelH relativeFrom="margin">
+              <wp14:pctWidth>0</wp14:pctWidth>
+            </wp14:sizeRelH>
+            <wp14:sizeRelV relativeFrom="margin">
+              <wp14:pctHeight>0</wp14:pctHeight>
+            </wp14:sizeRelV>
+          </wp:anchor>
+        </w:drawing>
+      </w:r>
+    </w:p>
+    <w:p>
+      <w:pPr>
+        <w:spacing w:before="0" w:after="0"/>
+        <w:rPr>
+          <w:noProof/>
+        </w:rPr>
+      </w:pPr>
+    </w:p>
+    <w:p>
+      <w:pPr>
+        <w:spacing w:before="0" w:after="0"/>
+        <w:rPr>
+          <w:noProof/>
+        </w:rPr>
+      </w:pPr>
+    </w:p>
+    <w:p>
+      <w:pPr>
+        <w:spacing w:before="0" w:after="0"/>
+      </w:pPr>
+    </w:p>
+    <w:p>
+      <w:r>
+        <w:rPr>
+          <w:noProof/>
+        </w:rPr>
+        <mc:AlternateContent>
+          <mc:Choice Requires="wps">
+            <w:drawing>
+              <wp:anchor distT="45720" distB="45720" distL="114300" distR="114300" simplePos="0" relativeHeight="251673600" behindDoc="0" locked="0" layoutInCell="1" allowOverlap="1" wp14:anchorId="740D1F2C" wp14:editId="3671C502">
+                <wp:simplePos x="0" y="0"/>
+                <wp:positionH relativeFrom="margin">
+                  <wp:posOffset>0</wp:posOffset>
+                </wp:positionH>
+                <wp:positionV relativeFrom="paragraph">
+                  <wp:posOffset>172606</wp:posOffset>
+                </wp:positionV>
+                <wp:extent cx="307340" cy="353060"/>
+                <wp:effectExtent l="0" t="0" r="0" b="8890"/>
+                <wp:wrapSquare wrapText="bothSides"/>
+                <wp:docPr id="10" name="Caixa de Texto 2"/>
+                <wp:cNvGraphicFramePr>
+                  <a:graphicFrameLocks xmlns:a="http://schemas.openxmlformats.org/drawingml/2006/main"/>
+                </wp:cNvGraphicFramePr>
+                <a:graphic xmlns:a="http://schemas.openxmlformats.org/drawingml/2006/main">
+                  <a:graphicData uri="http://schemas.microsoft.com/office/word/2010/wordprocessingShape">
+                    <wps:wsp>
+                      <wps:cNvSpPr txBox="1">
+                        <a:spLocks noChangeArrowheads="1"/>
+                      </wps:cNvSpPr>
+                      <wps:spPr bwMode="auto">
+                        <a:xfrm>
+                          <a:off x="0" y="0"/>
+                          <a:ext cx="307340" cy="353060"/>
+                        </a:xfrm>
+                        <a:prstGeom prst="rect">
+                          <a:avLst/>
+                        </a:prstGeom>
+                        <a:solidFill>
+                          <a:srgbClr val="FFFFFF"/>
+                        </a:solidFill>
+                        <a:ln w="3175">
+                          <a:noFill/>
+                          <a:miter lim="800000"/>
+                          <a:headEnd/>
+                          <a:tailEnd/>
+                        </a:ln>
+                      </wps:spPr>
+                      <wps:txbx>
+                        <w:txbxContent>
+                          <w:p>
+                            <w:pPr>
+                              <w:jc w:val="center"/>
+                              <w:rPr>
+                                <w:b/>
+                                <w:color w:val="FF0000"/>
+                                <w:sz w:val="36"/>
+                                <w:szCs w:val="36"/>
+                              </w:rPr>
+                            </w:pPr>
+                            <w:r>
+                              <w:rPr>
+                                <w:b/>
+                                <w:color w:val="FF0000"/>
+                                <w:sz w:val="36"/>
+                                <w:szCs w:val="36"/>
+                              </w:rPr>
+                              <w:t>!</w:t>
+                            </w:r>
+                          </w:p>
+                        </w:txbxContent>
+                      </wps:txbx>
+                      <wps:bodyPr rot="0" vert="horz" wrap="square" lIns="91440" tIns="45720" rIns="91440" bIns="45720" anchor="ctr" anchorCtr="0">
+                        <a:noAutofit/>
+                      </wps:bodyPr>
+                    </wps:wsp>
+                  </a:graphicData>
+                </a:graphic>
+                <wp14:sizeRelH relativeFrom="margin">
+                  <wp14:pctWidth>0</wp14:pctWidth>
+                </wp14:sizeRelH>
+                <wp14:sizeRelV relativeFrom="margin">
+                  <wp14:pctHeight>0</wp14:pctHeight>
+                </wp14:sizeRelV>
+              </wp:anchor>
+            </w:drawing>
+          </mc:Choice>
+          <mc:Fallback>
+            <w:pict>
+              <v:shape w14:anchorId="740D1F2C" id="_x0000_s1028" type="#_x0000_t202" style="position:absolute;margin-left:0;margin-top:13.6pt;width:24.2pt;height:27.8pt;z-index:251673600;visibility:visible;mso-wrap-style:square;mso-width-percent:0;mso-height-percent:0;mso-wrap-distance-left:9pt;mso-wrap-distance-top:3.6pt;mso-wrap-distance-right:9pt;mso-wrap-distance-bottom:3.6pt;mso-position-horizontal:absolute;mso-position-horizontal-relative:margin;mso-position-vertical:absolute;mso-position-vertical-relative:text;mso-width-percent:0;mso-height-percent:0;mso-width-relative:margin;mso-height-relative:margin;v-text-anchor:middle" o:gfxdata="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" stroked="f" strokeweight=".25pt">
+                <v:textbox>
+                  <w:txbxContent>
+                    <w:p>
+                      <w:pPr>
+                        <w:jc w:val="center"/>
+                        <w:rPr>
+                          <w:b/>
+                          <w:color w:val="FF0000"/>
+                          <w:sz w:val="36"/>
+                          <w:szCs w:val="36"/>
+                        </w:rPr>
+                      </w:pPr>
+                      <w:r>
+                        <w:rPr>
+                          <w:b/>
+                          <w:color w:val="FF0000"/>
+                          <w:sz w:val="36"/>
+                          <w:szCs w:val="36"/>
+                        </w:rPr>
+                        <w:t>!</w:t>
+                      </w:r>
+                    </w:p>
+                  </w:txbxContent>
+                </v:textbox>
+                <w10:wrap type="square" anchorx="margin"/>
+              </v:shape>
+            </w:pict>
+          </mc:Fallback>
+        </mc:AlternateContent>
+      </w:r>
+    </w:p>
+    <w:p>
+      <w:r>
+        <w:t>O limite de parágrafos aceito é de 200 por discurso.</w:t>
+      </w:r>
+    </w:p>
+    <w:p>
+      <w:pPr>
+        <w:pStyle w:val="Ttulo3"/>
+        <w:numPr>
+          <w:ilvl w:val="2"/>
+          <w:numId w:val="25"/>
+        </w:numPr>
+      </w:pPr>
+      <w:bookmarkStart w:id="8" w:name="_Toc452482705"/>
+      <w:r>
+        <w:t xml:space="preserve">Exibindo </w:t>
+      </w:r>
+      <w:r>
+        <w:t xml:space="preserve">e armazenando </w:t>
+      </w:r>
+      <w:r>
+        <w:t>discurso</w:t>
+      </w:r>
+      <w:bookmarkEnd w:id="8"/>
+    </w:p>
+    <w:p>
+      <w:r>
+        <w:t>Após a inserção do número de parágrafos no discurso, o sistema irá exibir o discurso gerado.</w:t>
+      </w:r>
+    </w:p>
+    <w:p>
+      <w:pPr>
+        <w:spacing w:after="0"/>
+        <w:rPr>
+          <w:noProof/>
+        </w:rPr>
+      </w:pPr>
+      <w:r>
+        <w:rPr>
+          <w:noProof/>
+        </w:rPr>
+        <w:lastRenderedPageBreak/>
+        <w:drawing>
+          <wp:anchor distT="0" distB="0" distL="114300" distR="114300" simplePos="0" relativeHeight="251674624" behindDoc="0" locked="0" layoutInCell="1" allowOverlap="1" wp14:anchorId="459FB877" wp14:editId="1B7485CC">
+            <wp:simplePos x="0" y="0"/>
+            <wp:positionH relativeFrom="margin">
+              <wp:align>center</wp:align>
+            </wp:positionH>
+            <wp:positionV relativeFrom="paragraph">
+              <wp:posOffset>0</wp:posOffset>
+            </wp:positionV>
+            <wp:extent cx="4682490" cy="3359785"/>
+            <wp:effectExtent l="0" t="0" r="3810" b="0"/>
+            <wp:wrapSquare wrapText="bothSides"/>
+            <wp:docPr id="13" name="Imagem 13"/>
+            <wp:cNvGraphicFramePr>
+              <a:graphicFrameLocks xmlns:a="http://schemas.openxmlformats.org/drawingml/2006/main" noChangeAspect="1"/>
+            </wp:cNvGraphicFramePr>
+            <a:graphic xmlns:a="http://schemas.openxmlformats.org/drawingml/2006/main">
+              <a:graphicData uri="http://schemas.openxmlformats.org/drawingml/2006/picture">
+                <pic:pic xmlns:pic="http://schemas.openxmlformats.org/drawingml/2006/picture">
+                  <pic:nvPicPr>
+                    <pic:cNvPr id="13" name="discurso gerado.png"/>
+                    <pic:cNvPicPr/>
+                  </pic:nvPicPr>
+                  <pic:blipFill rotWithShape="1">
+                    <a:blip r:embed="rId18">
+                      <a:extLst>
+                        <a:ext uri="{28A0092B-C50C-407E-A947-70E740481C1C}">
+                          <a14:useLocalDpi xmlns:a14="http://schemas.microsoft.com/office/drawing/2010/main" val="0"/>
+                        </a:ext>
+                      </a:extLst>
+                    </a:blip>
+                    <a:srcRect t="1935" b="2753"/>
+                    <a:stretch/>
+                  </pic:blipFill>
+                  <pic:spPr bwMode="auto">
+                    <a:xfrm>
+                      <a:off x="0" y="0"/>
+                      <a:ext cx="4682490" cy="3359785"/>
+                    </a:xfrm>
+                    <a:prstGeom prst="rect">
+                      <a:avLst/>
+                    </a:prstGeom>
+                    <a:ln>
+                      <a:noFill/>
+                    </a:ln>
+                    <a:extLst>
+                      <a:ext uri="{53640926-AAD7-44D8-BBD7-CCE9431645EC}">
+                        <a14:shadowObscured xmlns:a14="http://schemas.microsoft.com/office/drawing/2010/main"/>
+                      </a:ext>
+                    </a:extLst>
+                  </pic:spPr>
+                </pic:pic>
+              </a:graphicData>
+            </a:graphic>
+            <wp14:sizeRelH relativeFrom="margin">
+              <wp14:pctWidth>0</wp14:pctWidth>
+            </wp14:sizeRelH>
+            <wp14:sizeRelV relativeFrom="margin">
+              <wp14:pctHeight>0</wp14:pctHeight>
+            </wp14:sizeRelV>
+          </wp:anchor>
+        </w:drawing>
+      </w:r>
+    </w:p>
+    <w:p>
+      <w:pPr>
+        <w:spacing w:after="0"/>
+        <w:rPr>
+          <w:noProof/>
+        </w:rPr>
+      </w:pPr>
+    </w:p>
+    <w:p>
+      <w:pPr>
+        <w:spacing w:after="0"/>
+        <w:rPr>
+          <w:noProof/>
+        </w:rPr>
+      </w:pPr>
+    </w:p>
+    <w:p>
+      <w:pPr>
+        <w:spacing w:after="0"/>
+        <w:rPr>
+          <w:noProof/>
+        </w:rPr>
+      </w:pPr>
+    </w:p>
+    <w:p>
+      <w:pPr>
+        <w:spacing w:after="0"/>
+        <w:rPr>
+          <w:noProof/>
+        </w:rPr>
+      </w:pPr>
+    </w:p>
+    <w:p>
+      <w:pPr>
+        <w:spacing w:after="0"/>
+        <w:rPr>
+          <w:noProof/>
+        </w:rPr>
+      </w:pPr>
+    </w:p>
+    <w:p>
+      <w:pPr>
+        <w:spacing w:after="0"/>
+        <w:rPr>
+          <w:noProof/>
+        </w:rPr>
+      </w:pPr>
+    </w:p>
+    <w:p>
+      <w:pPr>
+        <w:spacing w:after="0"/>
+        <w:rPr>
+          <w:noProof/>
+        </w:rPr>
+      </w:pPr>
+    </w:p>
+    <w:p>
+      <w:pPr>
+        <w:spacing w:after="0"/>
+        <w:rPr>
+          <w:noProof/>
+        </w:rPr>
+      </w:pPr>
+    </w:p>
+    <w:p>
+      <w:pPr>
+        <w:spacing w:after="0"/>
+        <w:rPr>
+          <w:noProof/>
+        </w:rPr>
+      </w:pPr>
+    </w:p>
+    <w:p>
+      <w:pPr>
+        <w:spacing w:after="0"/>
+        <w:rPr>
+          <w:noProof/>
+        </w:rPr>
+      </w:pPr>
+    </w:p>
+    <w:p>
+      <w:pPr>
+        <w:spacing w:after="0"/>
+        <w:rPr>
+          <w:noProof/>
+        </w:rPr>
+      </w:pPr>
+    </w:p>
+    <w:p>
+      <w:pPr>
+        <w:spacing w:after="0"/>
+        <w:rPr>
+          <w:noProof/>
+        </w:rPr>
+      </w:pPr>
+    </w:p>
+    <w:p>
+      <w:pPr>
+        <w:spacing w:after="0"/>
+        <w:rPr>
+          <w:noProof/>
+        </w:rPr>
+      </w:pPr>
+    </w:p>
+    <w:p>
+      <w:pPr>
+        <w:spacing w:after="0"/>
+        <w:rPr>
+          <w:noProof/>
+        </w:rPr>
+      </w:pPr>
+    </w:p>
+    <w:p>
+      <w:pPr>
+        <w:spacing w:after="0"/>
+        <w:rPr>
+          <w:noProof/>
+        </w:rPr>
+      </w:pPr>
+    </w:p>
+    <w:p>
+      <w:pPr>
+        <w:spacing w:after="0"/>
+        <w:rPr>
+          <w:noProof/>
+        </w:rPr>
+      </w:pPr>
+    </w:p>
+    <w:p>
+      <w:pPr>
+        <w:spacing w:after="0"/>
+        <w:rPr>
+          <w:noProof/>
+        </w:rPr>
+      </w:pPr>
+      <w:r>
+        <w:rPr>
+          <w:noProof/>
+        </w:rPr>
+        <w:t>Assim que o discurso for gerado, o sistema irá perguntar se o usuário deseja manter o discurso gerado em histórico, oferecendo as opções 1. para sim, e 2. para não.</w:t>
+      </w:r>
+    </w:p>
+    <w:p>
+      <w:pPr>
+        <w:pStyle w:val="Ttulo4"/>
+        <w:numPr>
+          <w:ilvl w:val="3"/>
+          <w:numId w:val="25"/>
+        </w:numPr>
+        <w:rPr>
+          <w:i w:val="0"/>
+          <w:noProof/>
+        </w:rPr>
+      </w:pPr>
+      <w:r>
+        <w:rPr>
+          <w:i w:val="0"/>
+          <w:noProof/>
+        </w:rPr>
+        <w:t>Salvar discurso</w:t>
+      </w:r>
+    </w:p>
+    <w:p>
+      <w:r>
+        <w:t xml:space="preserve">Para salvar o discurso, selecione a opção 1. Sim, digitando o valor 1 no teclado </w:t>
+      </w:r>
+      <w:r>
+        <w:t>seguido de enter (↵).</w:t>
+      </w:r>
+    </w:p>
+    <w:p>
+      <w:pPr>
+        <w:rPr>
+          <w:noProof/>
+        </w:rPr>
+      </w:pPr>
+      <w:r>
+        <w:rPr>
+          <w:noProof/>
+        </w:rPr>
+        <w:drawing>
+          <wp:anchor distT="0" distB="0" distL="114300" distR="114300" simplePos="0" relativeHeight="251675648" behindDoc="0" locked="0" layoutInCell="1" allowOverlap="1" wp14:anchorId="603DB168" wp14:editId="39CBDBDE">
+            <wp:simplePos x="0" y="0"/>
+            <wp:positionH relativeFrom="margin">
+              <wp:align>center</wp:align>
+            </wp:positionH>
+            <wp:positionV relativeFrom="paragraph">
+              <wp:posOffset>12588</wp:posOffset>
+            </wp:positionV>
+            <wp:extent cx="4680000" cy="944132"/>
+            <wp:effectExtent l="0" t="0" r="6350" b="8890"/>
+            <wp:wrapSquare wrapText="bothSides"/>
+            <wp:docPr id="14" name="Imagem 14"/>
+            <wp:cNvGraphicFramePr>
+              <a:graphicFrameLocks xmlns:a="http://schemas.openxmlformats.org/drawingml/2006/main" noChangeAspect="1"/>
+            </wp:cNvGraphicFramePr>
+            <a:graphic xmlns:a="http://schemas.openxmlformats.org/drawingml/2006/main">
+              <a:graphicData uri="http://schemas.openxmlformats.org/drawingml/2006/picture">
+                <pic:pic xmlns:pic="http://schemas.openxmlformats.org/drawingml/2006/picture">
+                  <pic:nvPicPr>
+                    <pic:cNvPr id="14" name="salvo.png"/>
+                    <pic:cNvPicPr/>
+                  </pic:nvPicPr>
+                  <pic:blipFill rotWithShape="1">
+                    <a:blip r:embed="rId19">
+                      <a:extLst>
+                        <a:ext uri="{28A0092B-C50C-407E-A947-70E740481C1C}">
+                          <a14:useLocalDpi xmlns:a14="http://schemas.microsoft.com/office/drawing/2010/main" val="0"/>
+                        </a:ext>
+                      </a:extLst>
+                    </a:blip>
+                    <a:srcRect t="74757"/>
+                    <a:stretch/>
+                  </pic:blipFill>
+                  <pic:spPr bwMode="auto">
+                    <a:xfrm>
+                      <a:off x="0" y="0"/>
+                      <a:ext cx="4680000" cy="944132"/>
+                    </a:xfrm>
+                    <a:prstGeom prst="rect">
+                      <a:avLst/>
+                    </a:prstGeom>
+                    <a:ln>
+                      <a:noFill/>
+                    </a:ln>
+                    <a:extLst>
+                      <a:ext uri="{53640926-AAD7-44D8-BBD7-CCE9431645EC}">
+                        <a14:shadowObscured xmlns:a14="http://schemas.microsoft.com/office/drawing/2010/main"/>
+                      </a:ext>
+                    </a:extLst>
+                  </pic:spPr>
+                </pic:pic>
+              </a:graphicData>
+            </a:graphic>
+            <wp14:sizeRelH relativeFrom="margin">
+              <wp14:pctWidth>0</wp14:pctWidth>
+            </wp14:sizeRelH>
+            <wp14:sizeRelV relativeFrom="margin">
+              <wp14:pctHeight>0</wp14:pctHeight>
+            </wp14:sizeRelV>
+          </wp:anchor>
+        </w:drawing>
+      </w:r>
+    </w:p>
+    <w:p>
+      <w:pPr>
+        <w:rPr>
+          <w:noProof/>
+        </w:rPr>
+      </w:pPr>
+    </w:p>
+    <w:p>
+      <w:pPr>
+        <w:rPr>
+          <w:noProof/>
+        </w:rPr>
+      </w:pPr>
+    </w:p>
+    <w:p>
+      <w:pPr>
+        <w:rPr>
+          <w:noProof/>
+        </w:rPr>
+      </w:pPr>
+    </w:p>
+    <w:p>
+      <w:pPr>
+        <w:rPr>
+          <w:noProof/>
+        </w:rPr>
+      </w:pPr>
+      <w:r>
+        <w:rPr>
+          <w:noProof/>
+        </w:rPr>
+        <w:t xml:space="preserve">Assim que selecionar a </w:t>
+      </w:r>
+      <w:r>
+        <w:rPr>
+          <w:noProof/>
+        </w:rPr>
+        <w:t>opção</w:t>
+      </w:r>
+      <w:r>
+        <w:rPr>
+          <w:noProof/>
+        </w:rPr>
+        <w:t>, poderá retornar ao menu principal precionando qualquer tecla do seu teclado.</w:t>
+      </w:r>
+    </w:p>
+    <w:p>
+      <w:pPr>
+        <w:pStyle w:val="Ttulo4"/>
+        <w:numPr>
+          <w:ilvl w:val="3"/>
+          <w:numId w:val="25"/>
+        </w:numPr>
+        <w:rPr>
+          <w:i w:val="0"/>
+          <w:noProof/>
+        </w:rPr>
+      </w:pPr>
+      <w:r>
+        <w:rPr>
+          <w:i w:val="0"/>
+          <w:noProof/>
+        </w:rPr>
+        <w:t>Não salvar discurso</w:t>
+      </w:r>
+    </w:p>
+    <w:p>
+      <w:r>
+        <w:rPr>
+          <w:noProof/>
+        </w:rPr>
+        <w:drawing>
+          <wp:anchor distT="0" distB="0" distL="114300" distR="114300" simplePos="0" relativeHeight="251676672" behindDoc="0" locked="0" layoutInCell="1" allowOverlap="1" wp14:anchorId="42993CBB" wp14:editId="0BBBAA5A">
+            <wp:simplePos x="0" y="0"/>
+            <wp:positionH relativeFrom="margin">
+              <wp:align>center</wp:align>
+            </wp:positionH>
+            <wp:positionV relativeFrom="paragraph">
+              <wp:posOffset>451872</wp:posOffset>
+            </wp:positionV>
+            <wp:extent cx="4795520" cy="746760"/>
+            <wp:effectExtent l="0" t="0" r="5080" b="0"/>
+            <wp:wrapSquare wrapText="bothSides"/>
+            <wp:docPr id="15" name="Imagem 15"/>
+            <wp:cNvGraphicFramePr>
+              <a:graphicFrameLocks xmlns:a="http://schemas.openxmlformats.org/drawingml/2006/main" noChangeAspect="1"/>
+            </wp:cNvGraphicFramePr>
+            <a:graphic xmlns:a="http://schemas.openxmlformats.org/drawingml/2006/main">
+              <a:graphicData uri="http://schemas.openxmlformats.org/drawingml/2006/picture">
+                <pic:pic xmlns:pic="http://schemas.openxmlformats.org/drawingml/2006/picture">
+                  <pic:nvPicPr>
+                    <pic:cNvPr id="15" name="não salvo.png"/>
+                    <pic:cNvPicPr/>
+                  </pic:nvPicPr>
+                  <pic:blipFill rotWithShape="1">
+                    <a:blip r:embed="rId20">
+                      <a:extLst>
+                        <a:ext uri="{28A0092B-C50C-407E-A947-70E740481C1C}">
+                          <a14:useLocalDpi xmlns:a14="http://schemas.microsoft.com/office/drawing/2010/main" val="0"/>
+                        </a:ext>
+                      </a:extLst>
+                    </a:blip>
+                    <a:srcRect t="82317" r="2311"/>
+                    <a:stretch/>
+                  </pic:blipFill>
+                  <pic:spPr bwMode="auto">
+                    <a:xfrm>
+                      <a:off x="0" y="0"/>
+                      <a:ext cx="4795520" cy="746760"/>
+                    </a:xfrm>
+                    <a:prstGeom prst="rect">
+                      <a:avLst/>
+                    </a:prstGeom>
+                    <a:ln>
+                      <a:noFill/>
+                    </a:ln>
+                    <a:extLst>
+                      <a:ext uri="{53640926-AAD7-44D8-BBD7-CCE9431645EC}">
+                        <a14:shadowObscured xmlns:a14="http://schemas.microsoft.com/office/drawing/2010/main"/>
+                      </a:ext>
+                    </a:extLst>
+                  </pic:spPr>
+                </pic:pic>
+              </a:graphicData>
+            </a:graphic>
+            <wp14:sizeRelH relativeFrom="margin">
+              <wp14:pctWidth>0</wp14:pctWidth>
+            </wp14:sizeRelH>
+            <wp14:sizeRelV relativeFrom="margin">
+              <wp14:pctHeight>0</wp14:pctHeight>
+            </wp14:sizeRelV>
+          </wp:anchor>
+        </w:drawing>
+      </w:r>
+      <w:r>
+        <w:t xml:space="preserve">Caso não queira manter o discurso salvo, selecione a opção 2. Não, digitando o valor 2 no teclado </w:t>
+      </w:r>
+      <w:r>
+        <w:t>seguido de enter (↵).</w:t>
+      </w:r>
+    </w:p>
+    <w:p>
+      <w:pPr>
+        <w:spacing w:after="0"/>
+        <w:rPr>
+          <w:noProof/>
+        </w:rPr>
+      </w:pPr>
+    </w:p>
+    <w:p>
+      <w:pPr>
+        <w:spacing w:after="0"/>
+        <w:rPr>
+          <w:noProof/>
+        </w:rPr>
+      </w:pPr>
+    </w:p>
+    <w:p>
+      <w:pPr>
+        <w:spacing w:after="0"/>
+        <w:rPr>
+          <w:noProof/>
+        </w:rPr>
+      </w:pPr>
+    </w:p>
+    <w:p>
+      <w:pPr>
+        <w:spacing w:after="0"/>
+        <w:rPr>
+          <w:noProof/>
+        </w:rPr>
+      </w:pPr>
+    </w:p>
+    <w:p>
+      <w:pPr>
+        <w:spacing w:after="0"/>
+        <w:rPr>
+          <w:noProof/>
+        </w:rPr>
+      </w:pPr>
+      <w:r>
+        <w:rPr>
+          <w:noProof/>
+        </w:rPr>
+        <w:t>Assim que selecionar a opção, poderá retornar ao menu principal precionando qualquer tecla do seu teclado.</w:t>
+      </w:r>
+    </w:p>
+    <w:p>
+      <w:pPr>
+        <w:pStyle w:val="Ttulo2"/>
+        <w:numPr>
+          <w:ilvl w:val="1"/>
+          <w:numId w:val="25"/>
+        </w:numPr>
+        <w:rPr>
+          <w:noProof/>
+        </w:rPr>
+      </w:pPr>
+      <w:bookmarkStart w:id="9" w:name="_Toc452482706"/>
+      <w:r>
+        <w:rPr>
+          <w:noProof/>
+        </w:rPr>
+        <w:lastRenderedPageBreak/>
+        <w:t>Consultar discursos armazenados em histórico</w:t>
+      </w:r>
+      <w:bookmarkEnd w:id="9"/>
+    </w:p>
+    <w:p>
+      <w:r>
+        <w:t xml:space="preserve">Para </w:t>
+      </w:r>
+      <w:r>
+        <w:t>consultar um discurso</w:t>
+      </w:r>
+      <w:r>
+        <w:t xml:space="preserve">, o usuário selecionará a opção </w:t>
+      </w:r>
+      <w:r>
+        <w:t>2</w:t>
+      </w:r>
+      <w:r>
+        <w:t xml:space="preserve"> do sistema conforme indicado no menu, digitando o valor </w:t>
+      </w:r>
+      <w:r>
+        <w:t>2</w:t>
+      </w:r>
+      <w:r>
+        <w:t xml:space="preserve"> pelo teclado, seguido de enter (↵).</w:t>
+      </w:r>
+    </w:p>
+    <w:p>
+      <w:pPr>
+        <w:rPr>
+          <w:noProof/>
+        </w:rPr>
+      </w:pPr>
+      <w:r>
+        <w:rPr>
+          <w:noProof/>
+        </w:rPr>
+        <w:drawing>
+          <wp:anchor distT="0" distB="0" distL="114300" distR="114300" simplePos="0" relativeHeight="251677696" behindDoc="0" locked="0" layoutInCell="1" allowOverlap="1" wp14:anchorId="6CDFC742" wp14:editId="5FEC1660">
+            <wp:simplePos x="0" y="0"/>
+            <wp:positionH relativeFrom="margin">
+              <wp:align>center</wp:align>
+            </wp:positionH>
+            <wp:positionV relativeFrom="paragraph">
+              <wp:posOffset>14646</wp:posOffset>
+            </wp:positionV>
+            <wp:extent cx="3502660" cy="991870"/>
+            <wp:effectExtent l="0" t="0" r="2540" b="0"/>
+            <wp:wrapSquare wrapText="bothSides"/>
+            <wp:docPr id="16" name="Imagem 16"/>
+            <wp:cNvGraphicFramePr>
+              <a:graphicFrameLocks xmlns:a="http://schemas.openxmlformats.org/drawingml/2006/main" noChangeAspect="1"/>
+            </wp:cNvGraphicFramePr>
+            <a:graphic xmlns:a="http://schemas.openxmlformats.org/drawingml/2006/main">
+              <a:graphicData uri="http://schemas.openxmlformats.org/drawingml/2006/picture">
+                <pic:pic xmlns:pic="http://schemas.openxmlformats.org/drawingml/2006/picture">
+                  <pic:nvPicPr>
+                    <pic:cNvPr id="16" name="opção 2.png"/>
+                    <pic:cNvPicPr/>
+                  </pic:nvPicPr>
+                  <pic:blipFill rotWithShape="1">
+                    <a:blip r:embed="rId21">
+                      <a:extLst>
+                        <a:ext uri="{28A0092B-C50C-407E-A947-70E740481C1C}">
+                          <a14:useLocalDpi xmlns:a14="http://schemas.microsoft.com/office/drawing/2010/main" val="0"/>
+                        </a:ext>
+                      </a:extLst>
+                    </a:blip>
+                    <a:srcRect b="35882"/>
+                    <a:stretch/>
+                  </pic:blipFill>
+                  <pic:spPr bwMode="auto">
+                    <a:xfrm>
+                      <a:off x="0" y="0"/>
+                      <a:ext cx="3502660" cy="991870"/>
+                    </a:xfrm>
+                    <a:prstGeom prst="rect">
+                      <a:avLst/>
+                    </a:prstGeom>
+                    <a:ln>
+                      <a:noFill/>
+                    </a:ln>
+                    <a:extLst>
+                      <a:ext uri="{53640926-AAD7-44D8-BBD7-CCE9431645EC}">
+                        <a14:shadowObscured xmlns:a14="http://schemas.microsoft.com/office/drawing/2010/main"/>
+                      </a:ext>
+                    </a:extLst>
+                  </pic:spPr>
+                </pic:pic>
+              </a:graphicData>
+            </a:graphic>
+            <wp14:sizeRelH relativeFrom="margin">
+              <wp14:pctWidth>0</wp14:pctWidth>
+            </wp14:sizeRelH>
+            <wp14:sizeRelV relativeFrom="margin">
+              <wp14:pctHeight>0</wp14:pctHeight>
+            </wp14:sizeRelV>
+          </wp:anchor>
+        </w:drawing>
+      </w:r>
+    </w:p>
+    <w:p/>
+    <w:p/>
+    <w:p/>
+    <w:p>
+      <w:pPr>
+        <w:pStyle w:val="Ttulo3"/>
+        <w:numPr>
+          <w:ilvl w:val="2"/>
+          <w:numId w:val="25"/>
+        </w:numPr>
+      </w:pPr>
+      <w:bookmarkStart w:id="10" w:name="_Toc452482707"/>
+      <w:r>
+        <w:t>Escolhendo um discurso para consultar</w:t>
+      </w:r>
+      <w:bookmarkEnd w:id="10"/>
+    </w:p>
+    <w:p>
+      <w:r>
+        <w:t>Assim que o sistema ler a opção selecionada pelo usuário, ele exibirá uma lista contendo todos os discursos salvos, em ordem do mais antigo ao mais recente.</w:t>
+      </w:r>
+    </w:p>
+    <w:p>
+      <w:r>
+        <w:rPr>
+          <w:noProof/>
+        </w:rPr>
+        <w:drawing>
+          <wp:anchor distT="0" distB="0" distL="114300" distR="114300" simplePos="0" relativeHeight="251678720" behindDoc="0" locked="0" layoutInCell="1" allowOverlap="1" wp14:anchorId="7F235430" wp14:editId="0961A42F">
+            <wp:simplePos x="0" y="0"/>
+            <wp:positionH relativeFrom="margin">
+              <wp:align>center</wp:align>
+            </wp:positionH>
+            <wp:positionV relativeFrom="paragraph">
+              <wp:posOffset>16388</wp:posOffset>
+            </wp:positionV>
+            <wp:extent cx="4464685" cy="1807210"/>
+            <wp:effectExtent l="0" t="0" r="0" b="2540"/>
+            <wp:wrapSquare wrapText="bothSides"/>
+            <wp:docPr id="17" name="Imagem 17"/>
+            <wp:cNvGraphicFramePr>
+              <a:graphicFrameLocks xmlns:a="http://schemas.openxmlformats.org/drawingml/2006/main" noChangeAspect="1"/>
+            </wp:cNvGraphicFramePr>
+            <a:graphic xmlns:a="http://schemas.openxmlformats.org/drawingml/2006/main">
+              <a:graphicData uri="http://schemas.openxmlformats.org/drawingml/2006/picture">
+                <pic:pic xmlns:pic="http://schemas.openxmlformats.org/drawingml/2006/picture">
+                  <pic:nvPicPr>
+                    <pic:cNvPr id="17" name="consultar.png"/>
+                    <pic:cNvPicPr/>
+                  </pic:nvPicPr>
+                  <pic:blipFill rotWithShape="1">
+                    <a:blip r:embed="rId22">
+                      <a:extLst>
+                        <a:ext uri="{28A0092B-C50C-407E-A947-70E740481C1C}">
+                          <a14:useLocalDpi xmlns:a14="http://schemas.microsoft.com/office/drawing/2010/main" val="0"/>
+                        </a:ext>
+                      </a:extLst>
+                    </a:blip>
+                    <a:srcRect t="2336" r="1840" b="10832"/>
+                    <a:stretch/>
+                  </pic:blipFill>
+                  <pic:spPr bwMode="auto">
+                    <a:xfrm>
+                      <a:off x="0" y="0"/>
+                      <a:ext cx="4464685" cy="1807210"/>
+                    </a:xfrm>
+                    <a:prstGeom prst="rect">
+                      <a:avLst/>
+                    </a:prstGeom>
+                    <a:ln>
+                      <a:noFill/>
+                    </a:ln>
+                    <a:extLst>
+                      <a:ext uri="{53640926-AAD7-44D8-BBD7-CCE9431645EC}">
+                        <a14:shadowObscured xmlns:a14="http://schemas.microsoft.com/office/drawing/2010/main"/>
+                      </a:ext>
+                    </a:extLst>
+                  </pic:spPr>
+                </pic:pic>
+              </a:graphicData>
+            </a:graphic>
+            <wp14:sizeRelH relativeFrom="margin">
+              <wp14:pctWidth>0</wp14:pctWidth>
+            </wp14:sizeRelH>
+            <wp14:sizeRelV relativeFrom="margin">
+              <wp14:pctHeight>0</wp14:pctHeight>
+            </wp14:sizeRelV>
+          </wp:anchor>
+        </w:drawing>
+      </w:r>
+    </w:p>
+    <w:p>
+      <w:pPr>
+        <w:rPr>
+          <w:noProof/>
+        </w:rPr>
+      </w:pPr>
+    </w:p>
+    <w:p/>
+    <w:p/>
+    <w:p/>
+    <w:p/>
+    <w:p>
+      <w:pPr>
+        <w:spacing w:after="0"/>
+      </w:pPr>
+    </w:p>
+    <w:p>
+      <w:r>
+        <w:rPr>
+          <w:noProof/>
+        </w:rPr>
+        <mc:AlternateContent>
+          <mc:Choice Requires="wps">
+            <w:drawing>
+              <wp:anchor distT="45720" distB="45720" distL="114300" distR="114300" simplePos="0" relativeHeight="251681792" behindDoc="0" locked="0" layoutInCell="1" allowOverlap="1" wp14:anchorId="01E46489" wp14:editId="31F19DDC">
+                <wp:simplePos x="0" y="0"/>
+                <wp:positionH relativeFrom="margin">
+                  <wp:posOffset>0</wp:posOffset>
+                </wp:positionH>
+                <wp:positionV relativeFrom="paragraph">
+                  <wp:posOffset>245886</wp:posOffset>
+                </wp:positionV>
+                <wp:extent cx="307340" cy="353060"/>
+                <wp:effectExtent l="0" t="0" r="0" b="8890"/>
+                <wp:wrapSquare wrapText="bothSides"/>
+                <wp:docPr id="19" name="Caixa de Texto 2"/>
+                <wp:cNvGraphicFramePr>
+                  <a:graphicFrameLocks xmlns:a="http://schemas.openxmlformats.org/drawingml/2006/main"/>
+                </wp:cNvGraphicFramePr>
+                <a:graphic xmlns:a="http://schemas.openxmlformats.org/drawingml/2006/main">
+                  <a:graphicData uri="http://schemas.microsoft.com/office/word/2010/wordprocessingShape">
+                    <wps:wsp>
+                      <wps:cNvSpPr txBox="1">
+                        <a:spLocks noChangeArrowheads="1"/>
+                      </wps:cNvSpPr>
+                      <wps:spPr bwMode="auto">
+                        <a:xfrm>
+                          <a:off x="0" y="0"/>
+                          <a:ext cx="307340" cy="353060"/>
+                        </a:xfrm>
+                        <a:prstGeom prst="rect">
+                          <a:avLst/>
+                        </a:prstGeom>
+                        <a:solidFill>
+                          <a:srgbClr val="FFFFFF"/>
+                        </a:solidFill>
+                        <a:ln w="3175">
+                          <a:noFill/>
+                          <a:miter lim="800000"/>
+                          <a:headEnd/>
+                          <a:tailEnd/>
+                        </a:ln>
+                      </wps:spPr>
+                      <wps:txbx>
+                        <w:txbxContent>
+                          <w:p>
+                            <w:pPr>
+                              <w:jc w:val="center"/>
+                              <w:rPr>
+                                <w:b/>
+                                <w:color w:val="FF0000"/>
+                                <w:sz w:val="36"/>
+                                <w:szCs w:val="36"/>
+                              </w:rPr>
+                            </w:pPr>
+                            <w:r>
+                              <w:rPr>
+                                <w:b/>
+                                <w:color w:val="FF0000"/>
+                                <w:sz w:val="36"/>
+                                <w:szCs w:val="36"/>
+                              </w:rPr>
+                              <w:t>!</w:t>
+                            </w:r>
+                          </w:p>
+                        </w:txbxContent>
+                      </wps:txbx>
+                      <wps:bodyPr rot="0" vert="horz" wrap="square" lIns="91440" tIns="45720" rIns="91440" bIns="45720" anchor="ctr" anchorCtr="0">
+                        <a:noAutofit/>
+                      </wps:bodyPr>
+                    </wps:wsp>
+                  </a:graphicData>
+                </a:graphic>
+                <wp14:sizeRelH relativeFrom="margin">
+                  <wp14:pctWidth>0</wp14:pctWidth>
+                </wp14:sizeRelH>
+                <wp14:sizeRelV relativeFrom="margin">
+                  <wp14:pctHeight>0</wp14:pctHeight>
+                </wp14:sizeRelV>
+              </wp:anchor>
+            </w:drawing>
+          </mc:Choice>
+          <mc:Fallback>
+            <w:pict>
+              <v:shape w14:anchorId="01E46489" id="_x0000_s1029" type="#_x0000_t202" style="position:absolute;margin-left:0;margin-top:19.35pt;width:24.2pt;height:27.8pt;z-index:251681792;visibility:visible;mso-wrap-style:square;mso-width-percent:0;mso-height-percent:0;mso-wrap-distance-left:9pt;mso-wrap-distance-top:3.6pt;mso-wrap-distance-right:9pt;mso-wrap-distance-bottom:3.6pt;mso-position-horizontal:absolute;mso-position-horizontal-relative:margin;mso-position-vertical:absolute;mso-position-vertical-relative:text;mso-width-percent:0;mso-height-percent:0;mso-width-relative:margin;mso-height-relative:margin;v-text-anchor:middle" o:gfxdata="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" stroked="f" strokeweight=".25pt">
+                <v:textbox>
+                  <w:txbxContent>
+                    <w:p>
+                      <w:pPr>
+                        <w:jc w:val="center"/>
+                        <w:rPr>
+                          <w:b/>
+                          <w:color w:val="FF0000"/>
+                          <w:sz w:val="36"/>
+                          <w:szCs w:val="36"/>
+                        </w:rPr>
+                      </w:pPr>
+                      <w:r>
+                        <w:rPr>
+                          <w:b/>
+                          <w:color w:val="FF0000"/>
+                          <w:sz w:val="36"/>
+                          <w:szCs w:val="36"/>
+                        </w:rPr>
+                        <w:t>!</w:t>
+                      </w:r>
+                    </w:p>
+                  </w:txbxContent>
+                </v:textbox>
+                <w10:wrap type="square" anchorx="margin"/>
+              </v:shape>
+            </w:pict>
+          </mc:Fallback>
+        </mc:AlternateContent>
+      </w:r>
+    </w:p>
+    <w:p>
+      <w:r>
+        <w:t xml:space="preserve">Caso tente informar um valor que não conste na lisa, o sistema o avisará, e possibilitará que retorne ao menu inicial </w:t>
+      </w:r>
+      <w:r>
+        <w:rPr>
+          <w:noProof/>
+        </w:rPr>
+        <w:t>precionando qualquer tecla do seu teclado</w:t>
+      </w:r>
+      <w:r>
+        <w:t>:</w:t>
+      </w:r>
+    </w:p>
+    <w:p>
+      <w:r>
+        <w:rPr>
+          <w:noProof/>
+        </w:rPr>
+        <w:drawing>
+          <wp:anchor distT="0" distB="0" distL="114300" distR="114300" simplePos="0" relativeHeight="251679744" behindDoc="0" locked="0" layoutInCell="1" allowOverlap="1" wp14:anchorId="1D41BC58" wp14:editId="7DE34804">
+            <wp:simplePos x="0" y="0"/>
+            <wp:positionH relativeFrom="margin">
+              <wp:align>center</wp:align>
+            </wp:positionH>
+            <wp:positionV relativeFrom="paragraph">
+              <wp:posOffset>14111</wp:posOffset>
+            </wp:positionV>
+            <wp:extent cx="3975100" cy="2091055"/>
+            <wp:effectExtent l="0" t="0" r="6350" b="4445"/>
+            <wp:wrapSquare wrapText="bothSides"/>
+            <wp:docPr id="18" name="Imagem 18"/>
+            <wp:cNvGraphicFramePr>
+              <a:graphicFrameLocks xmlns:a="http://schemas.openxmlformats.org/drawingml/2006/main" noChangeAspect="1"/>
+            </wp:cNvGraphicFramePr>
+            <a:graphic xmlns:a="http://schemas.openxmlformats.org/drawingml/2006/main">
+              <a:graphicData uri="http://schemas.openxmlformats.org/drawingml/2006/picture">
+                <pic:pic xmlns:pic="http://schemas.openxmlformats.org/drawingml/2006/picture">
+                  <pic:nvPicPr>
+                    <pic:cNvPr id="18" name="valor inválido.png"/>
+                    <pic:cNvPicPr/>
+                  </pic:nvPicPr>
+                  <pic:blipFill rotWithShape="1">
+                    <a:blip r:embed="rId23">
+                      <a:extLst>
+                        <a:ext uri="{28A0092B-C50C-407E-A947-70E740481C1C}">
+                          <a14:useLocalDpi xmlns:a14="http://schemas.microsoft.com/office/drawing/2010/main" val="0"/>
+                        </a:ext>
+                      </a:extLst>
+                    </a:blip>
+                    <a:srcRect t="2359" b="6416"/>
+                    <a:stretch/>
+                  </pic:blipFill>
+                  <pic:spPr bwMode="auto">
+                    <a:xfrm>
+                      <a:off x="0" y="0"/>
+                      <a:ext cx="3975100" cy="2091055"/>
+                    </a:xfrm>
+                    <a:prstGeom prst="rect">
+                      <a:avLst/>
+                    </a:prstGeom>
+                    <a:ln>
+                      <a:noFill/>
+                    </a:ln>
+                    <a:extLst>
+                      <a:ext uri="{53640926-AAD7-44D8-BBD7-CCE9431645EC}">
+                        <a14:shadowObscured xmlns:a14="http://schemas.microsoft.com/office/drawing/2010/main"/>
+                      </a:ext>
+                    </a:extLst>
+                  </pic:spPr>
+                </pic:pic>
+              </a:graphicData>
+            </a:graphic>
+            <wp14:sizeRelH relativeFrom="margin">
+              <wp14:pctWidth>0</wp14:pctWidth>
+            </wp14:sizeRelH>
+            <wp14:sizeRelV relativeFrom="margin">
+              <wp14:pctHeight>0</wp14:pctHeight>
+            </wp14:sizeRelV>
+          </wp:anchor>
+        </w:drawing>
+      </w:r>
+    </w:p>
+    <w:p/>
+    <w:p>
+      <w:pPr>
+        <w:pStyle w:val="Ttulo2"/>
+        <w:rPr>
+          <w:rFonts w:asciiTheme="minorHAnsi" w:eastAsiaTheme="minorHAnsi" w:hAnsiTheme="minorHAnsi" w:cstheme="minorBidi"/>
+          <w:caps w:val="0"/>
+          <w:color w:val="595959" w:themeColor="text1" w:themeTint="A6"/>
+          <w:sz w:val="20"/>
+          <w14:ligatures w14:val="none"/>
+        </w:rPr>
+      </w:pPr>
+    </w:p>
+    <w:p/>
+    <w:p/>
+    <w:p/>
+    <w:p/>
+    <w:p/>
+    <w:p>
+      <w:r>
+        <w:t>Se o valor for válido, isto é, corresponder a um discurso existente no sistema, este será exibido na tela, conforme a imagem a seguir ilustra:</w:t>
+      </w:r>
+    </w:p>
+    <w:p>
+      <w:r>
+        <w:rPr>
+          <w:noProof/>
+        </w:rPr>
+        <w:lastRenderedPageBreak/>
+        <w:drawing>
+          <wp:anchor distT="0" distB="0" distL="114300" distR="114300" simplePos="0" relativeHeight="251682816" behindDoc="0" locked="0" layoutInCell="1" allowOverlap="1" wp14:anchorId="134ECFAC" wp14:editId="5181A3AB">
+            <wp:simplePos x="0" y="0"/>
+            <wp:positionH relativeFrom="margin">
+              <wp:align>center</wp:align>
+            </wp:positionH>
+            <wp:positionV relativeFrom="paragraph">
+              <wp:posOffset>282</wp:posOffset>
+            </wp:positionV>
+            <wp:extent cx="4568066" cy="4134555"/>
+            <wp:effectExtent l="0" t="0" r="4445" b="0"/>
+            <wp:wrapSquare wrapText="bothSides"/>
+            <wp:docPr id="20" name="Imagem 20"/>
+            <wp:cNvGraphicFramePr>
+              <a:graphicFrameLocks xmlns:a="http://schemas.openxmlformats.org/drawingml/2006/main" noChangeAspect="1"/>
+            </wp:cNvGraphicFramePr>
+            <a:graphic xmlns:a="http://schemas.openxmlformats.org/drawingml/2006/main">
+              <a:graphicData uri="http://schemas.openxmlformats.org/drawingml/2006/picture">
+                <pic:pic xmlns:pic="http://schemas.openxmlformats.org/drawingml/2006/picture">
+                  <pic:nvPicPr>
+                    <pic:cNvPr id="20" name="discurso consultado.png"/>
+                    <pic:cNvPicPr/>
                   </pic:nvPicPr>
                   <pic:blipFill>
-                    <a:blip r:embed="rId18">
+                    <a:blip r:embed="rId24">
                       <a:extLst>
                         <a:ext uri="{28A0092B-C50C-407E-A947-70E740481C1C}">
                           <a14:useLocalDpi xmlns:a14="http://schemas.microsoft.com/office/drawing/2010/main" val="0"/>
@@ -2845,7 +3483,7 @@
                   <pic:spPr>
                     <a:xfrm>
                       <a:off x="0" y="0"/>
-                      <a:ext cx="1005840" cy="445443"/>
+                      <a:ext cx="4568066" cy="4134555"/>
                     </a:xfrm>
                     <a:prstGeom prst="rect">
                       <a:avLst/>
@@ -2854,16 +3492,105 @@
                 </pic:pic>
               </a:graphicData>
             </a:graphic>
-          </wp:inline>
+          </wp:anchor>
         </w:drawing>
       </w:r>
     </w:p>
+    <w:p/>
+    <w:p/>
+    <w:p/>
+    <w:p>
+      <w:pPr>
+        <w:pStyle w:val="Ttulo2"/>
+      </w:pPr>
+    </w:p>
+    <w:p/>
+    <w:p/>
+    <w:p>
+      <w:pPr>
+        <w:pStyle w:val="Ttulo2"/>
+      </w:pPr>
+    </w:p>
+    <w:p>
+      <w:pPr>
+        <w:pStyle w:val="Ttulo2"/>
+      </w:pPr>
+    </w:p>
+    <w:p>
+      <w:pPr>
+        <w:pStyle w:val="Ttulo2"/>
+      </w:pPr>
+    </w:p>
+    <w:p>
+      <w:pPr>
+        <w:pStyle w:val="Ttulo2"/>
+      </w:pPr>
+    </w:p>
+    <w:p>
+      <w:pPr>
+        <w:pStyle w:val="Ttulo2"/>
+      </w:pPr>
+    </w:p>
+    <w:p/>
+    <w:p>
+      <w:r>
+        <w:t xml:space="preserve">Após a consulta, retorne ao menu inicial </w:t>
+      </w:r>
+      <w:r>
+        <w:rPr>
+          <w:noProof/>
+        </w:rPr>
+        <w:t>precionando qualquer tecla do seu teclado</w:t>
+      </w:r>
+      <w:r>
+        <w:rPr>
+          <w:noProof/>
+        </w:rPr>
+        <w:t>.</w:t>
+      </w:r>
+    </w:p>
+    <w:p>
+      <w:pPr>
+        <w:pStyle w:val="Ttulo1"/>
+        <w:numPr>
+          <w:ilvl w:val="0"/>
+          <w:numId w:val="25"/>
+        </w:numPr>
+      </w:pPr>
+      <w:bookmarkStart w:id="11" w:name="_Toc452482708"/>
+      <w:r>
+        <w:lastRenderedPageBreak/>
+        <w:t>Suporte</w:t>
+      </w:r>
+      <w:bookmarkEnd w:id="11"/>
+    </w:p>
+    <w:p>
+      <w:r>
+        <w:t>A empresa desenvolvedora do software de Produção de Discursos oferece suporte de acordo com o contrato assinado pelo cliente. Quaisquer dúvidas, entre em contato com empresa.</w:t>
+      </w:r>
+    </w:p>
+    <w:p/>
+    <w:p>
+      <w:r>
+        <w:t>Empresa de Desenvolvimento de Software</w:t>
+      </w:r>
+    </w:p>
+    <w:p>
+      <w:r>
+        <w:t>Faculdade de Tecnologia Unicamp – FT</w:t>
+      </w:r>
+    </w:p>
+    <w:p>
+      <w:r>
+        <w:t>Limeira - SP</w:t>
+      </w:r>
+    </w:p>
     <w:sectPr>
-      <w:headerReference w:type="default" r:id="rId19"/>
-      <w:footerReference w:type="default" r:id="rId20"/>
+      <w:headerReference w:type="default" r:id="rId25"/>
+      <w:footerReference w:type="default" r:id="rId26"/>
       <w:pgSz w:w="11907" w:h="16839" w:code="9"/>
       <w:pgMar w:top="2520" w:right="1512" w:bottom="1800" w:left="1512" w:header="1080" w:footer="709" w:gutter="0"/>
-      <w:pgNumType w:start="1"/>
+      <w:pgNumType w:start="3"/>
       <w:cols w:space="720"/>
       <w:docGrid w:linePitch="360"/>
     </w:sectPr>
@@ -2921,7 +3648,7 @@
       <w:rPr>
         <w:noProof/>
       </w:rPr>
-      <w:t>2</w:t>
+      <w:t>8</w:t>
     </w:r>
     <w:r>
       <w:fldChar w:fldCharType="end"/>
@@ -2980,25 +3707,12 @@
     <w:r>
       <w:instrText xml:space="preserve"> If </w:instrText>
     </w:r>
-    <w:fldSimple w:instr=" STYLEREF  &quot;Título 1&quot; ">
-      <w:r>
-        <w:rPr>
-          <w:noProof/>
-        </w:rPr>
-        <w:instrText>Demonstrações financeiras</w:instrText>
-      </w:r>
-    </w:fldSimple>
     <w:r>
-      <w:instrText>&lt;&gt; “Error*” “</w:instrText>
+      <w:fldChar w:fldCharType="begin"/>
     </w:r>
-    <w:fldSimple w:instr=" STYLEREF  &quot;Título 1&quot; ">
-      <w:r>
-        <w:rPr>
-          <w:noProof/>
-        </w:rPr>
-        <w:instrText>Demonstrações financeiras</w:instrText>
-      </w:r>
-    </w:fldSimple>
+    <w:r>
+      <w:instrText xml:space="preserve"> STYLEREF  "Título 1" </w:instrText>
+    </w:r>
     <w:r>
       <w:fldChar w:fldCharType="separate"/>
     </w:r>
@@ -3006,7 +3720,46 @@
       <w:rPr>
         <w:noProof/>
       </w:rPr>
-      <w:t>Demonstrações financeiras</w:t>
+      <w:instrText>Suporte</w:instrText>
+    </w:r>
+    <w:r>
+      <w:rPr>
+        <w:noProof/>
+      </w:rPr>
+      <w:fldChar w:fldCharType="end"/>
+    </w:r>
+    <w:r>
+      <w:instrText>&lt;&gt; “Error*” “</w:instrText>
+    </w:r>
+    <w:r>
+      <w:fldChar w:fldCharType="begin"/>
+    </w:r>
+    <w:r>
+      <w:instrText xml:space="preserve"> STYLEREF  "Título 1" </w:instrText>
+    </w:r>
+    <w:r>
+      <w:fldChar w:fldCharType="separate"/>
+    </w:r>
+    <w:r>
+      <w:rPr>
+        <w:noProof/>
+      </w:rPr>
+      <w:instrText>Suporte</w:instrText>
+    </w:r>
+    <w:r>
+      <w:rPr>
+        <w:noProof/>
+      </w:rPr>
+      <w:fldChar w:fldCharType="end"/>
+    </w:r>
+    <w:r>
+      <w:fldChar w:fldCharType="separate"/>
+    </w:r>
+    <w:r>
+      <w:rPr>
+        <w:noProof/>
+      </w:rPr>
+      <w:t>Suporte</w:t>
     </w:r>
     <w:r>
       <w:fldChar w:fldCharType="end"/>
@@ -4500,7 +5253,6 @@
     <w:next w:val="Normal"/>
     <w:link w:val="Ttulo4Char"/>
     <w:uiPriority w:val="18"/>
-    <w:semiHidden/>
     <w:unhideWhenUsed/>
     <w:qFormat/>
     <w:pPr>
@@ -7883,7 +8635,6 @@
     <w:basedOn w:val="Fontepargpadro"/>
     <w:link w:val="Ttulo4"/>
     <w:uiPriority w:val="18"/>
-    <w:semiHidden/>
     <w:rPr>
       <w:rFonts w:asciiTheme="majorHAnsi" w:eastAsiaTheme="majorEastAsia" w:hAnsiTheme="majorHAnsi" w:cstheme="majorBidi"/>
       <w:b/>
@@ -19439,7 +20190,6 @@
     <w:next w:val="Normal"/>
     <w:autoRedefine/>
     <w:uiPriority w:val="39"/>
-    <w:semiHidden/>
     <w:unhideWhenUsed/>
     <w:pPr>
       <w:spacing w:after="100"/>
@@ -19729,32 +20479,6 @@
               <w:rStyle w:val="TextodoEspaoReservado"/>
             </w:rPr>
             <w:t>Clique aqui para digitar texto.</w:t>
-          </w:r>
-        </w:p>
-      </w:docPartBody>
-    </w:docPart>
-    <w:docPart>
-      <w:docPartPr>
-        <w:name w:val="A0A84C49827A4759AC453263184D52FC"/>
-        <w:category>
-          <w:name w:val="Geral"/>
-          <w:gallery w:val="placeholder"/>
-        </w:category>
-        <w:types>
-          <w:type w:val="bbPlcHdr"/>
-        </w:types>
-        <w:behaviors>
-          <w:behavior w:val="content"/>
-        </w:behaviors>
-        <w:guid w:val="{684C23F2-1D32-4C39-8B6F-C9CFFF5F4EEC}"/>
-      </w:docPartPr>
-      <w:docPartBody>
-        <w:p>
-          <w:pPr>
-            <w:pStyle w:val="A0A84C49827A4759AC453263184D52FC"/>
-          </w:pPr>
-          <w:r>
-            <w:t>[Fax]</w:t>
           </w:r>
         </w:p>
       </w:docPartBody>
@@ -19810,10 +20534,7 @@
             <w:pStyle w:val="B7BD4FD76E93455FBC5FB75499EBB16A"/>
           </w:pPr>
           <w:r>
-            <w:t xml:space="preserve">[Você pode adicionar um resumo ou outra </w:t>
-          </w:r>
-          <w:r>
-            <w:t>declaração principal aqui. Um resumo é tipicamente uma breve síntese do conteúdo do documento.]</w:t>
+            <w:t>[Você pode adicionar um resumo ou outra declaração principal aqui. Um resumo é tipicamente uma breve síntese do conteúdo do documento.]</w:t>
           </w:r>
         </w:p>
       </w:docPartBody>
@@ -19906,6 +20627,8 @@
   </w:compat>
   <w:rsids>
     <w:rsidRoot w:val="00E6439F"/>
+    <w:rsid w:val="00614812"/>
+    <w:rsid w:val="00B9794B"/>
     <w:rsid w:val="00E6439F"/>
   </w:rsids>
   <m:mathPr>
@@ -20684,18 +21407,18 @@
 </file>
 
 <file path=customXml/item2.xml><?xml version="1.0" encoding="utf-8"?>
-<mappings xmlns="http://schemas.microsoft.com/pics">
-  <picture>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</picture>
-</mappings>
-</file>
-
-<file path=customXml/item3.xml><?xml version="1.0" encoding="utf-8"?>
 <?mso-contentType ?>
 <FormTemplates xmlns="http://schemas.microsoft.com/sharepoint/v3/contenttype/forms">
   <Display>DocumentLibraryForm</Display>
   <Edit>AssetEditForm</Edit>
   <New>DocumentLibraryForm</New>
 </FormTemplates>
+</file>
+
+<file path=customXml/item3.xml><?xml version="1.0" encoding="utf-8"?>
+<mappings xmlns="http://schemas.microsoft.com/pics">
+  <picture>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</picture>
+</mappings>
 </file>
 
 <file path=customXml/item4.xml><?xml version="1.0" encoding="utf-8"?>
@@ -20711,6 +21434,14 @@
 </file>
 
 <file path=customXml/itemProps2.xml><?xml version="1.0" encoding="utf-8"?>
+<ds:datastoreItem xmlns:ds="http://schemas.openxmlformats.org/officeDocument/2006/customXml" ds:itemID="{ED53A638-860B-48FA-99DB-00CDA450B386}">
+  <ds:schemaRefs>
+    <ds:schemaRef ds:uri="http://schemas.microsoft.com/sharepoint/v3/contenttype/forms"/>
+  </ds:schemaRefs>
+</ds:datastoreItem>
+</file>
+
+<file path=customXml/itemProps3.xml><?xml version="1.0" encoding="utf-8"?>
 <ds:datastoreItem xmlns:ds="http://schemas.openxmlformats.org/officeDocument/2006/customXml" ds:itemID="{F679E4D8-73D9-412D-B716-777944E71373}">
   <ds:schemaRefs>
     <ds:schemaRef ds:uri="http://schemas.microsoft.com/pics"/>
@@ -20718,16 +21449,8 @@
 </ds:datastoreItem>
 </file>
 
-<file path=customXml/itemProps3.xml><?xml version="1.0" encoding="utf-8"?>
-<ds:datastoreItem xmlns:ds="http://schemas.openxmlformats.org/officeDocument/2006/customXml" ds:itemID="{ED53A638-860B-48FA-99DB-00CDA450B386}">
-  <ds:schemaRefs>
-    <ds:schemaRef ds:uri="http://schemas.microsoft.com/sharepoint/v3/contenttype/forms"/>
-  </ds:schemaRefs>
-</ds:datastoreItem>
-</file>
-
 <file path=customXml/itemProps4.xml><?xml version="1.0" encoding="utf-8"?>
-<ds:datastoreItem xmlns:ds="http://schemas.openxmlformats.org/officeDocument/2006/customXml" ds:itemID="{D5C05DB0-F7B9-4D49-8701-E7D70140221D}">
+<ds:datastoreItem xmlns:ds="http://schemas.openxmlformats.org/officeDocument/2006/customXml" ds:itemID="{309A2D6E-4363-4857-B5E5-CE1895EA6D37}">
   <ds:schemaRefs>
     <ds:schemaRef ds:uri="http://schemas.openxmlformats.org/officeDocument/2006/bibliography"/>
   </ds:schemaRefs>

--- a/Documentos/Manual do Usuário.docx
+++ b/Documentos/Manual do Usuário.docx
@@ -473,6 +473,9 @@
     </w:sdt>
     <w:sdt>
       <w:sdtPr>
+        <w:rPr>
+          <w:sz w:val="20"/>
+        </w:rPr>
         <w:id w:val="-473752108"/>
         <w:docPartObj>
           <w:docPartGallery w:val="Table of Contents"/>
@@ -483,7 +486,6 @@
         <w:rPr>
           <w:b/>
           <w:bCs/>
-          <w:sz w:val="20"/>
         </w:rPr>
       </w:sdtEndPr>
       <w:sdtContent>
@@ -1517,10 +1519,7 @@
     </w:sdt>
     <w:p/>
     <w:p/>
-    <w:p>
-      <w:bookmarkStart w:id="0" w:name="_GoBack"/>
-      <w:bookmarkEnd w:id="0"/>
-    </w:p>
+    <w:p/>
     <w:p>
       <w:pPr>
         <w:tabs>
@@ -1558,12 +1557,12 @@
           <w:numId w:val="25"/>
         </w:numPr>
       </w:pPr>
-      <w:bookmarkStart w:id="1" w:name="_Toc452482698"/>
+      <w:bookmarkStart w:id="0" w:name="_Toc452482698"/>
       <w:r>
         <w:lastRenderedPageBreak/>
         <w:t>Sobre o software de Produção de Discursos</w:t>
       </w:r>
-      <w:bookmarkEnd w:id="1"/>
+      <w:bookmarkEnd w:id="0"/>
     </w:p>
     <w:p>
       <w:r>
@@ -1604,7 +1603,7 @@
         <w:t>A inicialização do sistema varia de acordo com o ambiente operacional, Windows ou Linux. E esta diferença será tratada na Seção 1.1 Ambiente operacional.</w:t>
       </w:r>
     </w:p>
-    <w:bookmarkStart w:id="2" w:name="_Toc452482699" w:displacedByCustomXml="next"/>
+    <w:bookmarkStart w:id="1" w:name="_Toc452482699" w:displacedByCustomXml="next"/>
     <w:sdt>
       <w:sdtPr>
         <w:rPr>
@@ -1633,7 +1632,7 @@
           <w:r>
             <w:t>Ambiente Operacional</w:t>
           </w:r>
-          <w:bookmarkEnd w:id="2"/>
+          <w:bookmarkEnd w:id="1"/>
         </w:p>
         <w:p>
           <w:r>
@@ -1786,11 +1785,11 @@
               <w:numId w:val="25"/>
             </w:numPr>
           </w:pPr>
-          <w:bookmarkStart w:id="3" w:name="_Toc452482700"/>
+          <w:bookmarkStart w:id="2" w:name="_Toc452482700"/>
           <w:r>
             <w:t>Linux</w:t>
           </w:r>
-          <w:bookmarkEnd w:id="3"/>
+          <w:bookmarkEnd w:id="2"/>
         </w:p>
         <w:p>
           <w:r>
@@ -1948,11 +1947,11 @@
               <w:numId w:val="25"/>
             </w:numPr>
           </w:pPr>
-          <w:bookmarkStart w:id="4" w:name="_Toc452482701"/>
+          <w:bookmarkStart w:id="3" w:name="_Toc452482701"/>
           <w:r>
             <w:t>Windows</w:t>
           </w:r>
-          <w:bookmarkEnd w:id="4"/>
+          <w:bookmarkEnd w:id="3"/>
         </w:p>
         <w:p>
           <w:r>
@@ -1971,12 +1970,12 @@
           <w:numId w:val="25"/>
         </w:numPr>
       </w:pPr>
-      <w:bookmarkStart w:id="5" w:name="_Toc452482702"/>
+      <w:bookmarkStart w:id="4" w:name="_Toc452482702"/>
       <w:r>
         <w:lastRenderedPageBreak/>
         <w:t>Fluxo do usuário</w:t>
       </w:r>
-      <w:bookmarkEnd w:id="5"/>
+      <w:bookmarkEnd w:id="4"/>
     </w:p>
     <w:p>
       <w:r>
@@ -2096,19 +2095,7 @@
     </w:p>
     <w:p>
       <w:r>
-        <w:t xml:space="preserve">O cursor </w:t>
-      </w:r>
-      <w:r>
-        <w:t xml:space="preserve">sempre </w:t>
-      </w:r>
-      <w:r>
-        <w:t>estará à disposição esperando a opção desejada</w:t>
-      </w:r>
-      <w:r>
-        <w:t xml:space="preserve"> ser informada pelo usuário</w:t>
-      </w:r>
-      <w:r>
-        <w:t>.</w:t>
+        <w:t>O cursor sempre estará à disposição esperando a opção desejada ser informada pelo usuário.</w:t>
       </w:r>
     </w:p>
     <w:p>
@@ -2124,15 +2111,23 @@
           <w:numId w:val="25"/>
         </w:numPr>
       </w:pPr>
-      <w:bookmarkStart w:id="6" w:name="_Toc452482703"/>
+      <w:bookmarkStart w:id="5" w:name="_Toc452482703"/>
       <w:r>
         <w:t>Gerar Discurso</w:t>
       </w:r>
-      <w:bookmarkEnd w:id="6"/>
+      <w:bookmarkEnd w:id="5"/>
     </w:p>
     <w:p>
       <w:r>
-        <w:t>Para gerar o discurso, o usuário selecionará a opção 1 do sistema conforme indicado no menu, digitando o valor 1 pelo teclado, seguido de enter (↵).</w:t>
+        <w:t xml:space="preserve">Para gerar o discurso, o usuário selecionará a opção 1 do sistema conforme indicado no menu, digitando o valor 1 pelo teclado, seguido de </w:t>
+      </w:r>
+      <w:proofErr w:type="spellStart"/>
+      <w:r>
+        <w:t>enter</w:t>
+      </w:r>
+      <w:proofErr w:type="spellEnd"/>
+      <w:r>
+        <w:t xml:space="preserve"> (↵).</w:t>
       </w:r>
     </w:p>
     <w:p>
@@ -2224,11 +2219,11 @@
           <w:numId w:val="25"/>
         </w:numPr>
       </w:pPr>
-      <w:bookmarkStart w:id="7" w:name="_Toc452482704"/>
+      <w:bookmarkStart w:id="6" w:name="_Toc452482704"/>
       <w:r>
         <w:t>Informando parâmetro de configuração</w:t>
       </w:r>
-      <w:bookmarkEnd w:id="7"/>
+      <w:bookmarkEnd w:id="6"/>
     </w:p>
     <w:p>
       <w:r>
@@ -2464,7 +2459,7 @@
           <w:numId w:val="25"/>
         </w:numPr>
       </w:pPr>
-      <w:bookmarkStart w:id="8" w:name="_Toc452482705"/>
+      <w:bookmarkStart w:id="7" w:name="_Toc452482705"/>
       <w:r>
         <w:t xml:space="preserve">Exibindo </w:t>
       </w:r>
@@ -2474,7 +2469,7 @@
       <w:r>
         <w:t>discurso</w:t>
       </w:r>
-      <w:bookmarkEnd w:id="8"/>
+      <w:bookmarkEnd w:id="7"/>
     </w:p>
     <w:p>
       <w:r>
@@ -2721,10 +2716,15 @@
     </w:p>
     <w:p>
       <w:r>
-        <w:t xml:space="preserve">Para salvar o discurso, selecione a opção 1. Sim, digitando o valor 1 no teclado </w:t>
+        <w:t xml:space="preserve">Para salvar o discurso, selecione a opção 1. Sim, digitando o valor 1 no teclado seguido de </w:t>
       </w:r>
+      <w:proofErr w:type="spellStart"/>
       <w:r>
-        <w:t>seguido de enter (↵).</w:t>
+        <w:t>enter</w:t>
+      </w:r>
+      <w:proofErr w:type="spellEnd"/>
+      <w:r>
+        <w:t xml:space="preserve"> (↵).</w:t>
       </w:r>
     </w:p>
     <w:p>
@@ -2832,19 +2832,7 @@
         <w:rPr>
           <w:noProof/>
         </w:rPr>
-        <w:t xml:space="preserve">Assim que selecionar a </w:t>
-      </w:r>
-      <w:r>
-        <w:rPr>
-          <w:noProof/>
-        </w:rPr>
-        <w:t>opção</w:t>
-      </w:r>
-      <w:r>
-        <w:rPr>
-          <w:noProof/>
-        </w:rPr>
-        <w:t>, poderá retornar ao menu principal precionando qualquer tecla do seu teclado.</w:t>
+        <w:t>Assim que selecionar a opção, poderá retornar ao menu principal precionando qualquer tecla do seu teclado.</w:t>
       </w:r>
     </w:p>
     <w:p>
@@ -2936,10 +2924,15 @@
         </w:drawing>
       </w:r>
       <w:r>
-        <w:t xml:space="preserve">Caso não queira manter o discurso salvo, selecione a opção 2. Não, digitando o valor 2 no teclado </w:t>
+        <w:t xml:space="preserve">Caso não queira manter o discurso salvo, selecione a opção 2. Não, digitando o valor 2 no teclado seguido de </w:t>
       </w:r>
+      <w:proofErr w:type="spellStart"/>
       <w:r>
-        <w:t>seguido de enter (↵).</w:t>
+        <w:t>enter</w:t>
+      </w:r>
+      <w:proofErr w:type="spellEnd"/>
+      <w:r>
+        <w:t xml:space="preserve"> (↵).</w:t>
       </w:r>
     </w:p>
     <w:p>
@@ -2999,7 +2992,7 @@
           <w:noProof/>
         </w:rPr>
       </w:pPr>
-      <w:bookmarkStart w:id="9" w:name="_Toc452482706"/>
+      <w:bookmarkStart w:id="8" w:name="_Toc452482706"/>
       <w:r>
         <w:rPr>
           <w:noProof/>
@@ -3007,29 +3000,19 @@
         <w:lastRenderedPageBreak/>
         <w:t>Consultar discursos armazenados em histórico</w:t>
       </w:r>
-      <w:bookmarkEnd w:id="9"/>
+      <w:bookmarkEnd w:id="8"/>
     </w:p>
     <w:p>
       <w:r>
-        <w:t xml:space="preserve">Para </w:t>
+        <w:t xml:space="preserve">Para consultar um discurso, o usuário selecionará a opção 2 do sistema conforme indicado no menu, digitando o valor 2 pelo teclado, seguido de </w:t>
       </w:r>
+      <w:proofErr w:type="spellStart"/>
       <w:r>
-        <w:t>consultar um discurso</w:t>
+        <w:t>enter</w:t>
       </w:r>
+      <w:proofErr w:type="spellEnd"/>
       <w:r>
-        <w:t xml:space="preserve">, o usuário selecionará a opção </w:t>
-      </w:r>
-      <w:r>
-        <w:t>2</w:t>
-      </w:r>
-      <w:r>
-        <w:t xml:space="preserve"> do sistema conforme indicado no menu, digitando o valor </w:t>
-      </w:r>
-      <w:r>
-        <w:t>2</w:t>
-      </w:r>
-      <w:r>
-        <w:t xml:space="preserve"> pelo teclado, seguido de enter (↵).</w:t>
+        <w:t xml:space="preserve"> (↵).</w:t>
       </w:r>
     </w:p>
     <w:p>
@@ -3117,11 +3100,11 @@
           <w:numId w:val="25"/>
         </w:numPr>
       </w:pPr>
-      <w:bookmarkStart w:id="10" w:name="_Toc452482707"/>
+      <w:bookmarkStart w:id="9" w:name="_Toc452482707"/>
       <w:r>
         <w:t>Escolhendo um discurso para consultar</w:t>
       </w:r>
-      <w:bookmarkEnd w:id="10"/>
+      <w:bookmarkEnd w:id="9"/>
     </w:p>
     <w:p>
       <w:r>
@@ -3540,13 +3523,7 @@
         <w:rPr>
           <w:noProof/>
         </w:rPr>
-        <w:t>precionando qualquer tecla do seu teclado</w:t>
-      </w:r>
-      <w:r>
-        <w:rPr>
-          <w:noProof/>
-        </w:rPr>
-        <w:t>.</w:t>
+        <w:t>precionando qualquer tecla do seu teclado.</w:t>
       </w:r>
     </w:p>
     <w:p>
@@ -3557,12 +3534,12 @@
           <w:numId w:val="25"/>
         </w:numPr>
       </w:pPr>
-      <w:bookmarkStart w:id="11" w:name="_Toc452482708"/>
+      <w:bookmarkStart w:id="10" w:name="_Toc452482708"/>
       <w:r>
         <w:lastRenderedPageBreak/>
         <w:t>Suporte</w:t>
       </w:r>
-      <w:bookmarkEnd w:id="11"/>
+      <w:bookmarkEnd w:id="10"/>
     </w:p>
     <w:p>
       <w:r>
@@ -3570,6 +3547,14 @@
       </w:r>
     </w:p>
     <w:p/>
+    <w:p>
+      <w:r>
+        <w:t>Autor (</w:t>
+      </w:r>
+      <w:r>
+        <w:t>a) deste Manual: Jéssica Pereira</w:t>
+      </w:r>
+    </w:p>
     <w:p>
       <w:r>
         <w:t>Empresa de Desenvolvimento de Software</w:t>
@@ -3584,6 +3569,8 @@
       <w:r>
         <w:t>Limeira - SP</w:t>
       </w:r>
+      <w:bookmarkStart w:id="11" w:name="_GoBack"/>
+      <w:bookmarkEnd w:id="11"/>
     </w:p>
     <w:sectPr>
       <w:headerReference w:type="default" r:id="rId25"/>
@@ -3648,7 +3635,7 @@
       <w:rPr>
         <w:noProof/>
       </w:rPr>
-      <w:t>8</w:t>
+      <w:t>7</w:t>
     </w:r>
     <w:r>
       <w:fldChar w:fldCharType="end"/>
@@ -3720,7 +3707,7 @@
       <w:rPr>
         <w:noProof/>
       </w:rPr>
-      <w:instrText>Suporte</w:instrText>
+      <w:instrText>Fluxo do usuário</w:instrText>
     </w:r>
     <w:r>
       <w:rPr>
@@ -3744,7 +3731,7 @@
       <w:rPr>
         <w:noProof/>
       </w:rPr>
-      <w:instrText>Suporte</w:instrText>
+      <w:instrText>Fluxo do usuário</w:instrText>
     </w:r>
     <w:r>
       <w:rPr>
@@ -3759,7 +3746,7 @@
       <w:rPr>
         <w:noProof/>
       </w:rPr>
-      <w:t>Suporte</w:t>
+      <w:t>Fluxo do usuário</w:t>
     </w:r>
     <w:r>
       <w:fldChar w:fldCharType="end"/>
@@ -20628,6 +20615,8 @@
   <w:rsids>
     <w:rsidRoot w:val="00E6439F"/>
     <w:rsid w:val="00614812"/>
+    <w:rsid w:val="008579F5"/>
+    <w:rsid w:val="009D5920"/>
     <w:rsid w:val="00B9794B"/>
     <w:rsid w:val="00E6439F"/>
   </w:rsids>
@@ -21450,7 +21439,7 @@
 </file>
 
 <file path=customXml/itemProps4.xml><?xml version="1.0" encoding="utf-8"?>
-<ds:datastoreItem xmlns:ds="http://schemas.openxmlformats.org/officeDocument/2006/customXml" ds:itemID="{309A2D6E-4363-4857-B5E5-CE1895EA6D37}">
+<ds:datastoreItem xmlns:ds="http://schemas.openxmlformats.org/officeDocument/2006/customXml" ds:itemID="{99EABC7D-7A37-4BED-BCD6-41DDC76AB067}">
   <ds:schemaRefs>
     <ds:schemaRef ds:uri="http://schemas.openxmlformats.org/officeDocument/2006/bibliography"/>
   </ds:schemaRefs>

--- a/Documentos/Manual do Usuário.docx
+++ b/Documentos/Manual do Usuário.docx
@@ -25,7 +25,7 @@
               <w:sz w:val="28"/>
               <w:szCs w:val="28"/>
             </w:rPr>
-            <w:t>UNIVERSIDADE ESTADUAL DE CAMPINAS</w:t>
+            <w:t>Empresa de Desenvolvimento de Software</w:t>
           </w:r>
         </w:p>
         <w:p>
@@ -37,7 +37,16 @@
               <w:sz w:val="28"/>
               <w:szCs w:val="28"/>
             </w:rPr>
-            <w:t>Faculdade de Tecnologia Limeira – FT</w:t>
+            <w:t>Faculdade de Tecnologia Unicamp</w:t>
+          </w:r>
+          <w:bookmarkStart w:id="0" w:name="_GoBack"/>
+          <w:bookmarkEnd w:id="0"/>
+          <w:r>
+            <w:rPr>
+              <w:sz w:val="28"/>
+              <w:szCs w:val="28"/>
+            </w:rPr>
+            <w:t xml:space="preserve"> – FT</w:t>
           </w:r>
         </w:p>
         <w:p/>
@@ -49,7 +58,7 @@
             <mc:AlternateContent>
               <mc:Choice Requires="wps">
                 <w:drawing>
-                  <wp:anchor distT="0" distB="0" distL="114300" distR="114300" simplePos="0" relativeHeight="251659264" behindDoc="0" locked="0" layoutInCell="1" allowOverlap="0" wp14:anchorId="53973790" wp14:editId="6B3B69D3">
+                  <wp:anchor distT="0" distB="0" distL="114300" distR="114300" simplePos="0" relativeHeight="251659264" behindDoc="0" locked="0" layoutInCell="1" allowOverlap="0" wp14:anchorId="29A38375" wp14:editId="00F6F095">
                     <wp:simplePos x="0" y="0"/>
                     <wp:positionH relativeFrom="margin">
                       <wp:align>left</wp:align>
@@ -410,7 +419,7 @@
               <w:noProof/>
             </w:rPr>
             <w:drawing>
-              <wp:anchor distT="0" distB="0" distL="114300" distR="114300" simplePos="0" relativeHeight="251660288" behindDoc="1" locked="0" layoutInCell="1" allowOverlap="1" wp14:anchorId="0BDA912A" wp14:editId="5AFFBB18">
+              <wp:anchor distT="0" distB="0" distL="114300" distR="114300" simplePos="0" relativeHeight="251660288" behindDoc="1" locked="0" layoutInCell="1" allowOverlap="1" wp14:anchorId="1C7825C6" wp14:editId="484DE5C3">
                 <wp:simplePos x="0" y="0"/>
                 <wp:positionH relativeFrom="margin">
                   <wp:align>center</wp:align>
@@ -517,7 +526,7 @@
           <w:r>
             <w:fldChar w:fldCharType="separate"/>
           </w:r>
-          <w:hyperlink w:anchor="_Toc452482698" w:history="1">
+          <w:hyperlink w:anchor="_Toc453761729" w:history="1">
             <w:r>
               <w:rPr>
                 <w:rStyle w:val="Hyperlink"/>
@@ -561,7 +570,7 @@
                 <w:noProof/>
                 <w:webHidden/>
               </w:rPr>
-              <w:instrText xml:space="preserve"> PAGEREF _Toc452482698 \h </w:instrText>
+              <w:instrText xml:space="preserve"> PAGEREF _Toc453761729 \h </w:instrText>
             </w:r>
             <w:r>
               <w:rPr>
@@ -608,7 +617,7 @@
               <w:szCs w:val="22"/>
             </w:rPr>
           </w:pPr>
-          <w:hyperlink w:anchor="_Toc452482699" w:history="1">
+          <w:hyperlink w:anchor="_Toc453761730" w:history="1">
             <w:r>
               <w:rPr>
                 <w:rStyle w:val="Hyperlink"/>
@@ -653,7 +662,7 @@
                 <w:noProof/>
                 <w:webHidden/>
               </w:rPr>
-              <w:instrText xml:space="preserve"> PAGEREF _Toc452482699 \h </w:instrText>
+              <w:instrText xml:space="preserve"> PAGEREF _Toc453761730 \h </w:instrText>
             </w:r>
             <w:r>
               <w:rPr>
@@ -700,7 +709,7 @@
               <w:szCs w:val="22"/>
             </w:rPr>
           </w:pPr>
-          <w:hyperlink w:anchor="_Toc452482700" w:history="1">
+          <w:hyperlink w:anchor="_Toc453761731" w:history="1">
             <w:r>
               <w:rPr>
                 <w:rStyle w:val="Hyperlink"/>
@@ -724,7 +733,7 @@
                 <w:rStyle w:val="Hyperlink"/>
                 <w:noProof/>
               </w:rPr>
-              <w:t>Linux</w:t>
+              <w:t>Iniciar o programa</w:t>
             </w:r>
             <w:r>
               <w:rPr>
@@ -745,99 +754,7 @@
                 <w:noProof/>
                 <w:webHidden/>
               </w:rPr>
-              <w:instrText xml:space="preserve"> PAGEREF _Toc452482700 \h </w:instrText>
-            </w:r>
-            <w:r>
-              <w:rPr>
-                <w:noProof/>
-                <w:webHidden/>
-              </w:rPr>
-            </w:r>
-            <w:r>
-              <w:rPr>
-                <w:noProof/>
-                <w:webHidden/>
-              </w:rPr>
-              <w:fldChar w:fldCharType="separate"/>
-            </w:r>
-            <w:r>
-              <w:rPr>
-                <w:noProof/>
-                <w:webHidden/>
-              </w:rPr>
-              <w:t>3</w:t>
-            </w:r>
-            <w:r>
-              <w:rPr>
-                <w:noProof/>
-                <w:webHidden/>
-              </w:rPr>
-              <w:fldChar w:fldCharType="end"/>
-            </w:r>
-          </w:hyperlink>
-        </w:p>
-        <w:p>
-          <w:pPr>
-            <w:pStyle w:val="Sumrio3"/>
-            <w:tabs>
-              <w:tab w:val="left" w:pos="1100"/>
-              <w:tab w:val="right" w:leader="underscore" w:pos="9629"/>
-            </w:tabs>
-            <w:rPr>
-              <w:rFonts w:eastAsiaTheme="minorEastAsia"/>
-              <w:noProof/>
-              <w:color w:val="auto"/>
-              <w:kern w:val="0"/>
-              <w:sz w:val="22"/>
-              <w:szCs w:val="22"/>
-            </w:rPr>
-          </w:pPr>
-          <w:hyperlink w:anchor="_Toc452482701" w:history="1">
-            <w:r>
-              <w:rPr>
-                <w:rStyle w:val="Hyperlink"/>
-                <w:noProof/>
-              </w:rPr>
-              <w:t>1.1.2</w:t>
-            </w:r>
-            <w:r>
-              <w:rPr>
-                <w:rFonts w:eastAsiaTheme="minorEastAsia"/>
-                <w:noProof/>
-                <w:color w:val="auto"/>
-                <w:kern w:val="0"/>
-                <w:sz w:val="22"/>
-                <w:szCs w:val="22"/>
-              </w:rPr>
-              <w:tab/>
-            </w:r>
-            <w:r>
-              <w:rPr>
-                <w:rStyle w:val="Hyperlink"/>
-                <w:noProof/>
-              </w:rPr>
-              <w:t>Windows</w:t>
-            </w:r>
-            <w:r>
-              <w:rPr>
-                <w:noProof/>
-                <w:webHidden/>
-              </w:rPr>
-              <w:tab/>
-            </w:r>
-            <w:r>
-              <w:rPr>
-                <w:noProof/>
-                <w:webHidden/>
-              </w:rPr>
-              <w:fldChar w:fldCharType="begin"/>
-            </w:r>
-            <w:r>
-              <w:rPr>
-                <w:noProof/>
-                <w:webHidden/>
-              </w:rPr>
-              <w:instrText xml:space="preserve"> PAGEREF _Toc452482701 \h </w:instrText>
+              <w:instrText xml:space="preserve"> PAGEREF _Toc453761731 \h </w:instrText>
             </w:r>
             <w:r>
               <w:rPr>
@@ -882,7 +799,7 @@
               <w:szCs w:val="22"/>
             </w:rPr>
           </w:pPr>
-          <w:hyperlink w:anchor="_Toc452482702" w:history="1">
+          <w:hyperlink w:anchor="_Toc453761732" w:history="1">
             <w:r>
               <w:rPr>
                 <w:rStyle w:val="Hyperlink"/>
@@ -926,7 +843,7 @@
                 <w:noProof/>
                 <w:webHidden/>
               </w:rPr>
-              <w:instrText xml:space="preserve"> PAGEREF _Toc452482702 \h </w:instrText>
+              <w:instrText xml:space="preserve"> PAGEREF _Toc453761732 \h </w:instrText>
             </w:r>
             <w:r>
               <w:rPr>
@@ -973,7 +890,7 @@
               <w:szCs w:val="22"/>
             </w:rPr>
           </w:pPr>
-          <w:hyperlink w:anchor="_Toc452482703" w:history="1">
+          <w:hyperlink w:anchor="_Toc453761733" w:history="1">
             <w:r>
               <w:rPr>
                 <w:rStyle w:val="Hyperlink"/>
@@ -1018,7 +935,7 @@
                 <w:noProof/>
                 <w:webHidden/>
               </w:rPr>
-              <w:instrText xml:space="preserve"> PAGEREF _Toc452482703 \h </w:instrText>
+              <w:instrText xml:space="preserve"> PAGEREF _Toc453761733 \h </w:instrText>
             </w:r>
             <w:r>
               <w:rPr>
@@ -1065,7 +982,7 @@
               <w:szCs w:val="22"/>
             </w:rPr>
           </w:pPr>
-          <w:hyperlink w:anchor="_Toc452482704" w:history="1">
+          <w:hyperlink w:anchor="_Toc453761734" w:history="1">
             <w:r>
               <w:rPr>
                 <w:rStyle w:val="Hyperlink"/>
@@ -1110,7 +1027,7 @@
                 <w:noProof/>
                 <w:webHidden/>
               </w:rPr>
-              <w:instrText xml:space="preserve"> PAGEREF _Toc452482704 \h </w:instrText>
+              <w:instrText xml:space="preserve"> PAGEREF _Toc453761734 \h </w:instrText>
             </w:r>
             <w:r>
               <w:rPr>
@@ -1157,7 +1074,7 @@
               <w:szCs w:val="22"/>
             </w:rPr>
           </w:pPr>
-          <w:hyperlink w:anchor="_Toc452482705" w:history="1">
+          <w:hyperlink w:anchor="_Toc453761735" w:history="1">
             <w:r>
               <w:rPr>
                 <w:rStyle w:val="Hyperlink"/>
@@ -1202,7 +1119,7 @@
                 <w:noProof/>
                 <w:webHidden/>
               </w:rPr>
-              <w:instrText xml:space="preserve"> PAGEREF _Toc452482705 \h </w:instrText>
+              <w:instrText xml:space="preserve"> PAGEREF _Toc453761735 \h </w:instrText>
             </w:r>
             <w:r>
               <w:rPr>
@@ -1249,7 +1166,7 @@
               <w:szCs w:val="22"/>
             </w:rPr>
           </w:pPr>
-          <w:hyperlink w:anchor="_Toc452482706" w:history="1">
+          <w:hyperlink w:anchor="_Toc453761736" w:history="1">
             <w:r>
               <w:rPr>
                 <w:rStyle w:val="Hyperlink"/>
@@ -1294,7 +1211,7 @@
                 <w:noProof/>
                 <w:webHidden/>
               </w:rPr>
-              <w:instrText xml:space="preserve"> PAGEREF _Toc452482706 \h </w:instrText>
+              <w:instrText xml:space="preserve"> PAGEREF _Toc453761736 \h </w:instrText>
             </w:r>
             <w:r>
               <w:rPr>
@@ -1341,7 +1258,7 @@
               <w:szCs w:val="22"/>
             </w:rPr>
           </w:pPr>
-          <w:hyperlink w:anchor="_Toc452482707" w:history="1">
+          <w:hyperlink w:anchor="_Toc453761737" w:history="1">
             <w:r>
               <w:rPr>
                 <w:rStyle w:val="Hyperlink"/>
@@ -1386,7 +1303,7 @@
                 <w:noProof/>
                 <w:webHidden/>
               </w:rPr>
-              <w:instrText xml:space="preserve"> PAGEREF _Toc452482707 \h </w:instrText>
+              <w:instrText xml:space="preserve"> PAGEREF _Toc453761737 \h </w:instrText>
             </w:r>
             <w:r>
               <w:rPr>
@@ -1431,7 +1348,7 @@
               <w:szCs w:val="22"/>
             </w:rPr>
           </w:pPr>
-          <w:hyperlink w:anchor="_Toc452482708" w:history="1">
+          <w:hyperlink w:anchor="_Toc453761738" w:history="1">
             <w:r>
               <w:rPr>
                 <w:rStyle w:val="Hyperlink"/>
@@ -1475,7 +1392,7 @@
                 <w:noProof/>
                 <w:webHidden/>
               </w:rPr>
-              <w:instrText xml:space="preserve"> PAGEREF _Toc452482708 \h </w:instrText>
+              <w:instrText xml:space="preserve"> PAGEREF _Toc453761738 \h </w:instrText>
             </w:r>
             <w:r>
               <w:rPr>
@@ -1557,12 +1474,12 @@
           <w:numId w:val="25"/>
         </w:numPr>
       </w:pPr>
-      <w:bookmarkStart w:id="0" w:name="_Toc452482698"/>
+      <w:bookmarkStart w:id="1" w:name="_Toc453761729"/>
       <w:r>
         <w:lastRenderedPageBreak/>
         <w:t>Sobre o software de Produção de Discursos</w:t>
       </w:r>
-      <w:bookmarkEnd w:id="0"/>
+      <w:bookmarkEnd w:id="1"/>
     </w:p>
     <w:p>
       <w:r>
@@ -1598,12 +1515,7 @@
         <w:t>Estas funcionalidades são apresentadas em um menu assim que o usuário inicia o sistema.</w:t>
       </w:r>
     </w:p>
-    <w:p>
-      <w:r>
-        <w:t>A inicialização do sistema varia de acordo com o ambiente operacional, Windows ou Linux. E esta diferença será tratada na Seção 1.1 Ambiente operacional.</w:t>
-      </w:r>
-    </w:p>
-    <w:bookmarkStart w:id="1" w:name="_Toc452482699" w:displacedByCustomXml="next"/>
+    <w:bookmarkStart w:id="2" w:name="_Toc453761730" w:displacedByCustomXml="next"/>
     <w:sdt>
       <w:sdtPr>
         <w:rPr>
@@ -1632,149 +1544,14 @@
           <w:r>
             <w:t>Ambiente Operacional</w:t>
           </w:r>
-          <w:bookmarkEnd w:id="1"/>
+          <w:bookmarkEnd w:id="2"/>
         </w:p>
         <w:p>
           <w:r>
-            <w:t>O sistema é adaptado para dois ambientes operacionais:</w:t>
-          </w:r>
-        </w:p>
-        <w:p>
-          <w:r>
-            <w:t>- Windows</w:t>
-          </w:r>
-        </w:p>
-        <w:p>
-          <w:r>
-            <w:t>- Linux</w:t>
-          </w:r>
-        </w:p>
-        <w:p>
-          <w:r>
-            <w:rPr>
-              <w:noProof/>
-            </w:rPr>
-            <mc:AlternateContent>
-              <mc:Choice Requires="wps">
-                <w:drawing>
-                  <wp:anchor distT="45720" distB="45720" distL="114300" distR="114300" simplePos="0" relativeHeight="251667456" behindDoc="0" locked="0" layoutInCell="1" allowOverlap="1" wp14:anchorId="7BA1221B" wp14:editId="6FA65EAA">
-                    <wp:simplePos x="0" y="0"/>
-                    <wp:positionH relativeFrom="margin">
-                      <wp:posOffset>0</wp:posOffset>
-                    </wp:positionH>
-                    <wp:positionV relativeFrom="paragraph">
-                      <wp:posOffset>399887</wp:posOffset>
-                    </wp:positionV>
-                    <wp:extent cx="307340" cy="353060"/>
-                    <wp:effectExtent l="0" t="0" r="0" b="8890"/>
-                    <wp:wrapSquare wrapText="bothSides"/>
-                    <wp:docPr id="217" name="Caixa de Texto 2"/>
-                    <wp:cNvGraphicFramePr>
-                      <a:graphicFrameLocks xmlns:a="http://schemas.openxmlformats.org/drawingml/2006/main"/>
-                    </wp:cNvGraphicFramePr>
-                    <a:graphic xmlns:a="http://schemas.openxmlformats.org/drawingml/2006/main">
-                      <a:graphicData uri="http://schemas.microsoft.com/office/word/2010/wordprocessingShape">
-                        <wps:wsp>
-                          <wps:cNvSpPr txBox="1">
-                            <a:spLocks noChangeArrowheads="1"/>
-                          </wps:cNvSpPr>
-                          <wps:spPr bwMode="auto">
-                            <a:xfrm>
-                              <a:off x="0" y="0"/>
-                              <a:ext cx="307340" cy="353060"/>
-                            </a:xfrm>
-                            <a:prstGeom prst="rect">
-                              <a:avLst/>
-                            </a:prstGeom>
-                            <a:solidFill>
-                              <a:srgbClr val="FFFFFF"/>
-                            </a:solidFill>
-                            <a:ln w="3175">
-                              <a:noFill/>
-                              <a:miter lim="800000"/>
-                              <a:headEnd/>
-                              <a:tailEnd/>
-                            </a:ln>
-                          </wps:spPr>
-                          <wps:txbx>
-                            <w:txbxContent>
-                              <w:p>
-                                <w:pPr>
-                                  <w:jc w:val="center"/>
-                                  <w:rPr>
-                                    <w:b/>
-                                    <w:color w:val="FF0000"/>
-                                    <w:sz w:val="36"/>
-                                    <w:szCs w:val="36"/>
-                                  </w:rPr>
-                                </w:pPr>
-                                <w:r>
-                                  <w:rPr>
-                                    <w:b/>
-                                    <w:color w:val="FF0000"/>
-                                    <w:sz w:val="36"/>
-                                    <w:szCs w:val="36"/>
-                                  </w:rPr>
-                                  <w:t>!</w:t>
-                                </w:r>
-                              </w:p>
-                            </w:txbxContent>
-                          </wps:txbx>
-                          <wps:bodyPr rot="0" vert="horz" wrap="square" lIns="91440" tIns="45720" rIns="91440" bIns="45720" anchor="ctr" anchorCtr="0">
-                            <a:noAutofit/>
-                          </wps:bodyPr>
-                        </wps:wsp>
-                      </a:graphicData>
-                    </a:graphic>
-                    <wp14:sizeRelH relativeFrom="margin">
-                      <wp14:pctWidth>0</wp14:pctWidth>
-                    </wp14:sizeRelH>
-                    <wp14:sizeRelV relativeFrom="margin">
-                      <wp14:pctHeight>0</wp14:pctHeight>
-                    </wp14:sizeRelV>
-                  </wp:anchor>
-                </w:drawing>
-              </mc:Choice>
-              <mc:Fallback>
-                <w:pict>
-                  <v:shape w14:anchorId="7BA1221B" id="Caixa de Texto 2" o:spid="_x0000_s1027" type="#_x0000_t202" style="position:absolute;margin-left:0;margin-top:31.5pt;width:24.2pt;height:27.8pt;z-index:251667456;visibility:visible;mso-wrap-style:square;mso-width-percent:0;mso-height-percent:0;mso-wrap-distance-left:9pt;mso-wrap-distance-top:3.6pt;mso-wrap-distance-right:9pt;mso-wrap-distance-bottom:3.6pt;mso-position-horizontal:absolute;mso-position-horizontal-relative:margin;mso-position-vertical:absolute;mso-position-vertical-relative:text;mso-width-percent:0;mso-height-percent:0;mso-width-relative:margin;mso-height-relative:margin;v-text-anchor:middle" o:gfxdata="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" stroked="f" strokeweight=".25pt">
-                    <v:textbox>
-                      <w:txbxContent>
-                        <w:p>
-                          <w:pPr>
-                            <w:jc w:val="center"/>
-                            <w:rPr>
-                              <w:b/>
-                              <w:color w:val="FF0000"/>
-                              <w:sz w:val="36"/>
-                              <w:szCs w:val="36"/>
-                            </w:rPr>
-                          </w:pPr>
-                          <w:r>
-                            <w:rPr>
-                              <w:b/>
-                              <w:color w:val="FF0000"/>
-                              <w:sz w:val="36"/>
-                              <w:szCs w:val="36"/>
-                            </w:rPr>
-                            <w:t>!</w:t>
-                          </w:r>
-                        </w:p>
-                      </w:txbxContent>
-                    </v:textbox>
-                    <w10:wrap type="square" anchorx="margin"/>
-                  </v:shape>
-                </w:pict>
-              </mc:Fallback>
-            </mc:AlternateContent>
+            <w:t>O sistema é adaptado para o ambiente operacional Linux</w:t>
           </w:r>
           <w:r>
-            <w:t>O comportamento do programa é idêntico nos dois ambientes, a única diferença, é a forma de iniciar a aplicação.</w:t>
-          </w:r>
-        </w:p>
-        <w:p>
-          <w:r>
-            <w:t>Para que o programa se comporte de maneira esperada, utilize a versão do sistema correspondente ao ambiente operacional.</w:t>
+            <w:t>.</w:t>
           </w:r>
         </w:p>
         <w:p>
@@ -1785,15 +1562,26 @@
               <w:numId w:val="25"/>
             </w:numPr>
           </w:pPr>
-          <w:bookmarkStart w:id="2" w:name="_Toc452482700"/>
+          <w:bookmarkStart w:id="3" w:name="_Toc453761731"/>
           <w:r>
-            <w:t>Linux</w:t>
+            <w:t>Iniciar o programa</w:t>
           </w:r>
-          <w:bookmarkEnd w:id="2"/>
+          <w:bookmarkEnd w:id="3"/>
         </w:p>
         <w:p>
           <w:r>
-            <w:t>Nos sistemas operacionais do ambiente Linux, o sistema deverá ser iniciado pelo terminal do computador.</w:t>
+            <w:t>Nos sistemas operacion</w:t>
+          </w:r>
+          <w:r>
+            <w:t xml:space="preserve">ais do ambiente Linux, os programas são inicializados através de comandos no terminal </w:t>
+          </w:r>
+          <w:r>
+            <w:t>do computador.</w:t>
+          </w:r>
+        </w:p>
+        <w:p>
+          <w:r>
+            <w:t>Para acessar o Software de Produção de discursos:</w:t>
           </w:r>
         </w:p>
         <w:p>
@@ -1939,26 +1727,6 @@
             <w:t>O resultado desses comandos deve ser o sistema inicializado exibindo o menu inicial.</w:t>
           </w:r>
         </w:p>
-        <w:p>
-          <w:pPr>
-            <w:pStyle w:val="Ttulo3"/>
-            <w:numPr>
-              <w:ilvl w:val="2"/>
-              <w:numId w:val="25"/>
-            </w:numPr>
-          </w:pPr>
-          <w:bookmarkStart w:id="3" w:name="_Toc452482701"/>
-          <w:r>
-            <w:t>Windows</w:t>
-          </w:r>
-          <w:bookmarkEnd w:id="3"/>
-        </w:p>
-        <w:p>
-          <w:r>
-            <w:t>Nos sistemas operacionais do ambiente Windows, o sistema deverá ser iniciado com um duplo clique no ícone executável.</w:t>
-          </w:r>
-        </w:p>
-        <w:p/>
         <w:p/>
       </w:sdtContent>
     </w:sdt>
@@ -1970,7 +1738,7 @@
           <w:numId w:val="25"/>
         </w:numPr>
       </w:pPr>
-      <w:bookmarkStart w:id="4" w:name="_Toc452482702"/>
+      <w:bookmarkStart w:id="4" w:name="_Toc453761732"/>
       <w:r>
         <w:lastRenderedPageBreak/>
         <w:t>Fluxo do usuário</w:t>
@@ -2111,7 +1879,7 @@
           <w:numId w:val="25"/>
         </w:numPr>
       </w:pPr>
-      <w:bookmarkStart w:id="5" w:name="_Toc452482703"/>
+      <w:bookmarkStart w:id="5" w:name="_Toc453761733"/>
       <w:r>
         <w:t>Gerar Discurso</w:t>
       </w:r>
@@ -2219,7 +1987,7 @@
           <w:numId w:val="25"/>
         </w:numPr>
       </w:pPr>
-      <w:bookmarkStart w:id="6" w:name="_Toc452482704"/>
+      <w:bookmarkStart w:id="6" w:name="_Toc453761734"/>
       <w:r>
         <w:t>Informando parâmetro de configuração</w:t>
       </w:r>
@@ -2459,7 +2227,7 @@
           <w:numId w:val="25"/>
         </w:numPr>
       </w:pPr>
-      <w:bookmarkStart w:id="7" w:name="_Toc452482705"/>
+      <w:bookmarkStart w:id="7" w:name="_Toc453761735"/>
       <w:r>
         <w:t xml:space="preserve">Exibindo </w:t>
       </w:r>
@@ -2992,7 +2760,7 @@
           <w:noProof/>
         </w:rPr>
       </w:pPr>
-      <w:bookmarkStart w:id="8" w:name="_Toc452482706"/>
+      <w:bookmarkStart w:id="8" w:name="_Toc453761736"/>
       <w:r>
         <w:rPr>
           <w:noProof/>
@@ -3100,7 +2868,7 @@
           <w:numId w:val="25"/>
         </w:numPr>
       </w:pPr>
-      <w:bookmarkStart w:id="9" w:name="_Toc452482707"/>
+      <w:bookmarkStart w:id="9" w:name="_Toc453761737"/>
       <w:r>
         <w:t>Escolhendo um discurso para consultar</w:t>
       </w:r>
@@ -3534,7 +3302,7 @@
           <w:numId w:val="25"/>
         </w:numPr>
       </w:pPr>
-      <w:bookmarkStart w:id="10" w:name="_Toc452482708"/>
+      <w:bookmarkStart w:id="10" w:name="_Toc453761738"/>
       <w:r>
         <w:lastRenderedPageBreak/>
         <w:t>Suporte</w:t>
@@ -3569,8 +3337,6 @@
       <w:r>
         <w:t>Limeira - SP</w:t>
       </w:r>
-      <w:bookmarkStart w:id="11" w:name="_GoBack"/>
-      <w:bookmarkEnd w:id="11"/>
     </w:p>
     <w:sectPr>
       <w:headerReference w:type="default" r:id="rId25"/>
@@ -3635,7 +3401,7 @@
       <w:rPr>
         <w:noProof/>
       </w:rPr>
-      <w:t>7</w:t>
+      <w:t>4</w:t>
     </w:r>
     <w:r>
       <w:fldChar w:fldCharType="end"/>
@@ -20614,6 +20380,8 @@
   </w:compat>
   <w:rsids>
     <w:rsidRoot w:val="00E6439F"/>
+    <w:rsid w:val="00221308"/>
+    <w:rsid w:val="00352DDD"/>
     <w:rsid w:val="00614812"/>
     <w:rsid w:val="008579F5"/>
     <w:rsid w:val="009D5920"/>
@@ -21439,7 +21207,7 @@
 </file>
 
 <file path=customXml/itemProps4.xml><?xml version="1.0" encoding="utf-8"?>
-<ds:datastoreItem xmlns:ds="http://schemas.openxmlformats.org/officeDocument/2006/customXml" ds:itemID="{99EABC7D-7A37-4BED-BCD6-41DDC76AB067}">
+<ds:datastoreItem xmlns:ds="http://schemas.openxmlformats.org/officeDocument/2006/customXml" ds:itemID="{307DD53F-1D12-4EF2-84D9-DEB8483826DF}">
   <ds:schemaRefs>
     <ds:schemaRef ds:uri="http://schemas.openxmlformats.org/officeDocument/2006/bibliography"/>
   </ds:schemaRefs>
